--- a/1С_ЛАБ_1.docx
+++ b/1С_ЛАБ_1.docx
@@ -483,27 +483,6 @@
         <w:p>
           <w:pPr>
             <w:spacing w:after="200" w:line="276" w:lineRule="auto"/>
-            <w:jc w:val="center"/>
-            <w:rPr>
-              <w:rFonts w:ascii="Times New Roman" w:eastAsia="Calibri" w:hAnsi="Times New Roman" w:cs="Times New Roman"/>
-              <w:sz w:val="28"/>
-              <w:szCs w:val="28"/>
-              <w:lang w:bidi="en-US"/>
-            </w:rPr>
-          </w:pPr>
-          <w:r>
-            <w:rPr>
-              <w:rFonts w:ascii="Times New Roman" w:eastAsia="Calibri" w:hAnsi="Times New Roman" w:cs="Times New Roman"/>
-              <w:sz w:val="28"/>
-              <w:szCs w:val="28"/>
-              <w:lang w:bidi="en-US"/>
-            </w:rPr>
-            <w:t>Москва 2024.Г</w:t>
-          </w:r>
-        </w:p>
-        <w:p>
-          <w:pPr>
-            <w:spacing w:after="200" w:line="276" w:lineRule="auto"/>
             <w:rPr>
               <w:rFonts w:ascii="Times New Roman" w:eastAsia="Calibri" w:hAnsi="Times New Roman" w:cs="Times New Roman"/>
               <w:sz w:val="28"/>
@@ -535,135 +514,296 @@
         </w:p>
       </w:sdtContent>
     </w:sdt>
+    <w:sdt>
+      <w:sdtPr>
+        <w:id w:val="866711951"/>
+        <w:docPartObj>
+          <w:docPartGallery w:val="Table of Contents"/>
+          <w:docPartUnique/>
+        </w:docPartObj>
+      </w:sdtPr>
+      <w:sdtEndPr>
+        <w:rPr>
+          <w:rFonts w:asciiTheme="minorHAnsi" w:eastAsiaTheme="minorHAnsi" w:hAnsiTheme="minorHAnsi" w:cstheme="minorBidi"/>
+          <w:b/>
+          <w:bCs/>
+          <w:color w:val="auto"/>
+          <w:sz w:val="22"/>
+          <w:szCs w:val="22"/>
+          <w:lang w:eastAsia="en-US"/>
+        </w:rPr>
+      </w:sdtEndPr>
+      <w:sdtContent>
+        <w:p>
+          <w:pPr>
+            <w:pStyle w:val="a7"/>
+            <w:jc w:val="center"/>
+            <w:rPr>
+              <w:rFonts w:ascii="Times New Roman" w:hAnsi="Times New Roman" w:cs="Times New Roman"/>
+              <w:color w:val="auto"/>
+            </w:rPr>
+          </w:pPr>
+          <w:r>
+            <w:rPr>
+              <w:rFonts w:ascii="Times New Roman" w:hAnsi="Times New Roman" w:cs="Times New Roman"/>
+              <w:color w:val="auto"/>
+              <w:lang w:val="en-US"/>
+            </w:rPr>
+            <w:t>C</w:t>
+          </w:r>
+          <w:proofErr w:type="spellStart"/>
+          <w:r>
+            <w:rPr>
+              <w:rFonts w:ascii="Times New Roman" w:hAnsi="Times New Roman" w:cs="Times New Roman"/>
+              <w:color w:val="auto"/>
+            </w:rPr>
+            <w:t>одержание</w:t>
+          </w:r>
+          <w:proofErr w:type="spellEnd"/>
+        </w:p>
+        <w:p>
+          <w:pPr>
+            <w:pStyle w:val="11"/>
+            <w:tabs>
+              <w:tab w:val="right" w:leader="dot" w:pos="9345"/>
+            </w:tabs>
+            <w:rPr>
+              <w:rFonts w:ascii="Times New Roman" w:eastAsiaTheme="minorEastAsia" w:hAnsi="Times New Roman" w:cs="Times New Roman"/>
+              <w:noProof/>
+              <w:lang w:eastAsia="ru-RU"/>
+            </w:rPr>
+          </w:pPr>
+          <w:r>
+            <w:rPr>
+              <w:rFonts w:ascii="Times New Roman" w:hAnsi="Times New Roman" w:cs="Times New Roman"/>
+            </w:rPr>
+            <w:fldChar w:fldCharType="begin"/>
+          </w:r>
+          <w:r>
+            <w:rPr>
+              <w:rFonts w:ascii="Times New Roman" w:hAnsi="Times New Roman" w:cs="Times New Roman"/>
+            </w:rPr>
+            <w:instrText xml:space="preserve"> TOC \o "1-3" \h \z \u </w:instrText>
+          </w:r>
+          <w:r>
+            <w:rPr>
+              <w:rFonts w:ascii="Times New Roman" w:hAnsi="Times New Roman" w:cs="Times New Roman"/>
+            </w:rPr>
+            <w:fldChar w:fldCharType="separate"/>
+          </w:r>
+          <w:hyperlink w:anchor="_Toc178695103" w:history="1">
+            <w:r>
+              <w:rPr>
+                <w:rStyle w:val="a8"/>
+                <w:rFonts w:ascii="Times New Roman" w:hAnsi="Times New Roman" w:cs="Times New Roman"/>
+                <w:noProof/>
+              </w:rPr>
+              <w:t>ПРАКТИЧЕСКОЕ ЗАДАНИЕ</w:t>
+            </w:r>
+            <w:r>
+              <w:rPr>
+                <w:rFonts w:ascii="Times New Roman" w:hAnsi="Times New Roman" w:cs="Times New Roman"/>
+                <w:noProof/>
+                <w:webHidden/>
+              </w:rPr>
+              <w:tab/>
+            </w:r>
+            <w:r>
+              <w:rPr>
+                <w:rFonts w:ascii="Times New Roman" w:hAnsi="Times New Roman" w:cs="Times New Roman"/>
+                <w:noProof/>
+                <w:webHidden/>
+              </w:rPr>
+              <w:fldChar w:fldCharType="begin"/>
+            </w:r>
+            <w:r>
+              <w:rPr>
+                <w:rFonts w:ascii="Times New Roman" w:hAnsi="Times New Roman" w:cs="Times New Roman"/>
+                <w:noProof/>
+                <w:webHidden/>
+              </w:rPr>
+              <w:instrText xml:space="preserve"> PAGEREF _Toc178695103 \h </w:instrText>
+            </w:r>
+            <w:r>
+              <w:rPr>
+                <w:rFonts w:ascii="Times New Roman" w:hAnsi="Times New Roman" w:cs="Times New Roman"/>
+                <w:noProof/>
+                <w:webHidden/>
+              </w:rPr>
+            </w:r>
+            <w:r>
+              <w:rPr>
+                <w:rFonts w:ascii="Times New Roman" w:hAnsi="Times New Roman" w:cs="Times New Roman"/>
+                <w:noProof/>
+                <w:webHidden/>
+              </w:rPr>
+              <w:fldChar w:fldCharType="separate"/>
+            </w:r>
+            <w:r>
+              <w:rPr>
+                <w:rFonts w:ascii="Times New Roman" w:hAnsi="Times New Roman" w:cs="Times New Roman"/>
+                <w:noProof/>
+                <w:webHidden/>
+              </w:rPr>
+              <w:t>3</w:t>
+            </w:r>
+            <w:r>
+              <w:rPr>
+                <w:rFonts w:ascii="Times New Roman" w:hAnsi="Times New Roman" w:cs="Times New Roman"/>
+                <w:noProof/>
+                <w:webHidden/>
+              </w:rPr>
+              <w:fldChar w:fldCharType="end"/>
+            </w:r>
+          </w:hyperlink>
+        </w:p>
+        <w:p>
+          <w:pPr>
+            <w:pStyle w:val="11"/>
+            <w:tabs>
+              <w:tab w:val="right" w:leader="dot" w:pos="9345"/>
+            </w:tabs>
+            <w:rPr>
+              <w:rFonts w:ascii="Times New Roman" w:eastAsiaTheme="minorEastAsia" w:hAnsi="Times New Roman" w:cs="Times New Roman"/>
+              <w:noProof/>
+              <w:lang w:eastAsia="ru-RU"/>
+            </w:rPr>
+          </w:pPr>
+          <w:hyperlink w:anchor="_Toc178695104" w:history="1">
+            <w:r>
+              <w:rPr>
+                <w:rStyle w:val="a8"/>
+                <w:rFonts w:ascii="Times New Roman" w:hAnsi="Times New Roman" w:cs="Times New Roman"/>
+                <w:noProof/>
+              </w:rPr>
+              <w:t>ХОД РАБО</w:t>
+            </w:r>
+            <w:r>
+              <w:rPr>
+                <w:rStyle w:val="a8"/>
+                <w:rFonts w:ascii="Times New Roman" w:hAnsi="Times New Roman" w:cs="Times New Roman"/>
+                <w:noProof/>
+              </w:rPr>
+              <w:t>Т</w:t>
+            </w:r>
+            <w:r>
+              <w:rPr>
+                <w:rStyle w:val="a8"/>
+                <w:rFonts w:ascii="Times New Roman" w:hAnsi="Times New Roman" w:cs="Times New Roman"/>
+                <w:noProof/>
+              </w:rPr>
+              <w:t>Ы</w:t>
+            </w:r>
+            <w:r>
+              <w:rPr>
+                <w:rFonts w:ascii="Times New Roman" w:hAnsi="Times New Roman" w:cs="Times New Roman"/>
+                <w:noProof/>
+                <w:webHidden/>
+              </w:rPr>
+              <w:tab/>
+            </w:r>
+            <w:r>
+              <w:rPr>
+                <w:rFonts w:ascii="Times New Roman" w:hAnsi="Times New Roman" w:cs="Times New Roman"/>
+                <w:noProof/>
+                <w:webHidden/>
+              </w:rPr>
+              <w:fldChar w:fldCharType="begin"/>
+            </w:r>
+            <w:r>
+              <w:rPr>
+                <w:rFonts w:ascii="Times New Roman" w:hAnsi="Times New Roman" w:cs="Times New Roman"/>
+                <w:noProof/>
+                <w:webHidden/>
+              </w:rPr>
+              <w:instrText xml:space="preserve"> PAGEREF _Toc178695104 \h </w:instrText>
+            </w:r>
+            <w:r>
+              <w:rPr>
+                <w:rFonts w:ascii="Times New Roman" w:hAnsi="Times New Roman" w:cs="Times New Roman"/>
+                <w:noProof/>
+                <w:webHidden/>
+              </w:rPr>
+            </w:r>
+            <w:r>
+              <w:rPr>
+                <w:rFonts w:ascii="Times New Roman" w:hAnsi="Times New Roman" w:cs="Times New Roman"/>
+                <w:noProof/>
+                <w:webHidden/>
+              </w:rPr>
+              <w:fldChar w:fldCharType="separate"/>
+            </w:r>
+            <w:r>
+              <w:rPr>
+                <w:rFonts w:ascii="Times New Roman" w:hAnsi="Times New Roman" w:cs="Times New Roman"/>
+                <w:noProof/>
+                <w:webHidden/>
+              </w:rPr>
+              <w:t>5</w:t>
+            </w:r>
+            <w:r>
+              <w:rPr>
+                <w:rFonts w:ascii="Times New Roman" w:hAnsi="Times New Roman" w:cs="Times New Roman"/>
+                <w:noProof/>
+                <w:webHidden/>
+              </w:rPr>
+              <w:fldChar w:fldCharType="end"/>
+            </w:r>
+          </w:hyperlink>
+        </w:p>
+        <w:p>
+          <w:r>
+            <w:rPr>
+              <w:rFonts w:ascii="Times New Roman" w:hAnsi="Times New Roman" w:cs="Times New Roman"/>
+              <w:b/>
+              <w:bCs/>
+            </w:rPr>
+            <w:fldChar w:fldCharType="end"/>
+          </w:r>
+        </w:p>
+      </w:sdtContent>
+    </w:sdt>
+    <w:p>
+      <w:pPr>
+        <w:spacing w:after="200" w:line="276" w:lineRule="auto"/>
+        <w:rPr>
+          <w:rFonts w:ascii="Calibri" w:eastAsia="Calibri" w:hAnsi="Calibri" w:cs="Times New Roman"/>
+          <w:sz w:val="28"/>
+          <w:szCs w:val="28"/>
+          <w:lang w:val="en-US" w:bidi="en-US"/>
+        </w:rPr>
+      </w:pPr>
+    </w:p>
+    <w:p>
+      <w:pPr>
+        <w:spacing w:after="200" w:line="276" w:lineRule="auto"/>
+        <w:rPr>
+          <w:rFonts w:ascii="Calibri" w:eastAsia="Calibri" w:hAnsi="Calibri" w:cs="Times New Roman"/>
+          <w:sz w:val="28"/>
+          <w:szCs w:val="28"/>
+          <w:lang w:bidi="en-US"/>
+        </w:rPr>
+      </w:pPr>
+      <w:r>
+        <w:rPr>
+          <w:rFonts w:ascii="Calibri" w:eastAsia="Calibri" w:hAnsi="Calibri" w:cs="Times New Roman"/>
+          <w:sz w:val="28"/>
+          <w:szCs w:val="28"/>
+          <w:lang w:bidi="en-US"/>
+        </w:rPr>
+        <w:br w:type="page"/>
+      </w:r>
+    </w:p>
     <w:p>
       <w:pPr>
         <w:pStyle w:val="1"/>
-        <w:jc w:val="center"/>
-        <w:rPr>
-          <w:rFonts w:ascii="Times New Roman" w:eastAsia="Times New Roman" w:hAnsi="Times New Roman" w:cs="Times New Roman"/>
-          <w:color w:val="auto"/>
-          <w:lang w:bidi="en-US"/>
-        </w:rPr>
-      </w:pPr>
-      <w:r>
-        <w:rPr>
-          <w:rStyle w:val="10"/>
-          <w:color w:val="auto"/>
-          <w:sz w:val="36"/>
-          <w:szCs w:val="36"/>
-        </w:rPr>
-        <w:t>Содержан</w:t>
-      </w:r>
-      <w:r>
-        <w:rPr>
-          <w:rFonts w:ascii="Times New Roman" w:eastAsia="Times New Roman" w:hAnsi="Times New Roman" w:cs="Times New Roman"/>
-          <w:color w:val="auto"/>
-          <w:lang w:bidi="en-US"/>
-        </w:rPr>
-        <w:t>ие</w:t>
-      </w:r>
-    </w:p>
-    <w:p>
-      <w:pPr>
-        <w:spacing w:after="0" w:line="240" w:lineRule="auto"/>
-        <w:jc w:val="right"/>
-        <w:rPr>
-          <w:rFonts w:ascii="Times New Roman" w:eastAsia="Times New Roman" w:hAnsi="Times New Roman" w:cs="Times New Roman"/>
-          <w:sz w:val="28"/>
-          <w:szCs w:val="28"/>
-          <w:lang w:bidi="en-US"/>
-        </w:rPr>
-      </w:pPr>
-      <w:r>
-        <w:rPr>
-          <w:rFonts w:ascii="Times New Roman" w:eastAsia="Times New Roman" w:hAnsi="Times New Roman" w:cs="Times New Roman"/>
-          <w:sz w:val="28"/>
-          <w:szCs w:val="28"/>
-          <w:lang w:bidi="en-US"/>
-        </w:rPr>
-        <w:t>Основное задание…………………………………………………………3</w:t>
-      </w:r>
-    </w:p>
-    <w:p>
-      <w:pPr>
-        <w:spacing w:after="0" w:line="240" w:lineRule="auto"/>
-        <w:jc w:val="right"/>
-        <w:rPr>
-          <w:rFonts w:ascii="Times New Roman" w:eastAsia="Times New Roman" w:hAnsi="Times New Roman" w:cs="Times New Roman"/>
-          <w:sz w:val="28"/>
-          <w:szCs w:val="28"/>
-          <w:lang w:bidi="en-US"/>
-        </w:rPr>
-      </w:pPr>
-      <w:r>
-        <w:rPr>
-          <w:rFonts w:ascii="Times New Roman" w:eastAsia="Times New Roman" w:hAnsi="Times New Roman" w:cs="Times New Roman"/>
-          <w:sz w:val="28"/>
-          <w:szCs w:val="28"/>
-          <w:lang w:bidi="en-US"/>
-        </w:rPr>
-        <w:t>Ход работы………………………………………………………………</w:t>
-      </w:r>
-      <w:proofErr w:type="gramStart"/>
-      <w:r>
-        <w:rPr>
-          <w:rFonts w:ascii="Times New Roman" w:eastAsia="Times New Roman" w:hAnsi="Times New Roman" w:cs="Times New Roman"/>
-          <w:sz w:val="28"/>
-          <w:szCs w:val="28"/>
-          <w:lang w:bidi="en-US"/>
-        </w:rPr>
-        <w:t>…….</w:t>
-      </w:r>
-      <w:proofErr w:type="gramEnd"/>
-      <w:r>
-        <w:rPr>
-          <w:rFonts w:ascii="Times New Roman" w:eastAsia="Times New Roman" w:hAnsi="Times New Roman" w:cs="Times New Roman"/>
-          <w:sz w:val="28"/>
-          <w:szCs w:val="28"/>
-          <w:lang w:bidi="en-US"/>
-        </w:rPr>
-        <w:t>5</w:t>
-      </w:r>
-    </w:p>
-    <w:p>
-      <w:pPr>
-        <w:spacing w:after="200" w:line="276" w:lineRule="auto"/>
-        <w:rPr>
-          <w:rFonts w:ascii="Calibri" w:eastAsia="Calibri" w:hAnsi="Calibri" w:cs="Times New Roman"/>
-          <w:sz w:val="28"/>
-          <w:szCs w:val="28"/>
-          <w:lang w:bidi="en-US"/>
-        </w:rPr>
-      </w:pPr>
-      <w:r>
-        <w:rPr>
-          <w:rFonts w:ascii="Calibri" w:eastAsia="Calibri" w:hAnsi="Calibri" w:cs="Times New Roman"/>
-          <w:sz w:val="28"/>
-          <w:szCs w:val="28"/>
-          <w:lang w:bidi="en-US"/>
-        </w:rPr>
-        <w:br w:type="page"/>
-      </w:r>
-    </w:p>
-    <w:p>
-      <w:pPr>
-        <w:spacing w:line="360" w:lineRule="auto"/>
-        <w:jc w:val="center"/>
-        <w:rPr>
-          <w:rFonts w:ascii="Times New Roman" w:hAnsi="Times New Roman" w:cs="Times New Roman"/>
-          <w:sz w:val="28"/>
-          <w:szCs w:val="28"/>
-        </w:rPr>
-      </w:pPr>
-      <w:r>
-        <w:rPr>
-          <w:rFonts w:ascii="Times New Roman" w:hAnsi="Times New Roman" w:cs="Times New Roman"/>
-          <w:sz w:val="28"/>
-          <w:szCs w:val="28"/>
-        </w:rPr>
+      </w:pPr>
+      <w:bookmarkStart w:id="0" w:name="_Toc178695103"/>
+      <w:r>
         <w:lastRenderedPageBreak/>
         <w:t>ПРАКТИЧЕСКОЕ ЗАДАНИЕ</w:t>
       </w:r>
+      <w:bookmarkEnd w:id="0"/>
     </w:p>
     <w:p>
       <w:pPr>
@@ -830,7 +970,7 @@
                     <pic:cNvPicPr/>
                   </pic:nvPicPr>
                   <pic:blipFill>
-                    <a:blip r:embed="rId6"/>
+                    <a:blip r:embed="rId7"/>
                     <a:stretch>
                       <a:fillRect/>
                     </a:stretch>
@@ -1163,7 +1303,6 @@
           <w:szCs w:val="28"/>
           <w:lang w:val="en-US"/>
         </w:rPr>
-        <w:lastRenderedPageBreak/>
         <w:t>V</w:t>
       </w:r>
       <w:r>
@@ -1192,6 +1331,7 @@
           <w:sz w:val="28"/>
           <w:szCs w:val="28"/>
         </w:rPr>
+        <w:lastRenderedPageBreak/>
         <w:t>c. Сделайте скриншоты карточек каждой номенклатуры и добавьте их в отчет.</w:t>
       </w:r>
     </w:p>
@@ -1236,23 +1376,21 @@
     </w:p>
     <w:p>
       <w:pPr>
-        <w:spacing w:line="360" w:lineRule="auto"/>
-        <w:jc w:val="center"/>
-        <w:rPr>
-          <w:rFonts w:ascii="Times New Roman" w:hAnsi="Times New Roman" w:cs="Times New Roman"/>
-          <w:sz w:val="28"/>
-          <w:szCs w:val="28"/>
-        </w:rPr>
-      </w:pPr>
-      <w:r>
-        <w:rPr>
-          <w:rFonts w:ascii="Times New Roman" w:hAnsi="Times New Roman" w:cs="Times New Roman"/>
-          <w:sz w:val="28"/>
-          <w:szCs w:val="28"/>
-        </w:rPr>
+        <w:pStyle w:val="1"/>
+        <w:tabs>
+          <w:tab w:val="center" w:pos="4677"/>
+        </w:tabs>
+        <w:jc w:val="left"/>
+      </w:pPr>
+      <w:r>
         <w:lastRenderedPageBreak/>
+        <w:tab/>
+      </w:r>
+      <w:bookmarkStart w:id="1" w:name="_Toc178695104"/>
+      <w:r>
         <w:t>ХОД РАБОТЫ</w:t>
       </w:r>
+      <w:bookmarkEnd w:id="1"/>
     </w:p>
     <w:p>
       <w:pPr>
@@ -1325,7 +1463,7 @@
                     <pic:cNvPicPr/>
                   </pic:nvPicPr>
                   <pic:blipFill>
-                    <a:blip r:embed="rId7"/>
+                    <a:blip r:embed="rId8"/>
                     <a:stretch>
                       <a:fillRect/>
                     </a:stretch>
@@ -1437,7 +1575,7 @@
                     </pic:cNvPicPr>
                   </pic:nvPicPr>
                   <pic:blipFill>
-                    <a:blip r:embed="rId8">
+                    <a:blip r:embed="rId9">
                       <a:extLst>
                         <a:ext uri="{28A0092B-C50C-407E-A947-70E740481C1C}">
                           <a14:useLocalDpi xmlns:a14="http://schemas.microsoft.com/office/drawing/2010/main" val="0"/>
@@ -1541,7 +1679,7 @@
                     <pic:cNvPicPr/>
                   </pic:nvPicPr>
                   <pic:blipFill>
-                    <a:blip r:embed="rId9"/>
+                    <a:blip r:embed="rId10"/>
                     <a:stretch>
                       <a:fillRect/>
                     </a:stretch>
@@ -1626,7 +1764,7 @@
                     <pic:cNvPicPr/>
                   </pic:nvPicPr>
                   <pic:blipFill>
-                    <a:blip r:embed="rId10"/>
+                    <a:blip r:embed="rId11"/>
                     <a:stretch>
                       <a:fillRect/>
                     </a:stretch>
@@ -1710,7 +1848,7 @@
                     <pic:cNvPicPr/>
                   </pic:nvPicPr>
                   <pic:blipFill>
-                    <a:blip r:embed="rId11"/>
+                    <a:blip r:embed="rId12"/>
                     <a:stretch>
                       <a:fillRect/>
                     </a:stretch>
@@ -1794,7 +1932,7 @@
                     <pic:cNvPicPr/>
                   </pic:nvPicPr>
                   <pic:blipFill>
-                    <a:blip r:embed="rId12"/>
+                    <a:blip r:embed="rId13"/>
                     <a:stretch>
                       <a:fillRect/>
                     </a:stretch>
@@ -1879,7 +2017,7 @@
                     <pic:cNvPicPr/>
                   </pic:nvPicPr>
                   <pic:blipFill>
-                    <a:blip r:embed="rId13"/>
+                    <a:blip r:embed="rId14"/>
                     <a:stretch>
                       <a:fillRect/>
                     </a:stretch>
@@ -1952,7 +2090,7 @@
                     <pic:cNvPicPr/>
                   </pic:nvPicPr>
                   <pic:blipFill>
-                    <a:blip r:embed="rId14"/>
+                    <a:blip r:embed="rId15"/>
                     <a:stretch>
                       <a:fillRect/>
                     </a:stretch>
@@ -2035,7 +2173,7 @@
                     <pic:cNvPicPr/>
                   </pic:nvPicPr>
                   <pic:blipFill>
-                    <a:blip r:embed="rId15"/>
+                    <a:blip r:embed="rId16"/>
                     <a:stretch>
                       <a:fillRect/>
                     </a:stretch>
@@ -2090,8 +2228,19 @@
         <w:t>)</w:t>
       </w:r>
     </w:p>
+    <w:p>
+      <w:pPr>
+        <w:jc w:val="center"/>
+        <w:rPr>
+          <w:rFonts w:ascii="Times New Roman" w:hAnsi="Times New Roman" w:cs="Times New Roman"/>
+          <w:sz w:val="28"/>
+          <w:szCs w:val="28"/>
+        </w:rPr>
+      </w:pPr>
+    </w:p>
     <w:sectPr>
-      <w:footerReference w:type="default" r:id="rId16"/>
+      <w:footerReference w:type="default" r:id="rId17"/>
+      <w:footerReference w:type="first" r:id="rId18"/>
       <w:pgSz w:w="11906" w:h="16838"/>
       <w:pgMar w:top="1134" w:right="850" w:bottom="1134" w:left="1701" w:header="708" w:footer="708" w:gutter="0"/>
       <w:cols w:space="708"/>
@@ -2165,6 +2314,44 @@
   <w:p>
     <w:pPr>
       <w:pStyle w:val="a5"/>
+    </w:pPr>
+  </w:p>
+</w:ftr>
+</file>
+
+<file path=word/footer2.xml><?xml version="1.0" encoding="utf-8"?>
+<w:ftr xmlns:wpc="http://schemas.microsoft.com/office/word/2010/wordprocessingCanvas" xmlns:cx="http://schemas.microsoft.com/office/drawing/2014/chartex" xmlns:cx1="http://schemas.microsoft.com/office/drawing/2015/9/8/chartex" xmlns:cx2="http://schemas.microsoft.com/office/drawing/2015/10/21/chartex" xmlns:cx3="http://schemas.microsoft.com/office/drawing/2016/5/9/chartex" xmlns:cx4="http://schemas.microsoft.com/office/drawing/2016/5/10/chartex" xmlns:cx5="http://schemas.microsoft.com/office/drawing/2016/5/11/chartex" xmlns:cx6="http://schemas.microsoft.com/office/drawing/2016/5/12/chartex" xmlns:cx7="http://schemas.microsoft.com/office/drawing/2016/5/13/chartex" xmlns:cx8="http://schemas.microsoft.com/office/drawing/2016/5/14/chartex" xmlns:mc="http://schemas.openxmlformats.org/markup-compatibility/2006" xmlns:aink="http://schemas.microsoft.com/office/drawing/2016/ink" xmlns:am3d="http://schemas.microsoft.com/office/drawing/2017/model3d" xmlns:o="urn:schemas-microsoft-com:office:office" xmlns:r="http://schemas.openxmlformats.org/officeDocument/2006/relationships" xmlns:m="http://schemas.openxmlformats.org/officeDocument/2006/math" xmlns:v="urn:schemas-microsoft-com:vml" xmlns:wp14="http://schemas.microsoft.com/office/word/2010/wordprocessingDrawing" xmlns:wp="http://schemas.openxmlformats.org/drawingml/2006/wordprocessingDrawing" xmlns:w10="urn:schemas-microsoft-com:office:word" xmlns:w="http://schemas.openxmlformats.org/wordprocessingml/2006/main" xmlns:w14="http://schemas.microsoft.com/office/word/2010/wordml" xmlns:w15="http://schemas.microsoft.com/office/word/2012/wordml" xmlns:w16cex="http://schemas.microsoft.com/office/word/2018/wordml/cex" xmlns:w16cid="http://schemas.microsoft.com/office/word/2016/wordml/cid" xmlns:w16="http://schemas.microsoft.com/office/word/2018/wordml" xmlns:w16se="http://schemas.microsoft.com/office/word/2015/wordml/symex" xmlns:wpg="http://schemas.microsoft.com/office/word/2010/wordprocessingGroup" xmlns:wpi="http://schemas.microsoft.com/office/word/2010/wordprocessingInk" xmlns:wne="http://schemas.microsoft.com/office/word/2006/wordml" xmlns:wps="http://schemas.microsoft.com/office/word/2010/wordprocessingShape" mc:Ignorable="w14 w15 w16se w16cid w16 w16cex wp14">
+  <w:p>
+    <w:pPr>
+      <w:spacing w:after="200" w:line="276" w:lineRule="auto"/>
+      <w:jc w:val="center"/>
+      <w:rPr>
+        <w:rFonts w:ascii="Times New Roman" w:eastAsia="Calibri" w:hAnsi="Times New Roman" w:cs="Times New Roman"/>
+        <w:b/>
+        <w:bCs/>
+        <w:sz w:val="28"/>
+        <w:szCs w:val="28"/>
+        <w:lang w:bidi="en-US"/>
+      </w:rPr>
+    </w:pPr>
+    <w:r>
+      <w:rPr>
+        <w:rFonts w:ascii="Times New Roman" w:eastAsia="Calibri" w:hAnsi="Times New Roman" w:cs="Times New Roman"/>
+        <w:b/>
+        <w:bCs/>
+        <w:sz w:val="28"/>
+        <w:szCs w:val="28"/>
+        <w:lang w:bidi="en-US"/>
+      </w:rPr>
+      <w:t>Москва 2024.Г</w:t>
+    </w:r>
+  </w:p>
+  <w:p>
+    <w:pPr>
+      <w:pStyle w:val="a5"/>
+      <w:rPr>
+        <w:lang w:val="en-US"/>
+      </w:rPr>
     </w:pPr>
   </w:p>
 </w:ftr>
@@ -2601,17 +2788,17 @@
     <w:link w:val="10"/>
     <w:uiPriority w:val="9"/>
     <w:qFormat/>
-    <w:rsid w:val="00840977"/>
+    <w:rsid w:val="00775795"/>
     <w:pPr>
       <w:keepNext/>
       <w:keepLines/>
       <w:spacing w:before="240" w:after="0"/>
+      <w:jc w:val="center"/>
       <w:outlineLvl w:val="0"/>
     </w:pPr>
     <w:rPr>
-      <w:rFonts w:asciiTheme="majorHAnsi" w:eastAsiaTheme="majorEastAsia" w:hAnsiTheme="majorHAnsi" w:cstheme="majorBidi"/>
-      <w:color w:val="2F5496" w:themeColor="accent1" w:themeShade="BF"/>
-      <w:sz w:val="32"/>
+      <w:rFonts w:ascii="Times New Roman" w:eastAsiaTheme="majorEastAsia" w:hAnsi="Times New Roman" w:cstheme="majorBidi"/>
+      <w:sz w:val="28"/>
       <w:szCs w:val="32"/>
     </w:rPr>
   </w:style>
@@ -2691,12 +2878,53 @@
     <w:basedOn w:val="a0"/>
     <w:link w:val="1"/>
     <w:uiPriority w:val="9"/>
-    <w:rsid w:val="00840977"/>
+    <w:rsid w:val="00775795"/>
     <w:rPr>
-      <w:rFonts w:asciiTheme="majorHAnsi" w:eastAsiaTheme="majorEastAsia" w:hAnsiTheme="majorHAnsi" w:cstheme="majorBidi"/>
+      <w:rFonts w:ascii="Times New Roman" w:eastAsiaTheme="majorEastAsia" w:hAnsi="Times New Roman" w:cstheme="majorBidi"/>
+      <w:sz w:val="28"/>
+      <w:szCs w:val="32"/>
+    </w:rPr>
+  </w:style>
+  <w:style w:type="paragraph" w:styleId="a7">
+    <w:name w:val="TOC Heading"/>
+    <w:basedOn w:val="1"/>
+    <w:next w:val="a"/>
+    <w:uiPriority w:val="39"/>
+    <w:unhideWhenUsed/>
+    <w:qFormat/>
+    <w:rsid w:val="00775795"/>
+    <w:pPr>
+      <w:jc w:val="left"/>
+      <w:outlineLvl w:val="9"/>
+    </w:pPr>
+    <w:rPr>
+      <w:rFonts w:asciiTheme="majorHAnsi" w:hAnsiTheme="majorHAnsi"/>
       <w:color w:val="2F5496" w:themeColor="accent1" w:themeShade="BF"/>
       <w:sz w:val="32"/>
-      <w:szCs w:val="32"/>
+      <w:lang w:eastAsia="ru-RU"/>
+    </w:rPr>
+  </w:style>
+  <w:style w:type="paragraph" w:styleId="11">
+    <w:name w:val="toc 1"/>
+    <w:basedOn w:val="a"/>
+    <w:next w:val="a"/>
+    <w:autoRedefine/>
+    <w:uiPriority w:val="39"/>
+    <w:unhideWhenUsed/>
+    <w:rsid w:val="00775795"/>
+    <w:pPr>
+      <w:spacing w:after="100"/>
+    </w:pPr>
+  </w:style>
+  <w:style w:type="character" w:styleId="a8">
+    <w:name w:val="Hyperlink"/>
+    <w:basedOn w:val="a0"/>
+    <w:uiPriority w:val="99"/>
+    <w:unhideWhenUsed/>
+    <w:rsid w:val="00775795"/>
+    <w:rPr>
+      <w:color w:val="0563C1" w:themeColor="hyperlink"/>
+      <w:u w:val="single"/>
     </w:rPr>
   </w:style>
 </w:styles>
@@ -2995,4 +3223,16 @@
     </a:ext>
   </a:extLst>
 </a:theme>
+</file>
+
+<file path=customXml/item1.xml><?xml version="1.0" encoding="utf-8"?>
+<b:Sources xmlns:b="http://schemas.openxmlformats.org/officeDocument/2006/bibliography" xmlns="http://schemas.openxmlformats.org/officeDocument/2006/bibliography" SelectedStyle="\APASixthEditionOfficeOnline.xsl" StyleName="APA" Version="6"/>
+</file>
+
+<file path=customXml/itemProps1.xml><?xml version="1.0" encoding="utf-8"?>
+<ds:datastoreItem xmlns:ds="http://schemas.openxmlformats.org/officeDocument/2006/customXml" ds:itemID="{C96D7C67-4C81-4FAB-BBEA-4B4C04DC54F1}">
+  <ds:schemaRefs>
+    <ds:schemaRef ds:uri="http://schemas.openxmlformats.org/officeDocument/2006/bibliography"/>
+  </ds:schemaRefs>
+</ds:datastoreItem>
 </file>
--- a/1С_ЛАБ_1.docx
+++ b/1С_ЛАБ_1.docx
@@ -465,7 +465,25 @@
               <w:szCs w:val="28"/>
               <w:lang w:bidi="en-US"/>
             </w:rPr>
-            <w:t>Игнатов Данил Васильевич</w:t>
+            <w:t>Игнатов Данил</w:t>
+          </w:r>
+          <w:r>
+            <w:rPr>
+              <w:rFonts w:ascii="Times New Roman" w:eastAsia="Calibri" w:hAnsi="Times New Roman" w:cs="Times New Roman"/>
+              <w:sz w:val="28"/>
+              <w:szCs w:val="28"/>
+              <w:lang w:bidi="en-US"/>
+            </w:rPr>
+            <w:t>а</w:t>
+          </w:r>
+          <w:r>
+            <w:rPr>
+              <w:rFonts w:ascii="Times New Roman" w:eastAsia="Calibri" w:hAnsi="Times New Roman" w:cs="Times New Roman"/>
+              <w:sz w:val="28"/>
+              <w:szCs w:val="28"/>
+              <w:lang w:bidi="en-US"/>
+            </w:rPr>
+            <w:t xml:space="preserve"> Васильевич</w:t>
           </w:r>
         </w:p>
         <w:p>
@@ -487,7 +505,7 @@
               <w:rFonts w:ascii="Times New Roman" w:eastAsia="Calibri" w:hAnsi="Times New Roman" w:cs="Times New Roman"/>
               <w:sz w:val="28"/>
               <w:szCs w:val="28"/>
-              <w:lang w:bidi="en-US"/>
+              <w:lang w:val="en-US" w:bidi="en-US"/>
             </w:rPr>
           </w:pPr>
           <w:r>
@@ -547,11 +565,9 @@
             <w:rPr>
               <w:rFonts w:ascii="Times New Roman" w:hAnsi="Times New Roman" w:cs="Times New Roman"/>
               <w:color w:val="auto"/>
-              <w:lang w:val="en-US"/>
-            </w:rPr>
-            <w:t>C</w:t>
+            </w:rPr>
+            <w:t>С</w:t>
           </w:r>
-          <w:proofErr w:type="spellStart"/>
           <w:r>
             <w:rPr>
               <w:rFonts w:ascii="Times New Roman" w:hAnsi="Times New Roman" w:cs="Times New Roman"/>
@@ -559,7 +575,6 @@
             </w:rPr>
             <w:t>одержание</w:t>
           </w:r>
-          <w:proofErr w:type="spellEnd"/>
         </w:p>
         <w:p>
           <w:pPr>
@@ -1345,6 +1360,284 @@
           <w:szCs w:val="28"/>
         </w:rPr>
       </w:pPr>
+      <w:r>
+        <w:rPr>
+          <w:rFonts w:ascii="Times New Roman" w:hAnsi="Times New Roman" w:cs="Times New Roman"/>
+          <w:sz w:val="28"/>
+          <w:szCs w:val="28"/>
+        </w:rPr>
+        <w:t>4. Создание поставщика:</w:t>
+      </w:r>
+    </w:p>
+    <w:p>
+      <w:pPr>
+        <w:spacing w:line="360" w:lineRule="auto"/>
+        <w:ind w:firstLine="708"/>
+        <w:jc w:val="both"/>
+        <w:rPr>
+          <w:rFonts w:ascii="Times New Roman" w:hAnsi="Times New Roman" w:cs="Times New Roman"/>
+          <w:sz w:val="28"/>
+          <w:szCs w:val="28"/>
+        </w:rPr>
+      </w:pPr>
+      <w:r>
+        <w:rPr>
+          <w:rFonts w:ascii="Times New Roman" w:hAnsi="Times New Roman" w:cs="Times New Roman"/>
+          <w:sz w:val="28"/>
+          <w:szCs w:val="28"/>
+        </w:rPr>
+        <w:t>a. Создайте поставщика. Укажите:</w:t>
+      </w:r>
+    </w:p>
+    <w:p>
+      <w:pPr>
+        <w:spacing w:line="360" w:lineRule="auto"/>
+        <w:ind w:firstLine="708"/>
+        <w:jc w:val="both"/>
+        <w:rPr>
+          <w:rFonts w:ascii="Times New Roman" w:hAnsi="Times New Roman" w:cs="Times New Roman"/>
+          <w:sz w:val="28"/>
+          <w:szCs w:val="28"/>
+        </w:rPr>
+      </w:pPr>
+      <w:r>
+        <w:rPr>
+          <w:rFonts w:ascii="Times New Roman" w:hAnsi="Times New Roman" w:cs="Times New Roman"/>
+          <w:sz w:val="28"/>
+          <w:szCs w:val="28"/>
+        </w:rPr>
+        <w:t>i. Название компании;</w:t>
+      </w:r>
+    </w:p>
+    <w:p>
+      <w:pPr>
+        <w:spacing w:line="360" w:lineRule="auto"/>
+        <w:ind w:firstLine="708"/>
+        <w:jc w:val="both"/>
+        <w:rPr>
+          <w:rFonts w:ascii="Times New Roman" w:hAnsi="Times New Roman" w:cs="Times New Roman"/>
+          <w:sz w:val="28"/>
+          <w:szCs w:val="28"/>
+        </w:rPr>
+      </w:pPr>
+      <w:proofErr w:type="spellStart"/>
+      <w:r>
+        <w:rPr>
+          <w:rFonts w:ascii="Times New Roman" w:hAnsi="Times New Roman" w:cs="Times New Roman"/>
+          <w:sz w:val="28"/>
+          <w:szCs w:val="28"/>
+        </w:rPr>
+        <w:t>ii</w:t>
+      </w:r>
+      <w:proofErr w:type="spellEnd"/>
+      <w:r>
+        <w:rPr>
+          <w:rFonts w:ascii="Times New Roman" w:hAnsi="Times New Roman" w:cs="Times New Roman"/>
+          <w:sz w:val="28"/>
+          <w:szCs w:val="28"/>
+        </w:rPr>
+        <w:t>. Представление;</w:t>
+      </w:r>
+    </w:p>
+    <w:p>
+      <w:pPr>
+        <w:spacing w:line="360" w:lineRule="auto"/>
+        <w:ind w:firstLine="708"/>
+        <w:jc w:val="both"/>
+        <w:rPr>
+          <w:rFonts w:ascii="Times New Roman" w:hAnsi="Times New Roman" w:cs="Times New Roman"/>
+          <w:sz w:val="28"/>
+          <w:szCs w:val="28"/>
+        </w:rPr>
+      </w:pPr>
+      <w:proofErr w:type="spellStart"/>
+      <w:r>
+        <w:rPr>
+          <w:rFonts w:ascii="Times New Roman" w:hAnsi="Times New Roman" w:cs="Times New Roman"/>
+          <w:sz w:val="28"/>
+          <w:szCs w:val="28"/>
+        </w:rPr>
+        <w:t>iii</w:t>
+      </w:r>
+      <w:proofErr w:type="spellEnd"/>
+      <w:r>
+        <w:rPr>
+          <w:rFonts w:ascii="Times New Roman" w:hAnsi="Times New Roman" w:cs="Times New Roman"/>
+          <w:sz w:val="28"/>
+          <w:szCs w:val="28"/>
+        </w:rPr>
+        <w:t>. Ответственного сотрудника;</w:t>
+      </w:r>
+    </w:p>
+    <w:p>
+      <w:pPr>
+        <w:spacing w:line="360" w:lineRule="auto"/>
+        <w:ind w:left="708" w:firstLine="708"/>
+        <w:jc w:val="both"/>
+        <w:rPr>
+          <w:rFonts w:ascii="Times New Roman" w:hAnsi="Times New Roman" w:cs="Times New Roman"/>
+          <w:sz w:val="28"/>
+          <w:szCs w:val="28"/>
+        </w:rPr>
+      </w:pPr>
+      <w:r>
+        <w:rPr>
+          <w:rFonts w:ascii="Times New Roman" w:hAnsi="Times New Roman" w:cs="Times New Roman"/>
+          <w:sz w:val="28"/>
+          <w:szCs w:val="28"/>
+        </w:rPr>
+        <w:t>b. Сделайте скриншот карточки поставщика и добавьте его в отчет</w:t>
+      </w:r>
+    </w:p>
+    <w:p>
+      <w:pPr>
+        <w:spacing w:line="360" w:lineRule="auto"/>
+        <w:jc w:val="both"/>
+        <w:rPr>
+          <w:rFonts w:ascii="Times New Roman" w:hAnsi="Times New Roman" w:cs="Times New Roman"/>
+          <w:sz w:val="28"/>
+          <w:szCs w:val="28"/>
+        </w:rPr>
+      </w:pPr>
+      <w:r>
+        <w:rPr>
+          <w:rFonts w:ascii="Times New Roman" w:hAnsi="Times New Roman" w:cs="Times New Roman"/>
+          <w:sz w:val="28"/>
+          <w:szCs w:val="28"/>
+        </w:rPr>
+        <w:t>4. Создание поставщика:</w:t>
+      </w:r>
+    </w:p>
+    <w:p>
+      <w:pPr>
+        <w:spacing w:line="360" w:lineRule="auto"/>
+        <w:ind w:firstLine="708"/>
+        <w:jc w:val="both"/>
+        <w:rPr>
+          <w:rFonts w:ascii="Times New Roman" w:hAnsi="Times New Roman" w:cs="Times New Roman"/>
+          <w:sz w:val="28"/>
+          <w:szCs w:val="28"/>
+        </w:rPr>
+      </w:pPr>
+      <w:r>
+        <w:rPr>
+          <w:rFonts w:ascii="Times New Roman" w:hAnsi="Times New Roman" w:cs="Times New Roman"/>
+          <w:sz w:val="28"/>
+          <w:szCs w:val="28"/>
+        </w:rPr>
+        <w:t>a. Создайте поставщика. Укажите:</w:t>
+      </w:r>
+    </w:p>
+    <w:p>
+      <w:pPr>
+        <w:spacing w:line="360" w:lineRule="auto"/>
+        <w:ind w:firstLine="708"/>
+        <w:jc w:val="both"/>
+        <w:rPr>
+          <w:rFonts w:ascii="Times New Roman" w:hAnsi="Times New Roman" w:cs="Times New Roman"/>
+          <w:sz w:val="28"/>
+          <w:szCs w:val="28"/>
+        </w:rPr>
+      </w:pPr>
+      <w:r>
+        <w:rPr>
+          <w:rFonts w:ascii="Times New Roman" w:hAnsi="Times New Roman" w:cs="Times New Roman"/>
+          <w:sz w:val="28"/>
+          <w:szCs w:val="28"/>
+        </w:rPr>
+        <w:t>i. Название компании;</w:t>
+      </w:r>
+    </w:p>
+    <w:p>
+      <w:pPr>
+        <w:spacing w:line="360" w:lineRule="auto"/>
+        <w:ind w:firstLine="708"/>
+        <w:jc w:val="both"/>
+        <w:rPr>
+          <w:rFonts w:ascii="Times New Roman" w:hAnsi="Times New Roman" w:cs="Times New Roman"/>
+          <w:sz w:val="28"/>
+          <w:szCs w:val="28"/>
+        </w:rPr>
+      </w:pPr>
+      <w:proofErr w:type="spellStart"/>
+      <w:r>
+        <w:rPr>
+          <w:rFonts w:ascii="Times New Roman" w:hAnsi="Times New Roman" w:cs="Times New Roman"/>
+          <w:sz w:val="28"/>
+          <w:szCs w:val="28"/>
+        </w:rPr>
+        <w:t>ii</w:t>
+      </w:r>
+      <w:proofErr w:type="spellEnd"/>
+      <w:r>
+        <w:rPr>
+          <w:rFonts w:ascii="Times New Roman" w:hAnsi="Times New Roman" w:cs="Times New Roman"/>
+          <w:sz w:val="28"/>
+          <w:szCs w:val="28"/>
+        </w:rPr>
+        <w:t>. Представление;</w:t>
+      </w:r>
+    </w:p>
+    <w:p>
+      <w:pPr>
+        <w:spacing w:line="360" w:lineRule="auto"/>
+        <w:ind w:firstLine="708"/>
+        <w:jc w:val="both"/>
+        <w:rPr>
+          <w:rFonts w:ascii="Times New Roman" w:hAnsi="Times New Roman" w:cs="Times New Roman"/>
+          <w:sz w:val="28"/>
+          <w:szCs w:val="28"/>
+        </w:rPr>
+      </w:pPr>
+      <w:proofErr w:type="spellStart"/>
+      <w:r>
+        <w:rPr>
+          <w:rFonts w:ascii="Times New Roman" w:hAnsi="Times New Roman" w:cs="Times New Roman"/>
+          <w:sz w:val="28"/>
+          <w:szCs w:val="28"/>
+        </w:rPr>
+        <w:t>iii</w:t>
+      </w:r>
+      <w:proofErr w:type="spellEnd"/>
+      <w:r>
+        <w:rPr>
+          <w:rFonts w:ascii="Times New Roman" w:hAnsi="Times New Roman" w:cs="Times New Roman"/>
+          <w:sz w:val="28"/>
+          <w:szCs w:val="28"/>
+        </w:rPr>
+        <w:t>. Ответственного сотрудника;</w:t>
+      </w:r>
+    </w:p>
+    <w:p>
+      <w:pPr>
+        <w:spacing w:line="360" w:lineRule="auto"/>
+        <w:ind w:left="708" w:firstLine="708"/>
+        <w:jc w:val="both"/>
+        <w:rPr>
+          <w:rFonts w:ascii="Times New Roman" w:hAnsi="Times New Roman" w:cs="Times New Roman"/>
+          <w:sz w:val="28"/>
+          <w:szCs w:val="28"/>
+        </w:rPr>
+      </w:pPr>
+      <w:r>
+        <w:rPr>
+          <w:rFonts w:ascii="Times New Roman" w:hAnsi="Times New Roman" w:cs="Times New Roman"/>
+          <w:sz w:val="28"/>
+          <w:szCs w:val="28"/>
+        </w:rPr>
+        <w:t>b. Сделайте скриншот карточки поставщика и добавьте его в отчет</w:t>
+      </w:r>
+    </w:p>
+    <w:p>
+      <w:pPr>
+        <w:spacing w:line="360" w:lineRule="auto"/>
+        <w:jc w:val="both"/>
+        <w:rPr>
+          <w:rFonts w:ascii="Times New Roman" w:hAnsi="Times New Roman" w:cs="Times New Roman"/>
+          <w:sz w:val="28"/>
+          <w:szCs w:val="28"/>
+        </w:rPr>
+      </w:pPr>
     </w:p>
     <w:p>
       <w:pPr>
@@ -1642,7 +1935,22 @@
           <w:sz w:val="28"/>
           <w:szCs w:val="28"/>
         </w:rPr>
-        <w:tab/>
+        <w:t>Задание</w:t>
+      </w:r>
+      <w:r>
+        <w:rPr>
+          <w:rFonts w:ascii="Times New Roman" w:hAnsi="Times New Roman" w:cs="Times New Roman"/>
+          <w:sz w:val="28"/>
+          <w:szCs w:val="28"/>
+        </w:rPr>
+        <w:t xml:space="preserve"> 2 </w:t>
+      </w:r>
+      <w:r>
+        <w:rPr>
+          <w:rFonts w:ascii="Times New Roman" w:hAnsi="Times New Roman" w:cs="Times New Roman"/>
+          <w:sz w:val="28"/>
+          <w:szCs w:val="28"/>
+        </w:rPr>
         <w:t xml:space="preserve">После создания организации были добавлены пять товаров и 2 услуги для продажи </w:t>
       </w:r>
     </w:p>
@@ -2230,17 +2538,573 @@
     </w:p>
     <w:p>
       <w:pPr>
-        <w:jc w:val="center"/>
-        <w:rPr>
-          <w:rFonts w:ascii="Times New Roman" w:hAnsi="Times New Roman" w:cs="Times New Roman"/>
-          <w:sz w:val="28"/>
-          <w:szCs w:val="28"/>
-        </w:rPr>
-      </w:pPr>
+        <w:rPr>
+          <w:rFonts w:ascii="Times New Roman" w:hAnsi="Times New Roman" w:cs="Times New Roman"/>
+          <w:sz w:val="28"/>
+          <w:szCs w:val="28"/>
+        </w:rPr>
+      </w:pPr>
+      <w:r>
+        <w:rPr>
+          <w:rFonts w:ascii="Times New Roman" w:hAnsi="Times New Roman" w:cs="Times New Roman"/>
+          <w:sz w:val="28"/>
+          <w:szCs w:val="28"/>
+        </w:rPr>
+        <w:br w:type="page"/>
+      </w:r>
+    </w:p>
+    <w:p>
+      <w:pPr>
+        <w:rPr>
+          <w:rFonts w:ascii="Times New Roman" w:hAnsi="Times New Roman" w:cs="Times New Roman"/>
+          <w:sz w:val="28"/>
+          <w:szCs w:val="28"/>
+        </w:rPr>
+      </w:pPr>
+      <w:r>
+        <w:rPr>
+          <w:rFonts w:ascii="Times New Roman" w:hAnsi="Times New Roman" w:cs="Times New Roman"/>
+          <w:sz w:val="28"/>
+          <w:szCs w:val="28"/>
+        </w:rPr>
+        <w:lastRenderedPageBreak/>
+        <w:t xml:space="preserve">Задание </w:t>
+      </w:r>
+      <w:r>
+        <w:rPr>
+          <w:rFonts w:ascii="Times New Roman" w:hAnsi="Times New Roman" w:cs="Times New Roman"/>
+          <w:sz w:val="28"/>
+          <w:szCs w:val="28"/>
+        </w:rPr>
+        <w:t>4</w:t>
+      </w:r>
+    </w:p>
+    <w:p>
+      <w:pPr>
+        <w:rPr>
+          <w:rFonts w:ascii="Times New Roman" w:hAnsi="Times New Roman" w:cs="Times New Roman"/>
+          <w:sz w:val="28"/>
+          <w:szCs w:val="28"/>
+        </w:rPr>
+      </w:pPr>
+      <w:r>
+        <w:rPr>
+          <w:rFonts w:ascii="Times New Roman" w:hAnsi="Times New Roman" w:cs="Times New Roman"/>
+          <w:sz w:val="28"/>
+          <w:szCs w:val="28"/>
+        </w:rPr>
+        <w:t>После услуг и товаров добавлен поставщик</w:t>
+      </w:r>
+    </w:p>
+    <w:p>
+      <w:pPr>
+        <w:rPr>
+          <w:rFonts w:ascii="Times New Roman" w:hAnsi="Times New Roman" w:cs="Times New Roman"/>
+          <w:sz w:val="28"/>
+          <w:szCs w:val="28"/>
+        </w:rPr>
+      </w:pPr>
+      <w:r>
+        <w:rPr>
+          <w:rFonts w:ascii="Times New Roman" w:hAnsi="Times New Roman" w:cs="Times New Roman"/>
+          <w:sz w:val="28"/>
+          <w:szCs w:val="28"/>
+        </w:rPr>
+        <w:drawing>
+          <wp:inline distT="0" distB="0" distL="0" distR="0" wp14:anchorId="55BD0491" wp14:editId="50941331">
+            <wp:extent cx="5940425" cy="2072005"/>
+            <wp:effectExtent l="0" t="0" r="3175" b="4445"/>
+            <wp:docPr id="1" name="Рисунок 1"/>
+            <wp:cNvGraphicFramePr>
+              <a:graphicFrameLocks xmlns:a="http://schemas.openxmlformats.org/drawingml/2006/main" noChangeAspect="1"/>
+            </wp:cNvGraphicFramePr>
+            <a:graphic xmlns:a="http://schemas.openxmlformats.org/drawingml/2006/main">
+              <a:graphicData uri="http://schemas.openxmlformats.org/drawingml/2006/picture">
+                <pic:pic xmlns:pic="http://schemas.openxmlformats.org/drawingml/2006/picture">
+                  <pic:nvPicPr>
+                    <pic:cNvPr id="1" name=""/>
+                    <pic:cNvPicPr/>
+                  </pic:nvPicPr>
+                  <pic:blipFill>
+                    <a:blip r:embed="rId17"/>
+                    <a:stretch>
+                      <a:fillRect/>
+                    </a:stretch>
+                  </pic:blipFill>
+                  <pic:spPr>
+                    <a:xfrm>
+                      <a:off x="0" y="0"/>
+                      <a:ext cx="5940425" cy="2072005"/>
+                    </a:xfrm>
+                    <a:prstGeom prst="rect">
+                      <a:avLst/>
+                    </a:prstGeom>
+                  </pic:spPr>
+                </pic:pic>
+              </a:graphicData>
+            </a:graphic>
+          </wp:inline>
+        </w:drawing>
+      </w:r>
+    </w:p>
+    <w:p>
+      <w:pPr>
+        <w:rPr>
+          <w:rFonts w:ascii="Times New Roman" w:hAnsi="Times New Roman" w:cs="Times New Roman"/>
+          <w:sz w:val="28"/>
+          <w:szCs w:val="28"/>
+        </w:rPr>
+      </w:pPr>
+    </w:p>
+    <w:p>
+      <w:pPr>
+        <w:rPr>
+          <w:rFonts w:ascii="Times New Roman" w:hAnsi="Times New Roman" w:cs="Times New Roman"/>
+          <w:sz w:val="28"/>
+          <w:szCs w:val="28"/>
+        </w:rPr>
+      </w:pPr>
+      <w:r>
+        <w:rPr>
+          <w:rFonts w:ascii="Times New Roman" w:hAnsi="Times New Roman" w:cs="Times New Roman"/>
+          <w:sz w:val="28"/>
+          <w:szCs w:val="28"/>
+        </w:rPr>
+        <w:t xml:space="preserve">Задание </w:t>
+      </w:r>
+      <w:r>
+        <w:rPr>
+          <w:rFonts w:ascii="Times New Roman" w:hAnsi="Times New Roman" w:cs="Times New Roman"/>
+          <w:sz w:val="28"/>
+          <w:szCs w:val="28"/>
+        </w:rPr>
+        <w:t>5</w:t>
+      </w:r>
+    </w:p>
+    <w:p>
+      <w:pPr>
+        <w:rPr>
+          <w:rFonts w:ascii="Times New Roman" w:hAnsi="Times New Roman" w:cs="Times New Roman"/>
+          <w:sz w:val="28"/>
+          <w:szCs w:val="28"/>
+        </w:rPr>
+      </w:pPr>
+      <w:r>
+        <w:rPr>
+          <w:rFonts w:ascii="Times New Roman" w:hAnsi="Times New Roman" w:cs="Times New Roman"/>
+          <w:sz w:val="28"/>
+          <w:szCs w:val="28"/>
+        </w:rPr>
+        <w:t xml:space="preserve">Установил розничную цену </w:t>
+      </w:r>
+    </w:p>
+    <w:p>
+      <w:pPr>
+        <w:rPr>
+          <w:rFonts w:ascii="Times New Roman" w:hAnsi="Times New Roman" w:cs="Times New Roman"/>
+          <w:sz w:val="28"/>
+          <w:szCs w:val="28"/>
+        </w:rPr>
+      </w:pPr>
+      <w:r>
+        <w:rPr>
+          <w:rFonts w:ascii="Times New Roman" w:hAnsi="Times New Roman" w:cs="Times New Roman"/>
+          <w:sz w:val="28"/>
+          <w:szCs w:val="28"/>
+        </w:rPr>
+        <w:drawing>
+          <wp:inline distT="0" distB="0" distL="0" distR="0" wp14:anchorId="0BDC8F2A" wp14:editId="42FBBCBC">
+            <wp:extent cx="5940425" cy="2057400"/>
+            <wp:effectExtent l="0" t="0" r="3175" b="0"/>
+            <wp:docPr id="2" name="Рисунок 2"/>
+            <wp:cNvGraphicFramePr>
+              <a:graphicFrameLocks xmlns:a="http://schemas.openxmlformats.org/drawingml/2006/main" noChangeAspect="1"/>
+            </wp:cNvGraphicFramePr>
+            <a:graphic xmlns:a="http://schemas.openxmlformats.org/drawingml/2006/main">
+              <a:graphicData uri="http://schemas.openxmlformats.org/drawingml/2006/picture">
+                <pic:pic xmlns:pic="http://schemas.openxmlformats.org/drawingml/2006/picture">
+                  <pic:nvPicPr>
+                    <pic:cNvPr id="1" name=""/>
+                    <pic:cNvPicPr/>
+                  </pic:nvPicPr>
+                  <pic:blipFill>
+                    <a:blip r:embed="rId18"/>
+                    <a:stretch>
+                      <a:fillRect/>
+                    </a:stretch>
+                  </pic:blipFill>
+                  <pic:spPr>
+                    <a:xfrm>
+                      <a:off x="0" y="0"/>
+                      <a:ext cx="5940425" cy="2057400"/>
+                    </a:xfrm>
+                    <a:prstGeom prst="rect">
+                      <a:avLst/>
+                    </a:prstGeom>
+                  </pic:spPr>
+                </pic:pic>
+              </a:graphicData>
+            </a:graphic>
+          </wp:inline>
+        </w:drawing>
+      </w:r>
+    </w:p>
+    <w:p>
+      <w:pPr>
+        <w:rPr>
+          <w:rFonts w:ascii="Times New Roman" w:hAnsi="Times New Roman" w:cs="Times New Roman"/>
+          <w:sz w:val="28"/>
+          <w:szCs w:val="28"/>
+        </w:rPr>
+      </w:pPr>
+      <w:r>
+        <w:rPr>
+          <w:rFonts w:ascii="Times New Roman" w:hAnsi="Times New Roman" w:cs="Times New Roman"/>
+          <w:sz w:val="28"/>
+          <w:szCs w:val="28"/>
+        </w:rPr>
+        <w:t>Установил время</w:t>
+      </w:r>
+    </w:p>
+    <w:p>
+      <w:pPr>
+        <w:rPr>
+          <w:rFonts w:ascii="Times New Roman" w:hAnsi="Times New Roman" w:cs="Times New Roman"/>
+          <w:sz w:val="28"/>
+          <w:szCs w:val="28"/>
+        </w:rPr>
+      </w:pPr>
+      <w:r>
+        <w:rPr>
+          <w:rFonts w:ascii="Times New Roman" w:hAnsi="Times New Roman" w:cs="Times New Roman"/>
+          <w:sz w:val="28"/>
+          <w:szCs w:val="28"/>
+        </w:rPr>
+        <w:drawing>
+          <wp:inline distT="0" distB="0" distL="0" distR="0" wp14:anchorId="6E19A6A9" wp14:editId="77980E5E">
+            <wp:extent cx="5940425" cy="2106295"/>
+            <wp:effectExtent l="0" t="0" r="3175" b="8255"/>
+            <wp:docPr id="3" name="Рисунок 3"/>
+            <wp:cNvGraphicFramePr>
+              <a:graphicFrameLocks xmlns:a="http://schemas.openxmlformats.org/drawingml/2006/main" noChangeAspect="1"/>
+            </wp:cNvGraphicFramePr>
+            <a:graphic xmlns:a="http://schemas.openxmlformats.org/drawingml/2006/main">
+              <a:graphicData uri="http://schemas.openxmlformats.org/drawingml/2006/picture">
+                <pic:pic xmlns:pic="http://schemas.openxmlformats.org/drawingml/2006/picture">
+                  <pic:nvPicPr>
+                    <pic:cNvPr id="1" name=""/>
+                    <pic:cNvPicPr/>
+                  </pic:nvPicPr>
+                  <pic:blipFill>
+                    <a:blip r:embed="rId19"/>
+                    <a:stretch>
+                      <a:fillRect/>
+                    </a:stretch>
+                  </pic:blipFill>
+                  <pic:spPr>
+                    <a:xfrm>
+                      <a:off x="0" y="0"/>
+                      <a:ext cx="5940425" cy="2106295"/>
+                    </a:xfrm>
+                    <a:prstGeom prst="rect">
+                      <a:avLst/>
+                    </a:prstGeom>
+                  </pic:spPr>
+                </pic:pic>
+              </a:graphicData>
+            </a:graphic>
+          </wp:inline>
+        </w:drawing>
+      </w:r>
+    </w:p>
+    <w:p>
+      <w:pPr>
+        <w:rPr>
+          <w:rFonts w:ascii="Times New Roman" w:hAnsi="Times New Roman" w:cs="Times New Roman"/>
+          <w:sz w:val="28"/>
+          <w:szCs w:val="28"/>
+        </w:rPr>
+      </w:pPr>
+    </w:p>
+    <w:p>
+      <w:pPr>
+        <w:rPr>
+          <w:rFonts w:ascii="Times New Roman" w:hAnsi="Times New Roman" w:cs="Times New Roman"/>
+          <w:sz w:val="28"/>
+          <w:szCs w:val="28"/>
+        </w:rPr>
+      </w:pPr>
+      <w:r>
+        <w:rPr>
+          <w:rFonts w:ascii="Times New Roman" w:hAnsi="Times New Roman" w:cs="Times New Roman"/>
+          <w:sz w:val="28"/>
+          <w:szCs w:val="28"/>
+        </w:rPr>
+        <w:t>Установил начальные остатки</w:t>
+      </w:r>
+    </w:p>
+    <w:p>
+      <w:pPr>
+        <w:rPr>
+          <w:rFonts w:ascii="Times New Roman" w:hAnsi="Times New Roman" w:cs="Times New Roman"/>
+          <w:sz w:val="28"/>
+          <w:szCs w:val="28"/>
+        </w:rPr>
+      </w:pPr>
+      <w:r>
+        <w:rPr>
+          <w:rFonts w:ascii="Times New Roman" w:hAnsi="Times New Roman" w:cs="Times New Roman"/>
+          <w:sz w:val="28"/>
+          <w:szCs w:val="28"/>
+        </w:rPr>
+        <w:lastRenderedPageBreak/>
+        <w:drawing>
+          <wp:inline distT="0" distB="0" distL="0" distR="0" wp14:anchorId="49434231" wp14:editId="33BD5B14">
+            <wp:extent cx="5940425" cy="2146935"/>
+            <wp:effectExtent l="0" t="0" r="3175" b="5715"/>
+            <wp:docPr id="4" name="Рисунок 4"/>
+            <wp:cNvGraphicFramePr>
+              <a:graphicFrameLocks xmlns:a="http://schemas.openxmlformats.org/drawingml/2006/main" noChangeAspect="1"/>
+            </wp:cNvGraphicFramePr>
+            <a:graphic xmlns:a="http://schemas.openxmlformats.org/drawingml/2006/main">
+              <a:graphicData uri="http://schemas.openxmlformats.org/drawingml/2006/picture">
+                <pic:pic xmlns:pic="http://schemas.openxmlformats.org/drawingml/2006/picture">
+                  <pic:nvPicPr>
+                    <pic:cNvPr id="1" name=""/>
+                    <pic:cNvPicPr/>
+                  </pic:nvPicPr>
+                  <pic:blipFill>
+                    <a:blip r:embed="rId20"/>
+                    <a:stretch>
+                      <a:fillRect/>
+                    </a:stretch>
+                  </pic:blipFill>
+                  <pic:spPr>
+                    <a:xfrm>
+                      <a:off x="0" y="0"/>
+                      <a:ext cx="5940425" cy="2146935"/>
+                    </a:xfrm>
+                    <a:prstGeom prst="rect">
+                      <a:avLst/>
+                    </a:prstGeom>
+                  </pic:spPr>
+                </pic:pic>
+              </a:graphicData>
+            </a:graphic>
+          </wp:inline>
+        </w:drawing>
+      </w:r>
+    </w:p>
+    <w:p>
+      <w:pPr>
+        <w:rPr>
+          <w:rFonts w:ascii="Times New Roman" w:hAnsi="Times New Roman" w:cs="Times New Roman"/>
+          <w:sz w:val="28"/>
+          <w:szCs w:val="28"/>
+        </w:rPr>
+      </w:pPr>
+    </w:p>
+    <w:p>
+      <w:pPr>
+        <w:rPr>
+          <w:rFonts w:ascii="Times New Roman" w:hAnsi="Times New Roman" w:cs="Times New Roman"/>
+          <w:sz w:val="28"/>
+          <w:szCs w:val="28"/>
+        </w:rPr>
+      </w:pPr>
+    </w:p>
+    <w:p>
+      <w:pPr>
+        <w:rPr>
+          <w:rFonts w:ascii="Times New Roman" w:hAnsi="Times New Roman" w:cs="Times New Roman"/>
+          <w:sz w:val="28"/>
+          <w:szCs w:val="28"/>
+        </w:rPr>
+      </w:pPr>
+    </w:p>
+    <w:p>
+      <w:pPr>
+        <w:rPr>
+          <w:rFonts w:ascii="Times New Roman" w:hAnsi="Times New Roman" w:cs="Times New Roman"/>
+          <w:sz w:val="28"/>
+          <w:szCs w:val="28"/>
+        </w:rPr>
+      </w:pPr>
+    </w:p>
+    <w:p>
+      <w:pPr>
+        <w:rPr>
+          <w:rFonts w:ascii="Times New Roman" w:hAnsi="Times New Roman" w:cs="Times New Roman"/>
+          <w:sz w:val="28"/>
+          <w:szCs w:val="28"/>
+        </w:rPr>
+      </w:pPr>
+    </w:p>
+    <w:p>
+      <w:pPr>
+        <w:tabs>
+          <w:tab w:val="left" w:pos="3420"/>
+        </w:tabs>
+        <w:rPr>
+          <w:rFonts w:ascii="Times New Roman" w:hAnsi="Times New Roman" w:cs="Times New Roman"/>
+          <w:sz w:val="28"/>
+          <w:szCs w:val="28"/>
+        </w:rPr>
+      </w:pPr>
+      <w:r>
+        <w:rPr>
+          <w:rFonts w:ascii="Times New Roman" w:hAnsi="Times New Roman" w:cs="Times New Roman"/>
+          <w:sz w:val="28"/>
+          <w:szCs w:val="28"/>
+        </w:rPr>
+        <w:tab/>
+      </w:r>
+    </w:p>
+    <w:p>
+      <w:pPr>
+        <w:rPr>
+          <w:rFonts w:ascii="Times New Roman" w:hAnsi="Times New Roman" w:cs="Times New Roman"/>
+          <w:sz w:val="28"/>
+          <w:szCs w:val="28"/>
+        </w:rPr>
+      </w:pPr>
+      <w:r>
+        <w:rPr>
+          <w:rFonts w:ascii="Times New Roman" w:hAnsi="Times New Roman" w:cs="Times New Roman"/>
+          <w:sz w:val="28"/>
+          <w:szCs w:val="28"/>
+        </w:rPr>
+        <w:br w:type="page"/>
+      </w:r>
+    </w:p>
+    <w:p>
+      <w:pPr>
+        <w:pStyle w:val="1"/>
+        <w:rPr>
+          <w:sz w:val="36"/>
+          <w:szCs w:val="40"/>
+        </w:rPr>
+      </w:pPr>
+      <w:r>
+        <w:rPr>
+          <w:sz w:val="36"/>
+          <w:szCs w:val="40"/>
+        </w:rPr>
+        <w:lastRenderedPageBreak/>
+        <w:t>Заключени</w:t>
+      </w:r>
+      <w:r>
+        <w:rPr>
+          <w:sz w:val="36"/>
+          <w:szCs w:val="40"/>
+        </w:rPr>
+        <w:t>е</w:t>
+      </w:r>
+    </w:p>
+    <w:p>
+      <w:pPr>
+        <w:rPr>
+          <w:rFonts w:ascii="Times New Roman" w:hAnsi="Times New Roman" w:cs="Times New Roman"/>
+          <w:b/>
+          <w:bCs/>
+          <w:sz w:val="28"/>
+          <w:szCs w:val="28"/>
+        </w:rPr>
+      </w:pPr>
+      <w:r>
+        <w:rPr>
+          <w:rFonts w:ascii="Times New Roman" w:hAnsi="Times New Roman" w:cs="Times New Roman"/>
+          <w:b/>
+          <w:bCs/>
+          <w:sz w:val="28"/>
+          <w:szCs w:val="28"/>
+        </w:rPr>
+        <w:t xml:space="preserve">В ходе лабораторной работы: </w:t>
+      </w:r>
+      <w:r>
+        <w:rPr>
+          <w:rFonts w:ascii="Times New Roman" w:hAnsi="Times New Roman" w:cs="Times New Roman"/>
+          <w:b/>
+          <w:bCs/>
+          <w:sz w:val="28"/>
+          <w:szCs w:val="28"/>
+        </w:rPr>
+        <w:t>я узнал о приложениях 1С</w:t>
+      </w:r>
+      <w:r>
+        <w:rPr>
+          <w:rFonts w:ascii="Times New Roman" w:hAnsi="Times New Roman" w:cs="Times New Roman"/>
+          <w:b/>
+          <w:bCs/>
+          <w:sz w:val="28"/>
+          <w:szCs w:val="28"/>
+        </w:rPr>
+        <w:t xml:space="preserve">, </w:t>
+      </w:r>
+      <w:r>
+        <w:rPr>
+          <w:rFonts w:ascii="Times New Roman" w:hAnsi="Times New Roman" w:cs="Times New Roman"/>
+          <w:b/>
+          <w:bCs/>
+          <w:sz w:val="28"/>
+          <w:szCs w:val="28"/>
+        </w:rPr>
+        <w:t>работая в учебной версии</w:t>
+      </w:r>
+      <w:r>
+        <w:rPr>
+          <w:rFonts w:ascii="Times New Roman" w:hAnsi="Times New Roman" w:cs="Times New Roman"/>
+          <w:b/>
+          <w:bCs/>
+          <w:sz w:val="28"/>
+          <w:szCs w:val="28"/>
+        </w:rPr>
+        <w:t xml:space="preserve">, </w:t>
+      </w:r>
+      <w:r>
+        <w:rPr>
+          <w:rFonts w:ascii="Times New Roman" w:hAnsi="Times New Roman" w:cs="Times New Roman"/>
+          <w:b/>
+          <w:bCs/>
+          <w:sz w:val="28"/>
+          <w:szCs w:val="28"/>
+        </w:rPr>
+        <w:t xml:space="preserve">я создал </w:t>
+      </w:r>
+      <w:r>
+        <w:rPr>
+          <w:rFonts w:ascii="Times New Roman" w:hAnsi="Times New Roman" w:cs="Times New Roman"/>
+          <w:b/>
+          <w:bCs/>
+          <w:sz w:val="28"/>
+          <w:szCs w:val="28"/>
+        </w:rPr>
+        <w:t>номенклатуры</w:t>
+      </w:r>
+      <w:r>
+        <w:rPr>
+          <w:rFonts w:ascii="Times New Roman" w:hAnsi="Times New Roman" w:cs="Times New Roman"/>
+          <w:b/>
+          <w:bCs/>
+          <w:sz w:val="28"/>
+          <w:szCs w:val="28"/>
+        </w:rPr>
+        <w:t>,</w:t>
+      </w:r>
+      <w:r>
+        <w:rPr>
+          <w:rFonts w:ascii="Times New Roman" w:hAnsi="Times New Roman" w:cs="Times New Roman"/>
+          <w:b/>
+          <w:bCs/>
+          <w:sz w:val="28"/>
+          <w:szCs w:val="28"/>
+        </w:rPr>
+        <w:t xml:space="preserve"> добавил поставщика и задал начальные остатки </w:t>
+      </w:r>
     </w:p>
     <w:sectPr>
-      <w:footerReference w:type="default" r:id="rId17"/>
-      <w:footerReference w:type="first" r:id="rId18"/>
+      <w:footerReference w:type="default" r:id="rId21"/>
+      <w:footerReference w:type="first" r:id="rId22"/>
       <w:pgSz w:w="11906" w:h="16838"/>
       <w:pgMar w:top="1134" w:right="850" w:bottom="1134" w:left="1701" w:header="708" w:footer="708" w:gutter="0"/>
       <w:cols w:space="708"/>
@@ -2343,7 +3207,18 @@
         <w:szCs w:val="28"/>
         <w:lang w:bidi="en-US"/>
       </w:rPr>
-      <w:t>Москва 2024.Г</w:t>
+      <w:t>Москва 2024</w:t>
+    </w:r>
+    <w:r>
+      <w:rPr>
+        <w:rFonts w:ascii="Times New Roman" w:eastAsia="Calibri" w:hAnsi="Times New Roman" w:cs="Times New Roman"/>
+        <w:b/>
+        <w:bCs/>
+        <w:sz w:val="28"/>
+        <w:szCs w:val="28"/>
+        <w:lang w:bidi="en-US"/>
+      </w:rPr>
+      <w:t xml:space="preserve"> г.</w:t>
     </w:r>
   </w:p>
   <w:p>
@@ -3230,7 +4105,7 @@
 </file>
 
 <file path=customXml/itemProps1.xml><?xml version="1.0" encoding="utf-8"?>
-<ds:datastoreItem xmlns:ds="http://schemas.openxmlformats.org/officeDocument/2006/customXml" ds:itemID="{C96D7C67-4C81-4FAB-BBEA-4B4C04DC54F1}">
+<ds:datastoreItem xmlns:ds="http://schemas.openxmlformats.org/officeDocument/2006/customXml" ds:itemID="{E2F3F0D2-BCA0-4AA0-85BD-EACC8E7412BF}">
   <ds:schemaRefs>
     <ds:schemaRef ds:uri="http://schemas.openxmlformats.org/officeDocument/2006/bibliography"/>
   </ds:schemaRefs>

--- a/1С_ЛАБ_1.docx
+++ b/1С_ЛАБ_1.docx
@@ -534,6 +534,13 @@
     </w:sdt>
     <w:sdt>
       <w:sdtPr>
+        <w:rPr>
+          <w:rFonts w:asciiTheme="minorHAnsi" w:eastAsiaTheme="minorHAnsi" w:hAnsiTheme="minorHAnsi" w:cstheme="minorBidi"/>
+          <w:color w:val="auto"/>
+          <w:sz w:val="22"/>
+          <w:szCs w:val="22"/>
+          <w:lang w:eastAsia="en-US"/>
+        </w:rPr>
         <w:id w:val="866711951"/>
         <w:docPartObj>
           <w:docPartGallery w:val="Table of Contents"/>
@@ -542,19 +549,14 @@
       </w:sdtPr>
       <w:sdtEndPr>
         <w:rPr>
-          <w:rFonts w:asciiTheme="minorHAnsi" w:eastAsiaTheme="minorHAnsi" w:hAnsiTheme="minorHAnsi" w:cstheme="minorBidi"/>
           <w:b/>
           <w:bCs/>
-          <w:color w:val="auto"/>
-          <w:sz w:val="22"/>
-          <w:szCs w:val="22"/>
-          <w:lang w:eastAsia="en-US"/>
         </w:rPr>
       </w:sdtEndPr>
       <w:sdtContent>
         <w:p>
           <w:pPr>
-            <w:pStyle w:val="a7"/>
+            <w:pStyle w:val="a8"/>
             <w:jc w:val="center"/>
             <w:rPr>
               <w:rFonts w:ascii="Times New Roman" w:hAnsi="Times New Roman" w:cs="Times New Roman"/>
@@ -609,7 +611,7 @@
           <w:hyperlink w:anchor="_Toc178695103" w:history="1">
             <w:r>
               <w:rPr>
-                <w:rStyle w:val="a8"/>
+                <w:rStyle w:val="a9"/>
                 <w:rFonts w:ascii="Times New Roman" w:hAnsi="Times New Roman" w:cs="Times New Roman"/>
                 <w:noProof/>
               </w:rPr>
@@ -687,27 +689,11 @@
           <w:hyperlink w:anchor="_Toc178695104" w:history="1">
             <w:r>
               <w:rPr>
-                <w:rStyle w:val="a8"/>
+                <w:rStyle w:val="a9"/>
                 <w:rFonts w:ascii="Times New Roman" w:hAnsi="Times New Roman" w:cs="Times New Roman"/>
                 <w:noProof/>
               </w:rPr>
-              <w:t>ХОД РАБО</w:t>
-            </w:r>
-            <w:r>
-              <w:rPr>
-                <w:rStyle w:val="a8"/>
-                <w:rFonts w:ascii="Times New Roman" w:hAnsi="Times New Roman" w:cs="Times New Roman"/>
-                <w:noProof/>
-              </w:rPr>
-              <w:t>Т</w:t>
-            </w:r>
-            <w:r>
-              <w:rPr>
-                <w:rStyle w:val="a8"/>
-                <w:rFonts w:ascii="Times New Roman" w:hAnsi="Times New Roman" w:cs="Times New Roman"/>
-                <w:noProof/>
-              </w:rPr>
-              <w:t>Ы</w:t>
+              <w:t>ХОД РАБОТЫ</w:t>
             </w:r>
             <w:r>
               <w:rPr>
@@ -856,25 +842,7 @@
           <w:sz w:val="28"/>
           <w:szCs w:val="28"/>
         </w:rPr>
-        <w:t>a. Установите программный продукт «1</w:t>
-      </w:r>
-      <w:proofErr w:type="gramStart"/>
-      <w:r>
-        <w:rPr>
-          <w:rFonts w:ascii="Times New Roman" w:hAnsi="Times New Roman" w:cs="Times New Roman"/>
-          <w:sz w:val="28"/>
-          <w:szCs w:val="28"/>
-        </w:rPr>
-        <w:t>С:Предприятие</w:t>
-      </w:r>
-      <w:proofErr w:type="gramEnd"/>
-      <w:r>
-        <w:rPr>
-          <w:rFonts w:ascii="Times New Roman" w:hAnsi="Times New Roman" w:cs="Times New Roman"/>
-          <w:sz w:val="28"/>
-          <w:szCs w:val="28"/>
-        </w:rPr>
-        <w:t xml:space="preserve"> 8.3»; </w:t>
+        <w:t xml:space="preserve">a. Установите программный продукт «1С:Предприятие 8.3»; </w:t>
       </w:r>
     </w:p>
     <w:p>
@@ -894,25 +862,7 @@
           <w:sz w:val="28"/>
           <w:szCs w:val="28"/>
         </w:rPr>
-        <w:t>b. Разверните конфигурацию «1</w:t>
-      </w:r>
-      <w:proofErr w:type="gramStart"/>
-      <w:r>
-        <w:rPr>
-          <w:rFonts w:ascii="Times New Roman" w:hAnsi="Times New Roman" w:cs="Times New Roman"/>
-          <w:sz w:val="28"/>
-          <w:szCs w:val="28"/>
-        </w:rPr>
-        <w:t>С:УНФ</w:t>
-      </w:r>
-      <w:proofErr w:type="gramEnd"/>
-      <w:r>
-        <w:rPr>
-          <w:rFonts w:ascii="Times New Roman" w:hAnsi="Times New Roman" w:cs="Times New Roman"/>
-          <w:sz w:val="28"/>
-          <w:szCs w:val="28"/>
-        </w:rPr>
-        <w:t xml:space="preserve">»; </w:t>
+        <w:t xml:space="preserve">b. Разверните конфигурацию «1С:УНФ»; </w:t>
       </w:r>
     </w:p>
     <w:p>
@@ -985,7 +935,7 @@
                     <pic:cNvPicPr/>
                   </pic:nvPicPr>
                   <pic:blipFill>
-                    <a:blip r:embed="rId7"/>
+                    <a:blip r:embed="rId8"/>
                     <a:stretch>
                       <a:fillRect/>
                     </a:stretch>
@@ -1008,22 +958,20 @@
     </w:p>
     <w:p>
       <w:pPr>
-        <w:spacing w:line="360" w:lineRule="auto"/>
-        <w:ind w:firstLine="708"/>
-        <w:jc w:val="center"/>
-        <w:rPr>
-          <w:rFonts w:ascii="Times New Roman" w:hAnsi="Times New Roman" w:cs="Times New Roman"/>
-          <w:sz w:val="28"/>
-          <w:szCs w:val="28"/>
-        </w:rPr>
-      </w:pPr>
-      <w:r>
-        <w:rPr>
-          <w:rFonts w:ascii="Times New Roman" w:hAnsi="Times New Roman" w:cs="Times New Roman"/>
-          <w:sz w:val="28"/>
-          <w:szCs w:val="28"/>
-        </w:rPr>
-        <w:t xml:space="preserve">Вариант </w:t>
+        <w:pStyle w:val="a"/>
+      </w:pPr>
+    </w:p>
+    <w:p>
+      <w:pPr>
+        <w:pStyle w:val="a"/>
+        <w:numPr>
+          <w:ilvl w:val="0"/>
+          <w:numId w:val="0"/>
+        </w:numPr>
+        <w:ind w:left="708"/>
+      </w:pPr>
+      <w:r>
+        <w:t>Вариант</w:t>
       </w:r>
     </w:p>
     <w:p>
@@ -1318,6 +1266,7 @@
           <w:szCs w:val="28"/>
           <w:lang w:val="en-US"/>
         </w:rPr>
+        <w:lastRenderedPageBreak/>
         <w:t>V</w:t>
       </w:r>
       <w:r>
@@ -1346,7 +1295,6 @@
           <w:sz w:val="28"/>
           <w:szCs w:val="28"/>
         </w:rPr>
-        <w:lastRenderedPageBreak/>
         <w:t>c. Сделайте скриншоты карточек каждой номенклатуры и добавьте их в отчет.</w:t>
       </w:r>
     </w:p>
@@ -1420,23 +1368,13 @@
           <w:szCs w:val="28"/>
         </w:rPr>
       </w:pPr>
-      <w:proofErr w:type="spellStart"/>
-      <w:r>
-        <w:rPr>
-          <w:rFonts w:ascii="Times New Roman" w:hAnsi="Times New Roman" w:cs="Times New Roman"/>
-          <w:sz w:val="28"/>
-          <w:szCs w:val="28"/>
-        </w:rPr>
-        <w:t>ii</w:t>
-      </w:r>
-      <w:proofErr w:type="spellEnd"/>
-      <w:r>
-        <w:rPr>
-          <w:rFonts w:ascii="Times New Roman" w:hAnsi="Times New Roman" w:cs="Times New Roman"/>
-          <w:sz w:val="28"/>
-          <w:szCs w:val="28"/>
-        </w:rPr>
-        <w:t>. Представление;</w:t>
+      <w:r>
+        <w:rPr>
+          <w:rFonts w:ascii="Times New Roman" w:hAnsi="Times New Roman" w:cs="Times New Roman"/>
+          <w:sz w:val="28"/>
+          <w:szCs w:val="28"/>
+        </w:rPr>
+        <w:t>ii. Представление;</w:t>
       </w:r>
     </w:p>
     <w:p>
@@ -1450,23 +1388,13 @@
           <w:szCs w:val="28"/>
         </w:rPr>
       </w:pPr>
-      <w:proofErr w:type="spellStart"/>
-      <w:r>
-        <w:rPr>
-          <w:rFonts w:ascii="Times New Roman" w:hAnsi="Times New Roman" w:cs="Times New Roman"/>
-          <w:sz w:val="28"/>
-          <w:szCs w:val="28"/>
-        </w:rPr>
-        <w:t>iii</w:t>
-      </w:r>
-      <w:proofErr w:type="spellEnd"/>
-      <w:r>
-        <w:rPr>
-          <w:rFonts w:ascii="Times New Roman" w:hAnsi="Times New Roman" w:cs="Times New Roman"/>
-          <w:sz w:val="28"/>
-          <w:szCs w:val="28"/>
-        </w:rPr>
-        <w:t>. Ответственного сотрудника;</w:t>
+      <w:r>
+        <w:rPr>
+          <w:rFonts w:ascii="Times New Roman" w:hAnsi="Times New Roman" w:cs="Times New Roman"/>
+          <w:sz w:val="28"/>
+          <w:szCs w:val="28"/>
+        </w:rPr>
+        <w:t>iii. Ответственного сотрудника;</w:t>
       </w:r>
     </w:p>
     <w:p>
@@ -1559,23 +1487,13 @@
           <w:szCs w:val="28"/>
         </w:rPr>
       </w:pPr>
-      <w:proofErr w:type="spellStart"/>
-      <w:r>
-        <w:rPr>
-          <w:rFonts w:ascii="Times New Roman" w:hAnsi="Times New Roman" w:cs="Times New Roman"/>
-          <w:sz w:val="28"/>
-          <w:szCs w:val="28"/>
-        </w:rPr>
-        <w:t>ii</w:t>
-      </w:r>
-      <w:proofErr w:type="spellEnd"/>
-      <w:r>
-        <w:rPr>
-          <w:rFonts w:ascii="Times New Roman" w:hAnsi="Times New Roman" w:cs="Times New Roman"/>
-          <w:sz w:val="28"/>
-          <w:szCs w:val="28"/>
-        </w:rPr>
-        <w:t>. Представление;</w:t>
+      <w:r>
+        <w:rPr>
+          <w:rFonts w:ascii="Times New Roman" w:hAnsi="Times New Roman" w:cs="Times New Roman"/>
+          <w:sz w:val="28"/>
+          <w:szCs w:val="28"/>
+        </w:rPr>
+        <w:t>ii. Представление;</w:t>
       </w:r>
     </w:p>
     <w:p>
@@ -1589,23 +1507,13 @@
           <w:szCs w:val="28"/>
         </w:rPr>
       </w:pPr>
-      <w:proofErr w:type="spellStart"/>
-      <w:r>
-        <w:rPr>
-          <w:rFonts w:ascii="Times New Roman" w:hAnsi="Times New Roman" w:cs="Times New Roman"/>
-          <w:sz w:val="28"/>
-          <w:szCs w:val="28"/>
-        </w:rPr>
-        <w:t>iii</w:t>
-      </w:r>
-      <w:proofErr w:type="spellEnd"/>
-      <w:r>
-        <w:rPr>
-          <w:rFonts w:ascii="Times New Roman" w:hAnsi="Times New Roman" w:cs="Times New Roman"/>
-          <w:sz w:val="28"/>
-          <w:szCs w:val="28"/>
-        </w:rPr>
-        <w:t>. Ответственного сотрудника;</w:t>
+      <w:r>
+        <w:rPr>
+          <w:rFonts w:ascii="Times New Roman" w:hAnsi="Times New Roman" w:cs="Times New Roman"/>
+          <w:sz w:val="28"/>
+          <w:szCs w:val="28"/>
+        </w:rPr>
+        <w:t>iii. Ответственного сотрудника;</w:t>
       </w:r>
     </w:p>
     <w:p>
@@ -1702,44 +1610,11 @@
           <w:sz w:val="28"/>
           <w:szCs w:val="28"/>
         </w:rPr>
-        <w:t>Согласно первому пункту программный продукт «1</w:t>
-      </w:r>
-      <w:proofErr w:type="gramStart"/>
-      <w:r>
-        <w:rPr>
-          <w:rFonts w:ascii="Times New Roman" w:hAnsi="Times New Roman" w:cs="Times New Roman"/>
-          <w:sz w:val="28"/>
-          <w:szCs w:val="28"/>
-        </w:rPr>
-        <w:t>С:Предприятие</w:t>
-      </w:r>
-      <w:proofErr w:type="gramEnd"/>
-      <w:r>
-        <w:rPr>
-          <w:rFonts w:ascii="Times New Roman" w:hAnsi="Times New Roman" w:cs="Times New Roman"/>
-          <w:sz w:val="28"/>
-          <w:szCs w:val="28"/>
-        </w:rPr>
-        <w:t xml:space="preserve">» установлен </w:t>
-      </w:r>
-    </w:p>
-    <w:p>
-      <w:pPr>
-        <w:spacing w:line="360" w:lineRule="auto"/>
-        <w:jc w:val="center"/>
-        <w:rPr>
-          <w:rFonts w:ascii="Times New Roman" w:hAnsi="Times New Roman" w:cs="Times New Roman"/>
-          <w:sz w:val="28"/>
-          <w:szCs w:val="28"/>
-        </w:rPr>
-      </w:pPr>
-      <w:r>
-        <w:rPr>
-          <w:rFonts w:ascii="Times New Roman" w:hAnsi="Times New Roman" w:cs="Times New Roman"/>
-          <w:noProof/>
-          <w:sz w:val="28"/>
-          <w:szCs w:val="28"/>
-        </w:rPr>
+        <w:t xml:space="preserve">Согласно первому пункту программный продукт «1С:Предприятие» установлен </w:t>
+      </w:r>
+    </w:p>
+    <w:p>
+      <w:r>
         <w:drawing>
           <wp:inline distT="0" distB="0" distL="0" distR="0" wp14:anchorId="7943BCAC" wp14:editId="4069E086">
             <wp:extent cx="3826714" cy="3629025"/>
@@ -1756,7 +1631,7 @@
                     <pic:cNvPicPr/>
                   </pic:nvPicPr>
                   <pic:blipFill>
-                    <a:blip r:embed="rId8"/>
+                    <a:blip r:embed="rId9"/>
                     <a:stretch>
                       <a:fillRect/>
                     </a:stretch>
@@ -1779,6 +1654,22 @@
     </w:p>
     <w:p>
       <w:pPr>
+        <w:pStyle w:val="a"/>
+      </w:pPr>
+    </w:p>
+    <w:p>
+      <w:pPr>
+        <w:pStyle w:val="a"/>
+        <w:numPr>
+          <w:ilvl w:val="0"/>
+          <w:numId w:val="0"/>
+        </w:numPr>
+        <w:ind w:left="1428"/>
+        <w:jc w:val="left"/>
+      </w:pPr>
+    </w:p>
+    <w:p>
+      <w:pPr>
         <w:spacing w:line="360" w:lineRule="auto"/>
         <w:jc w:val="center"/>
         <w:rPr>
@@ -1833,22 +1724,7 @@
       </w:r>
     </w:p>
     <w:p>
-      <w:pPr>
-        <w:spacing w:line="360" w:lineRule="auto"/>
-        <w:jc w:val="center"/>
-        <w:rPr>
-          <w:rFonts w:ascii="Times New Roman" w:hAnsi="Times New Roman" w:cs="Times New Roman"/>
-          <w:sz w:val="28"/>
-          <w:szCs w:val="28"/>
-        </w:rPr>
-      </w:pPr>
-      <w:r>
-        <w:rPr>
-          <w:rFonts w:ascii="Times New Roman" w:hAnsi="Times New Roman" w:cs="Times New Roman"/>
-          <w:noProof/>
-          <w:sz w:val="28"/>
-          <w:szCs w:val="28"/>
-        </w:rPr>
+      <w:r>
         <w:lastRenderedPageBreak/>
         <w:drawing>
           <wp:inline distT="0" distB="0" distL="0" distR="0" wp14:anchorId="64FA85DC" wp14:editId="79EE4633">
@@ -1868,7 +1744,7 @@
                     </pic:cNvPicPr>
                   </pic:nvPicPr>
                   <pic:blipFill>
-                    <a:blip r:embed="rId9">
+                    <a:blip r:embed="rId10">
                       <a:extLst>
                         <a:ext uri="{28A0092B-C50C-407E-A947-70E740481C1C}">
                           <a14:useLocalDpi xmlns:a14="http://schemas.microsoft.com/office/drawing/2010/main" val="0"/>
@@ -1902,6 +1778,11 @@
     </w:p>
     <w:p>
       <w:pPr>
+        <w:pStyle w:val="a"/>
+      </w:pPr>
+    </w:p>
+    <w:p>
+      <w:pPr>
         <w:spacing w:line="360" w:lineRule="auto"/>
         <w:jc w:val="center"/>
         <w:rPr>
@@ -1987,7 +1868,7 @@
                     <pic:cNvPicPr/>
                   </pic:nvPicPr>
                   <pic:blipFill>
-                    <a:blip r:embed="rId10"/>
+                    <a:blip r:embed="rId11"/>
                     <a:stretch>
                       <a:fillRect/>
                     </a:stretch>
@@ -2010,6 +1891,11 @@
     </w:p>
     <w:p>
       <w:pPr>
+        <w:pStyle w:val="a"/>
+      </w:pPr>
+    </w:p>
+    <w:p>
+      <w:pPr>
         <w:spacing w:line="360" w:lineRule="auto"/>
         <w:jc w:val="center"/>
         <w:rPr>
@@ -2072,7 +1958,7 @@
                     <pic:cNvPicPr/>
                   </pic:nvPicPr>
                   <pic:blipFill>
-                    <a:blip r:embed="rId11"/>
+                    <a:blip r:embed="rId12"/>
                     <a:stretch>
                       <a:fillRect/>
                     </a:stretch>
@@ -2095,6 +1981,11 @@
     </w:p>
     <w:p>
       <w:pPr>
+        <w:pStyle w:val="a"/>
+      </w:pPr>
+    </w:p>
+    <w:p>
+      <w:pPr>
         <w:spacing w:line="360" w:lineRule="auto"/>
         <w:jc w:val="center"/>
         <w:rPr>
@@ -2156,7 +2047,7 @@
                     <pic:cNvPicPr/>
                   </pic:nvPicPr>
                   <pic:blipFill>
-                    <a:blip r:embed="rId12"/>
+                    <a:blip r:embed="rId13"/>
                     <a:stretch>
                       <a:fillRect/>
                     </a:stretch>
@@ -2179,6 +2070,11 @@
     </w:p>
     <w:p>
       <w:pPr>
+        <w:pStyle w:val="a"/>
+      </w:pPr>
+    </w:p>
+    <w:p>
+      <w:pPr>
         <w:spacing w:line="360" w:lineRule="auto"/>
         <w:jc w:val="center"/>
         <w:rPr>
@@ -2240,7 +2136,7 @@
                     <pic:cNvPicPr/>
                   </pic:nvPicPr>
                   <pic:blipFill>
-                    <a:blip r:embed="rId13"/>
+                    <a:blip r:embed="rId14"/>
                     <a:stretch>
                       <a:fillRect/>
                     </a:stretch>
@@ -2263,6 +2159,11 @@
     </w:p>
     <w:p>
       <w:pPr>
+        <w:pStyle w:val="a"/>
+      </w:pPr>
+    </w:p>
+    <w:p>
+      <w:pPr>
         <w:spacing w:line="360" w:lineRule="auto"/>
         <w:jc w:val="center"/>
         <w:rPr>
@@ -2277,6 +2178,7 @@
           <w:sz w:val="28"/>
           <w:szCs w:val="28"/>
         </w:rPr>
+        <w:lastRenderedPageBreak/>
         <w:t>Товар 4 (Мышка)</w:t>
       </w:r>
     </w:p>
@@ -2308,7 +2210,6 @@
           <w:sz w:val="28"/>
           <w:szCs w:val="28"/>
         </w:rPr>
-        <w:lastRenderedPageBreak/>
         <w:drawing>
           <wp:inline distT="0" distB="0" distL="0" distR="0" wp14:anchorId="23DC4F80" wp14:editId="55E2B32C">
             <wp:extent cx="5940425" cy="1976120"/>
@@ -2325,7 +2226,7 @@
                     <pic:cNvPicPr/>
                   </pic:nvPicPr>
                   <pic:blipFill>
-                    <a:blip r:embed="rId14"/>
+                    <a:blip r:embed="rId15"/>
                     <a:stretch>
                       <a:fillRect/>
                     </a:stretch>
@@ -2348,6 +2249,11 @@
     </w:p>
     <w:p>
       <w:pPr>
+        <w:pStyle w:val="a"/>
+      </w:pPr>
+    </w:p>
+    <w:p>
+      <w:pPr>
         <w:spacing w:line="360" w:lineRule="auto"/>
         <w:jc w:val="center"/>
         <w:rPr>
@@ -2398,7 +2304,7 @@
                     <pic:cNvPicPr/>
                   </pic:nvPicPr>
                   <pic:blipFill>
-                    <a:blip r:embed="rId15"/>
+                    <a:blip r:embed="rId16"/>
                     <a:stretch>
                       <a:fillRect/>
                     </a:stretch>
@@ -2421,6 +2327,14 @@
     </w:p>
     <w:p>
       <w:pPr>
+        <w:pStyle w:val="a"/>
+        <w:rPr>
+          <w:lang w:val="en-US"/>
+        </w:rPr>
+      </w:pPr>
+    </w:p>
+    <w:p>
+      <w:pPr>
         <w:jc w:val="center"/>
         <w:rPr>
           <w:rFonts w:ascii="Times New Roman" w:hAnsi="Times New Roman" w:cs="Times New Roman"/>
@@ -2481,7 +2395,7 @@
                     <pic:cNvPicPr/>
                   </pic:nvPicPr>
                   <pic:blipFill>
-                    <a:blip r:embed="rId16"/>
+                    <a:blip r:embed="rId17"/>
                     <a:stretch>
                       <a:fillRect/>
                     </a:stretch>
@@ -2504,6 +2418,14 @@
     </w:p>
     <w:p>
       <w:pPr>
+        <w:pStyle w:val="a"/>
+        <w:rPr>
+          <w:lang w:val="en-US"/>
+        </w:rPr>
+      </w:pPr>
+    </w:p>
+    <w:p>
+      <w:pPr>
         <w:jc w:val="center"/>
         <w:rPr>
           <w:rFonts w:ascii="Times New Roman" w:hAnsi="Times New Roman" w:cs="Times New Roman"/>
@@ -2544,30 +2466,21 @@
           <w:szCs w:val="28"/>
         </w:rPr>
       </w:pPr>
-      <w:r>
-        <w:rPr>
-          <w:rFonts w:ascii="Times New Roman" w:hAnsi="Times New Roman" w:cs="Times New Roman"/>
-          <w:sz w:val="28"/>
-          <w:szCs w:val="28"/>
-        </w:rPr>
-        <w:br w:type="page"/>
-      </w:r>
-    </w:p>
-    <w:p>
-      <w:pPr>
-        <w:rPr>
-          <w:rFonts w:ascii="Times New Roman" w:hAnsi="Times New Roman" w:cs="Times New Roman"/>
-          <w:sz w:val="28"/>
-          <w:szCs w:val="28"/>
-        </w:rPr>
-      </w:pPr>
-      <w:r>
-        <w:rPr>
-          <w:rFonts w:ascii="Times New Roman" w:hAnsi="Times New Roman" w:cs="Times New Roman"/>
-          <w:sz w:val="28"/>
-          <w:szCs w:val="28"/>
-        </w:rPr>
-        <w:lastRenderedPageBreak/>
+    </w:p>
+    <w:p>
+      <w:pPr>
+        <w:rPr>
+          <w:rFonts w:ascii="Times New Roman" w:hAnsi="Times New Roman" w:cs="Times New Roman"/>
+          <w:sz w:val="28"/>
+          <w:szCs w:val="28"/>
+        </w:rPr>
+      </w:pPr>
+      <w:r>
+        <w:rPr>
+          <w:rFonts w:ascii="Times New Roman" w:hAnsi="Times New Roman" w:cs="Times New Roman"/>
+          <w:sz w:val="28"/>
+          <w:szCs w:val="28"/>
+        </w:rPr>
         <w:t xml:space="preserve">Задание </w:t>
       </w:r>
       <w:r>
@@ -2607,6 +2520,7 @@
       <w:r>
         <w:rPr>
           <w:rFonts w:ascii="Times New Roman" w:hAnsi="Times New Roman" w:cs="Times New Roman"/>
+          <w:noProof/>
           <w:sz w:val="28"/>
           <w:szCs w:val="28"/>
         </w:rPr>
@@ -2615,108 +2529,6 @@
             <wp:extent cx="5940425" cy="2072005"/>
             <wp:effectExtent l="0" t="0" r="3175" b="4445"/>
             <wp:docPr id="1" name="Рисунок 1"/>
-            <wp:cNvGraphicFramePr>
-              <a:graphicFrameLocks xmlns:a="http://schemas.openxmlformats.org/drawingml/2006/main" noChangeAspect="1"/>
-            </wp:cNvGraphicFramePr>
-            <a:graphic xmlns:a="http://schemas.openxmlformats.org/drawingml/2006/main">
-              <a:graphicData uri="http://schemas.openxmlformats.org/drawingml/2006/picture">
-                <pic:pic xmlns:pic="http://schemas.openxmlformats.org/drawingml/2006/picture">
-                  <pic:nvPicPr>
-                    <pic:cNvPr id="1" name=""/>
-                    <pic:cNvPicPr/>
-                  </pic:nvPicPr>
-                  <pic:blipFill>
-                    <a:blip r:embed="rId17"/>
-                    <a:stretch>
-                      <a:fillRect/>
-                    </a:stretch>
-                  </pic:blipFill>
-                  <pic:spPr>
-                    <a:xfrm>
-                      <a:off x="0" y="0"/>
-                      <a:ext cx="5940425" cy="2072005"/>
-                    </a:xfrm>
-                    <a:prstGeom prst="rect">
-                      <a:avLst/>
-                    </a:prstGeom>
-                  </pic:spPr>
-                </pic:pic>
-              </a:graphicData>
-            </a:graphic>
-          </wp:inline>
-        </w:drawing>
-      </w:r>
-    </w:p>
-    <w:p>
-      <w:pPr>
-        <w:rPr>
-          <w:rFonts w:ascii="Times New Roman" w:hAnsi="Times New Roman" w:cs="Times New Roman"/>
-          <w:sz w:val="28"/>
-          <w:szCs w:val="28"/>
-        </w:rPr>
-      </w:pPr>
-    </w:p>
-    <w:p>
-      <w:pPr>
-        <w:rPr>
-          <w:rFonts w:ascii="Times New Roman" w:hAnsi="Times New Roman" w:cs="Times New Roman"/>
-          <w:sz w:val="28"/>
-          <w:szCs w:val="28"/>
-        </w:rPr>
-      </w:pPr>
-      <w:r>
-        <w:rPr>
-          <w:rFonts w:ascii="Times New Roman" w:hAnsi="Times New Roman" w:cs="Times New Roman"/>
-          <w:sz w:val="28"/>
-          <w:szCs w:val="28"/>
-        </w:rPr>
-        <w:t xml:space="preserve">Задание </w:t>
-      </w:r>
-      <w:r>
-        <w:rPr>
-          <w:rFonts w:ascii="Times New Roman" w:hAnsi="Times New Roman" w:cs="Times New Roman"/>
-          <w:sz w:val="28"/>
-          <w:szCs w:val="28"/>
-        </w:rPr>
-        <w:t>5</w:t>
-      </w:r>
-    </w:p>
-    <w:p>
-      <w:pPr>
-        <w:rPr>
-          <w:rFonts w:ascii="Times New Roman" w:hAnsi="Times New Roman" w:cs="Times New Roman"/>
-          <w:sz w:val="28"/>
-          <w:szCs w:val="28"/>
-        </w:rPr>
-      </w:pPr>
-      <w:r>
-        <w:rPr>
-          <w:rFonts w:ascii="Times New Roman" w:hAnsi="Times New Roman" w:cs="Times New Roman"/>
-          <w:sz w:val="28"/>
-          <w:szCs w:val="28"/>
-        </w:rPr>
-        <w:t xml:space="preserve">Установил розничную цену </w:t>
-      </w:r>
-    </w:p>
-    <w:p>
-      <w:pPr>
-        <w:rPr>
-          <w:rFonts w:ascii="Times New Roman" w:hAnsi="Times New Roman" w:cs="Times New Roman"/>
-          <w:sz w:val="28"/>
-          <w:szCs w:val="28"/>
-        </w:rPr>
-      </w:pPr>
-      <w:r>
-        <w:rPr>
-          <w:rFonts w:ascii="Times New Roman" w:hAnsi="Times New Roman" w:cs="Times New Roman"/>
-          <w:sz w:val="28"/>
-          <w:szCs w:val="28"/>
-        </w:rPr>
-        <w:drawing>
-          <wp:inline distT="0" distB="0" distL="0" distR="0" wp14:anchorId="0BDC8F2A" wp14:editId="42FBBCBC">
-            <wp:extent cx="5940425" cy="2057400"/>
-            <wp:effectExtent l="0" t="0" r="3175" b="0"/>
-            <wp:docPr id="2" name="Рисунок 2"/>
             <wp:cNvGraphicFramePr>
               <a:graphicFrameLocks xmlns:a="http://schemas.openxmlformats.org/drawingml/2006/main" noChangeAspect="1"/>
             </wp:cNvGraphicFramePr>
@@ -2736,7 +2548,7 @@
                   <pic:spPr>
                     <a:xfrm>
                       <a:off x="0" y="0"/>
-                      <a:ext cx="5940425" cy="2057400"/>
+                      <a:ext cx="5940425" cy="2072005"/>
                     </a:xfrm>
                     <a:prstGeom prst="rect">
                       <a:avLst/>
@@ -2751,40 +2563,80 @@
     </w:p>
     <w:p>
       <w:pPr>
-        <w:rPr>
-          <w:rFonts w:ascii="Times New Roman" w:hAnsi="Times New Roman" w:cs="Times New Roman"/>
-          <w:sz w:val="28"/>
-          <w:szCs w:val="28"/>
-        </w:rPr>
-      </w:pPr>
-      <w:r>
-        <w:rPr>
-          <w:rFonts w:ascii="Times New Roman" w:hAnsi="Times New Roman" w:cs="Times New Roman"/>
-          <w:sz w:val="28"/>
-          <w:szCs w:val="28"/>
-        </w:rPr>
-        <w:t>Установил время</w:t>
-      </w:r>
-    </w:p>
-    <w:p>
-      <w:pPr>
-        <w:rPr>
-          <w:rFonts w:ascii="Times New Roman" w:hAnsi="Times New Roman" w:cs="Times New Roman"/>
-          <w:sz w:val="28"/>
-          <w:szCs w:val="28"/>
-        </w:rPr>
-      </w:pPr>
-      <w:r>
-        <w:rPr>
-          <w:rFonts w:ascii="Times New Roman" w:hAnsi="Times New Roman" w:cs="Times New Roman"/>
+        <w:pStyle w:val="a"/>
+      </w:pPr>
+    </w:p>
+    <w:p>
+      <w:pPr>
+        <w:rPr>
+          <w:rFonts w:ascii="Times New Roman" w:hAnsi="Times New Roman" w:cs="Times New Roman"/>
+          <w:sz w:val="28"/>
+          <w:szCs w:val="28"/>
+        </w:rPr>
+      </w:pPr>
+    </w:p>
+    <w:p>
+      <w:pPr>
+        <w:rPr>
+          <w:rFonts w:ascii="Times New Roman" w:hAnsi="Times New Roman" w:cs="Times New Roman"/>
+          <w:sz w:val="28"/>
+          <w:szCs w:val="28"/>
+        </w:rPr>
+      </w:pPr>
+      <w:r>
+        <w:rPr>
+          <w:rFonts w:ascii="Times New Roman" w:hAnsi="Times New Roman" w:cs="Times New Roman"/>
+          <w:sz w:val="28"/>
+          <w:szCs w:val="28"/>
+        </w:rPr>
+        <w:t xml:space="preserve">Задание </w:t>
+      </w:r>
+      <w:r>
+        <w:rPr>
+          <w:rFonts w:ascii="Times New Roman" w:hAnsi="Times New Roman" w:cs="Times New Roman"/>
+          <w:sz w:val="28"/>
+          <w:szCs w:val="28"/>
+        </w:rPr>
+        <w:t>5</w:t>
+      </w:r>
+    </w:p>
+    <w:p>
+      <w:pPr>
+        <w:rPr>
+          <w:rFonts w:ascii="Times New Roman" w:hAnsi="Times New Roman" w:cs="Times New Roman"/>
+          <w:sz w:val="28"/>
+          <w:szCs w:val="28"/>
+        </w:rPr>
+      </w:pPr>
+      <w:r>
+        <w:rPr>
+          <w:rFonts w:ascii="Times New Roman" w:hAnsi="Times New Roman" w:cs="Times New Roman"/>
+          <w:sz w:val="28"/>
+          <w:szCs w:val="28"/>
+        </w:rPr>
+        <w:t xml:space="preserve">Установил розничную цену </w:t>
+      </w:r>
+    </w:p>
+    <w:p>
+      <w:pPr>
+        <w:rPr>
+          <w:rFonts w:ascii="Times New Roman" w:hAnsi="Times New Roman" w:cs="Times New Roman"/>
+          <w:sz w:val="28"/>
+          <w:szCs w:val="28"/>
+        </w:rPr>
+      </w:pPr>
+      <w:r>
+        <w:rPr>
+          <w:rFonts w:ascii="Times New Roman" w:hAnsi="Times New Roman" w:cs="Times New Roman"/>
+          <w:noProof/>
           <w:sz w:val="28"/>
           <w:szCs w:val="28"/>
         </w:rPr>
         <w:drawing>
-          <wp:inline distT="0" distB="0" distL="0" distR="0" wp14:anchorId="6E19A6A9" wp14:editId="77980E5E">
-            <wp:extent cx="5940425" cy="2106295"/>
-            <wp:effectExtent l="0" t="0" r="3175" b="8255"/>
-            <wp:docPr id="3" name="Рисунок 3"/>
+          <wp:inline distT="0" distB="0" distL="0" distR="0" wp14:anchorId="0BDC8F2A" wp14:editId="42FBBCBC">
+            <wp:extent cx="5940425" cy="2057400"/>
+            <wp:effectExtent l="0" t="0" r="3175" b="0"/>
+            <wp:docPr id="2" name="Рисунок 2"/>
             <wp:cNvGraphicFramePr>
               <a:graphicFrameLocks xmlns:a="http://schemas.openxmlformats.org/drawingml/2006/main" noChangeAspect="1"/>
             </wp:cNvGraphicFramePr>
@@ -2804,7 +2656,7 @@
                   <pic:spPr>
                     <a:xfrm>
                       <a:off x="0" y="0"/>
-                      <a:ext cx="5940425" cy="2106295"/>
+                      <a:ext cx="5940425" cy="2057400"/>
                     </a:xfrm>
                     <a:prstGeom prst="rect">
                       <a:avLst/>
@@ -2819,50 +2671,47 @@
     </w:p>
     <w:p>
       <w:pPr>
-        <w:rPr>
-          <w:rFonts w:ascii="Times New Roman" w:hAnsi="Times New Roman" w:cs="Times New Roman"/>
-          <w:sz w:val="28"/>
-          <w:szCs w:val="28"/>
-        </w:rPr>
-      </w:pPr>
-    </w:p>
-    <w:p>
-      <w:pPr>
-        <w:rPr>
-          <w:rFonts w:ascii="Times New Roman" w:hAnsi="Times New Roman" w:cs="Times New Roman"/>
-          <w:sz w:val="28"/>
-          <w:szCs w:val="28"/>
-        </w:rPr>
-      </w:pPr>
-      <w:r>
-        <w:rPr>
-          <w:rFonts w:ascii="Times New Roman" w:hAnsi="Times New Roman" w:cs="Times New Roman"/>
-          <w:sz w:val="28"/>
-          <w:szCs w:val="28"/>
-        </w:rPr>
-        <w:t>Установил начальные остатки</w:t>
-      </w:r>
-    </w:p>
-    <w:p>
-      <w:pPr>
-        <w:rPr>
-          <w:rFonts w:ascii="Times New Roman" w:hAnsi="Times New Roman" w:cs="Times New Roman"/>
-          <w:sz w:val="28"/>
-          <w:szCs w:val="28"/>
-        </w:rPr>
-      </w:pPr>
-      <w:r>
-        <w:rPr>
-          <w:rFonts w:ascii="Times New Roman" w:hAnsi="Times New Roman" w:cs="Times New Roman"/>
+        <w:pStyle w:val="a"/>
+      </w:pPr>
+    </w:p>
+    <w:p>
+      <w:pPr>
+        <w:rPr>
+          <w:rFonts w:ascii="Times New Roman" w:hAnsi="Times New Roman" w:cs="Times New Roman"/>
+          <w:sz w:val="28"/>
+          <w:szCs w:val="28"/>
+        </w:rPr>
+      </w:pPr>
+      <w:r>
+        <w:rPr>
+          <w:rFonts w:ascii="Times New Roman" w:hAnsi="Times New Roman" w:cs="Times New Roman"/>
+          <w:sz w:val="28"/>
+          <w:szCs w:val="28"/>
+        </w:rPr>
+        <w:t>Установил время</w:t>
+      </w:r>
+    </w:p>
+    <w:p>
+      <w:pPr>
+        <w:rPr>
+          <w:rFonts w:ascii="Times New Roman" w:hAnsi="Times New Roman" w:cs="Times New Roman"/>
+          <w:sz w:val="28"/>
+          <w:szCs w:val="28"/>
+        </w:rPr>
+      </w:pPr>
+      <w:r>
+        <w:rPr>
+          <w:rFonts w:ascii="Times New Roman" w:hAnsi="Times New Roman" w:cs="Times New Roman"/>
+          <w:noProof/>
           <w:sz w:val="28"/>
           <w:szCs w:val="28"/>
         </w:rPr>
         <w:lastRenderedPageBreak/>
         <w:drawing>
-          <wp:inline distT="0" distB="0" distL="0" distR="0" wp14:anchorId="49434231" wp14:editId="33BD5B14">
-            <wp:extent cx="5940425" cy="2146935"/>
-            <wp:effectExtent l="0" t="0" r="3175" b="5715"/>
-            <wp:docPr id="4" name="Рисунок 4"/>
+          <wp:inline distT="0" distB="0" distL="0" distR="0" wp14:anchorId="6E19A6A9" wp14:editId="77980E5E">
+            <wp:extent cx="5940425" cy="2106295"/>
+            <wp:effectExtent l="0" t="0" r="3175" b="8255"/>
+            <wp:docPr id="3" name="Рисунок 3"/>
             <wp:cNvGraphicFramePr>
               <a:graphicFrameLocks xmlns:a="http://schemas.openxmlformats.org/drawingml/2006/main" noChangeAspect="1"/>
             </wp:cNvGraphicFramePr>
@@ -2882,6 +2731,89 @@
                   <pic:spPr>
                     <a:xfrm>
                       <a:off x="0" y="0"/>
+                      <a:ext cx="5940425" cy="2106295"/>
+                    </a:xfrm>
+                    <a:prstGeom prst="rect">
+                      <a:avLst/>
+                    </a:prstGeom>
+                  </pic:spPr>
+                </pic:pic>
+              </a:graphicData>
+            </a:graphic>
+          </wp:inline>
+        </w:drawing>
+      </w:r>
+    </w:p>
+    <w:p>
+      <w:pPr>
+        <w:pStyle w:val="a"/>
+      </w:pPr>
+    </w:p>
+    <w:p>
+      <w:pPr>
+        <w:rPr>
+          <w:rFonts w:ascii="Times New Roman" w:hAnsi="Times New Roman" w:cs="Times New Roman"/>
+          <w:sz w:val="28"/>
+          <w:szCs w:val="28"/>
+        </w:rPr>
+      </w:pPr>
+    </w:p>
+    <w:p>
+      <w:pPr>
+        <w:rPr>
+          <w:rFonts w:ascii="Times New Roman" w:hAnsi="Times New Roman" w:cs="Times New Roman"/>
+          <w:sz w:val="28"/>
+          <w:szCs w:val="28"/>
+        </w:rPr>
+      </w:pPr>
+      <w:r>
+        <w:rPr>
+          <w:rFonts w:ascii="Times New Roman" w:hAnsi="Times New Roman" w:cs="Times New Roman"/>
+          <w:sz w:val="28"/>
+          <w:szCs w:val="28"/>
+        </w:rPr>
+        <w:t>Установил начальные остатки</w:t>
+      </w:r>
+    </w:p>
+    <w:p>
+      <w:pPr>
+        <w:rPr>
+          <w:rFonts w:ascii="Times New Roman" w:hAnsi="Times New Roman" w:cs="Times New Roman"/>
+          <w:sz w:val="28"/>
+          <w:szCs w:val="28"/>
+        </w:rPr>
+      </w:pPr>
+      <w:r>
+        <w:rPr>
+          <w:rFonts w:ascii="Times New Roman" w:hAnsi="Times New Roman" w:cs="Times New Roman"/>
+          <w:noProof/>
+          <w:sz w:val="28"/>
+          <w:szCs w:val="28"/>
+        </w:rPr>
+        <w:drawing>
+          <wp:inline distT="0" distB="0" distL="0" distR="0" wp14:anchorId="49434231" wp14:editId="33BD5B14">
+            <wp:extent cx="5940425" cy="2146935"/>
+            <wp:effectExtent l="0" t="0" r="3175" b="5715"/>
+            <wp:docPr id="4" name="Рисунок 4"/>
+            <wp:cNvGraphicFramePr>
+              <a:graphicFrameLocks xmlns:a="http://schemas.openxmlformats.org/drawingml/2006/main" noChangeAspect="1"/>
+            </wp:cNvGraphicFramePr>
+            <a:graphic xmlns:a="http://schemas.openxmlformats.org/drawingml/2006/main">
+              <a:graphicData uri="http://schemas.openxmlformats.org/drawingml/2006/picture">
+                <pic:pic xmlns:pic="http://schemas.openxmlformats.org/drawingml/2006/picture">
+                  <pic:nvPicPr>
+                    <pic:cNvPr id="1" name=""/>
+                    <pic:cNvPicPr/>
+                  </pic:nvPicPr>
+                  <pic:blipFill>
+                    <a:blip r:embed="rId21"/>
+                    <a:stretch>
+                      <a:fillRect/>
+                    </a:stretch>
+                  </pic:blipFill>
+                  <pic:spPr>
+                    <a:xfrm>
+                      <a:off x="0" y="0"/>
                       <a:ext cx="5940425" cy="2146935"/>
                     </a:xfrm>
                     <a:prstGeom prst="rect">
@@ -2897,6 +2829,11 @@
     </w:p>
     <w:p>
       <w:pPr>
+        <w:pStyle w:val="a"/>
+      </w:pPr>
+    </w:p>
+    <w:p>
+      <w:pPr>
         <w:rPr>
           <w:rFonts w:ascii="Times New Roman" w:hAnsi="Times New Roman" w:cs="Times New Roman"/>
           <w:sz w:val="28"/>
@@ -3019,7 +2956,7 @@
           <w:sz w:val="28"/>
           <w:szCs w:val="28"/>
         </w:rPr>
-        <w:t xml:space="preserve">В ходе лабораторной работы: </w:t>
+        <w:t>В ходе лабораторной работы я ознакомился с приложениями 1С, используя учебную версию программы. Я успешно создал номенклатуры, добавил информацию о поставщике и задал начальные остатки товаров на складе</w:t>
       </w:r>
       <w:r>
         <w:rPr>
@@ -3029,7 +2966,7 @@
           <w:sz w:val="28"/>
           <w:szCs w:val="28"/>
         </w:rPr>
-        <w:t>я узнал о приложениях 1С</w:t>
+        <w:t xml:space="preserve">. </w:t>
       </w:r>
       <w:r>
         <w:rPr>
@@ -3039,7 +2976,7 @@
           <w:sz w:val="28"/>
           <w:szCs w:val="28"/>
         </w:rPr>
-        <w:t xml:space="preserve">, </w:t>
+        <w:t>Т</w:t>
       </w:r>
       <w:r>
         <w:rPr>
@@ -3049,7 +2986,7 @@
           <w:sz w:val="28"/>
           <w:szCs w:val="28"/>
         </w:rPr>
-        <w:t>работая в учебной версии</w:t>
+        <w:t>акже научился работать с интерфейсом 1С</w:t>
       </w:r>
       <w:r>
         <w:rPr>
@@ -3059,7 +2996,7 @@
           <w:sz w:val="28"/>
           <w:szCs w:val="28"/>
         </w:rPr>
-        <w:t xml:space="preserve">, </w:t>
+        <w:t>.</w:t>
       </w:r>
       <w:r>
         <w:rPr>
@@ -3069,7 +3006,7 @@
           <w:sz w:val="28"/>
           <w:szCs w:val="28"/>
         </w:rPr>
-        <w:t xml:space="preserve">я создал </w:t>
+        <w:t xml:space="preserve"> </w:t>
       </w:r>
       <w:r>
         <w:rPr>
@@ -3079,9 +3016,11 @@
           <w:sz w:val="28"/>
           <w:szCs w:val="28"/>
         </w:rPr>
-        <w:t>номенклатуры</w:t>
-      </w:r>
-      <w:r>
+        <w:t>В результате я смог увидеть, как правильно организовать учет и управление номенклатурой, что является важным аспектом в бизнес-процессах.</w:t>
+      </w:r>
+    </w:p>
+    <w:p>
+      <w:pPr>
         <w:rPr>
           <w:rFonts w:ascii="Times New Roman" w:hAnsi="Times New Roman" w:cs="Times New Roman"/>
           <w:b/>
@@ -3089,22 +3028,11 @@
           <w:sz w:val="28"/>
           <w:szCs w:val="28"/>
         </w:rPr>
-        <w:t>,</w:t>
-      </w:r>
-      <w:r>
-        <w:rPr>
-          <w:rFonts w:ascii="Times New Roman" w:hAnsi="Times New Roman" w:cs="Times New Roman"/>
-          <w:b/>
-          <w:bCs/>
-          <w:sz w:val="28"/>
-          <w:szCs w:val="28"/>
-        </w:rPr>
-        <w:t xml:space="preserve"> добавил поставщика и задал начальные остатки </w:t>
-      </w:r>
+      </w:pPr>
     </w:p>
     <w:sectPr>
-      <w:footerReference w:type="default" r:id="rId21"/>
-      <w:footerReference w:type="first" r:id="rId22"/>
+      <w:footerReference w:type="default" r:id="rId22"/>
+      <w:footerReference w:type="first" r:id="rId23"/>
       <w:pgSz w:w="11906" w:h="16838"/>
       <w:pgMar w:top="1134" w:right="850" w:bottom="1134" w:left="1701" w:header="708" w:footer="708" w:gutter="0"/>
       <w:cols w:space="708"/>
@@ -3154,7 +3082,7 @@
     <w:sdtContent>
       <w:p>
         <w:pPr>
-          <w:pStyle w:val="a5"/>
+          <w:pStyle w:val="a6"/>
           <w:jc w:val="center"/>
         </w:pPr>
         <w:r>
@@ -3177,7 +3105,7 @@
   </w:sdt>
   <w:p>
     <w:pPr>
-      <w:pStyle w:val="a5"/>
+      <w:pStyle w:val="a6"/>
     </w:pPr>
   </w:p>
 </w:ftr>
@@ -3223,7 +3151,7 @@
   </w:p>
   <w:p>
     <w:pPr>
-      <w:pStyle w:val="a5"/>
+      <w:pStyle w:val="a6"/>
       <w:rPr>
         <w:lang w:val="en-US"/>
       </w:rPr>
@@ -3255,6 +3183,104 @@
     </w:p>
   </w:footnote>
 </w:footnotes>
+</file>
+
+<file path=word/numbering.xml><?xml version="1.0" encoding="utf-8"?>
+<w:numbering xmlns:wpc="http://schemas.microsoft.com/office/word/2010/wordprocessingCanvas" xmlns:cx="http://schemas.microsoft.com/office/drawing/2014/chartex" xmlns:cx1="http://schemas.microsoft.com/office/drawing/2015/9/8/chartex" xmlns:cx2="http://schemas.microsoft.com/office/drawing/2015/10/21/chartex" xmlns:cx3="http://schemas.microsoft.com/office/drawing/2016/5/9/chartex" xmlns:cx4="http://schemas.microsoft.com/office/drawing/2016/5/10/chartex" xmlns:cx5="http://schemas.microsoft.com/office/drawing/2016/5/11/chartex" xmlns:cx6="http://schemas.microsoft.com/office/drawing/2016/5/12/chartex" xmlns:cx7="http://schemas.microsoft.com/office/drawing/2016/5/13/chartex" xmlns:cx8="http://schemas.microsoft.com/office/drawing/2016/5/14/chartex" xmlns:mc="http://schemas.openxmlformats.org/markup-compatibility/2006" xmlns:aink="http://schemas.microsoft.com/office/drawing/2016/ink" xmlns:am3d="http://schemas.microsoft.com/office/drawing/2017/model3d" xmlns:o="urn:schemas-microsoft-com:office:office" xmlns:r="http://schemas.openxmlformats.org/officeDocument/2006/relationships" xmlns:m="http://schemas.openxmlformats.org/officeDocument/2006/math" xmlns:v="urn:schemas-microsoft-com:vml" xmlns:wp14="http://schemas.microsoft.com/office/word/2010/wordprocessingDrawing" xmlns:wp="http://schemas.openxmlformats.org/drawingml/2006/wordprocessingDrawing" xmlns:w10="urn:schemas-microsoft-com:office:word" xmlns:w="http://schemas.openxmlformats.org/wordprocessingml/2006/main" xmlns:w14="http://schemas.microsoft.com/office/word/2010/wordml" xmlns:w15="http://schemas.microsoft.com/office/word/2012/wordml" xmlns:w16cex="http://schemas.microsoft.com/office/word/2018/wordml/cex" xmlns:w16cid="http://schemas.microsoft.com/office/word/2016/wordml/cid" xmlns:w16="http://schemas.microsoft.com/office/word/2018/wordml" xmlns:w16se="http://schemas.microsoft.com/office/word/2015/wordml/symex" xmlns:wpg="http://schemas.microsoft.com/office/word/2010/wordprocessingGroup" xmlns:wpi="http://schemas.microsoft.com/office/word/2010/wordprocessingInk" xmlns:wne="http://schemas.microsoft.com/office/word/2006/wordml" xmlns:wps="http://schemas.microsoft.com/office/word/2010/wordprocessingShape" mc:Ignorable="w14 w15 w16se w16cid w16 w16cex wp14">
+  <w:abstractNum w:abstractNumId="0" w15:restartNumberingAfterBreak="0">
+    <w:nsid w:val="249225F5"/>
+    <w:multiLevelType w:val="hybridMultilevel"/>
+    <w:tmpl w:val="B170C01C"/>
+    <w:lvl w:ilvl="0" w:tplc="79A4FEB6">
+      <w:start w:val="1"/>
+      <w:numFmt w:val="decimal"/>
+      <w:pStyle w:val="a"/>
+      <w:lvlText w:val="Рисунок %1"/>
+      <w:lvlJc w:val="left"/>
+      <w:pPr>
+        <w:ind w:left="1428" w:hanging="360"/>
+      </w:pPr>
+      <w:rPr>
+        <w:rFonts w:hint="default"/>
+      </w:rPr>
+    </w:lvl>
+    <w:lvl w:ilvl="1" w:tplc="04190019" w:tentative="1">
+      <w:start w:val="1"/>
+      <w:numFmt w:val="lowerLetter"/>
+      <w:lvlText w:val="%2."/>
+      <w:lvlJc w:val="left"/>
+      <w:pPr>
+        <w:ind w:left="2148" w:hanging="360"/>
+      </w:pPr>
+    </w:lvl>
+    <w:lvl w:ilvl="2" w:tplc="0419001B" w:tentative="1">
+      <w:start w:val="1"/>
+      <w:numFmt w:val="lowerRoman"/>
+      <w:lvlText w:val="%3."/>
+      <w:lvlJc w:val="right"/>
+      <w:pPr>
+        <w:ind w:left="2868" w:hanging="180"/>
+      </w:pPr>
+    </w:lvl>
+    <w:lvl w:ilvl="3" w:tplc="0419000F" w:tentative="1">
+      <w:start w:val="1"/>
+      <w:numFmt w:val="decimal"/>
+      <w:lvlText w:val="%4."/>
+      <w:lvlJc w:val="left"/>
+      <w:pPr>
+        <w:ind w:left="3588" w:hanging="360"/>
+      </w:pPr>
+    </w:lvl>
+    <w:lvl w:ilvl="4" w:tplc="04190019" w:tentative="1">
+      <w:start w:val="1"/>
+      <w:numFmt w:val="lowerLetter"/>
+      <w:lvlText w:val="%5."/>
+      <w:lvlJc w:val="left"/>
+      <w:pPr>
+        <w:ind w:left="4308" w:hanging="360"/>
+      </w:pPr>
+    </w:lvl>
+    <w:lvl w:ilvl="5" w:tplc="0419001B" w:tentative="1">
+      <w:start w:val="1"/>
+      <w:numFmt w:val="lowerRoman"/>
+      <w:lvlText w:val="%6."/>
+      <w:lvlJc w:val="right"/>
+      <w:pPr>
+        <w:ind w:left="5028" w:hanging="180"/>
+      </w:pPr>
+    </w:lvl>
+    <w:lvl w:ilvl="6" w:tplc="0419000F" w:tentative="1">
+      <w:start w:val="1"/>
+      <w:numFmt w:val="decimal"/>
+      <w:lvlText w:val="%7."/>
+      <w:lvlJc w:val="left"/>
+      <w:pPr>
+        <w:ind w:left="5748" w:hanging="360"/>
+      </w:pPr>
+    </w:lvl>
+    <w:lvl w:ilvl="7" w:tplc="04190019" w:tentative="1">
+      <w:start w:val="1"/>
+      <w:numFmt w:val="lowerLetter"/>
+      <w:lvlText w:val="%8."/>
+      <w:lvlJc w:val="left"/>
+      <w:pPr>
+        <w:ind w:left="6468" w:hanging="360"/>
+      </w:pPr>
+    </w:lvl>
+    <w:lvl w:ilvl="8" w:tplc="0419001B" w:tentative="1">
+      <w:start w:val="1"/>
+      <w:numFmt w:val="lowerRoman"/>
+      <w:lvlText w:val="%9."/>
+      <w:lvlJc w:val="right"/>
+      <w:pPr>
+        <w:ind w:left="7188" w:hanging="180"/>
+      </w:pPr>
+    </w:lvl>
+  </w:abstractNum>
+  <w:num w:numId="1">
+    <w:abstractNumId w:val="0"/>
+  </w:num>
+</w:numbering>
 </file>
 
 <file path=word/styles.xml><?xml version="1.0" encoding="utf-8"?>
@@ -3652,14 +3678,14 @@
     <w:lsdException w:name="Unresolved Mention" w:semiHidden="1" w:unhideWhenUsed="1"/>
     <w:lsdException w:name="Smart Link" w:semiHidden="1" w:unhideWhenUsed="1"/>
   </w:latentStyles>
-  <w:style w:type="paragraph" w:default="1" w:styleId="a">
+  <w:style w:type="paragraph" w:default="1" w:styleId="a0">
     <w:name w:val="Normal"/>
     <w:qFormat/>
   </w:style>
   <w:style w:type="paragraph" w:styleId="1">
     <w:name w:val="heading 1"/>
-    <w:basedOn w:val="a"/>
-    <w:next w:val="a"/>
+    <w:basedOn w:val="a0"/>
+    <w:next w:val="a0"/>
     <w:link w:val="10"/>
     <w:uiPriority w:val="9"/>
     <w:qFormat/>
@@ -3677,13 +3703,13 @@
       <w:szCs w:val="32"/>
     </w:rPr>
   </w:style>
-  <w:style w:type="character" w:default="1" w:styleId="a0">
+  <w:style w:type="character" w:default="1" w:styleId="a1">
     <w:name w:val="Default Paragraph Font"/>
     <w:uiPriority w:val="1"/>
     <w:semiHidden/>
     <w:unhideWhenUsed/>
   </w:style>
-  <w:style w:type="table" w:default="1" w:styleId="a1">
+  <w:style w:type="table" w:default="1" w:styleId="a2">
     <w:name w:val="Normal Table"/>
     <w:uiPriority w:val="99"/>
     <w:semiHidden/>
@@ -3698,16 +3724,16 @@
       </w:tblCellMar>
     </w:tblPr>
   </w:style>
-  <w:style w:type="numbering" w:default="1" w:styleId="a2">
+  <w:style w:type="numbering" w:default="1" w:styleId="a3">
     <w:name w:val="No List"/>
     <w:uiPriority w:val="99"/>
     <w:semiHidden/>
     <w:unhideWhenUsed/>
   </w:style>
-  <w:style w:type="paragraph" w:styleId="a3">
+  <w:style w:type="paragraph" w:styleId="a4">
     <w:name w:val="header"/>
-    <w:basedOn w:val="a"/>
-    <w:link w:val="a4"/>
+    <w:basedOn w:val="a0"/>
+    <w:link w:val="a5"/>
     <w:uiPriority w:val="99"/>
     <w:unhideWhenUsed/>
     <w:rsid w:val="002C7993"/>
@@ -3719,17 +3745,17 @@
       <w:spacing w:after="0" w:line="240" w:lineRule="auto"/>
     </w:pPr>
   </w:style>
-  <w:style w:type="character" w:customStyle="1" w:styleId="a4">
+  <w:style w:type="character" w:customStyle="1" w:styleId="a5">
     <w:name w:val="Верхний колонтитул Знак"/>
-    <w:basedOn w:val="a0"/>
-    <w:link w:val="a3"/>
+    <w:basedOn w:val="a1"/>
+    <w:link w:val="a4"/>
     <w:uiPriority w:val="99"/>
     <w:rsid w:val="002C7993"/>
   </w:style>
-  <w:style w:type="paragraph" w:styleId="a5">
+  <w:style w:type="paragraph" w:styleId="a6">
     <w:name w:val="footer"/>
-    <w:basedOn w:val="a"/>
-    <w:link w:val="a6"/>
+    <w:basedOn w:val="a0"/>
+    <w:link w:val="a7"/>
     <w:uiPriority w:val="99"/>
     <w:unhideWhenUsed/>
     <w:rsid w:val="002C7993"/>
@@ -3741,16 +3767,16 @@
       <w:spacing w:after="0" w:line="240" w:lineRule="auto"/>
     </w:pPr>
   </w:style>
-  <w:style w:type="character" w:customStyle="1" w:styleId="a6">
+  <w:style w:type="character" w:customStyle="1" w:styleId="a7">
     <w:name w:val="Нижний колонтитул Знак"/>
-    <w:basedOn w:val="a0"/>
-    <w:link w:val="a5"/>
+    <w:basedOn w:val="a1"/>
+    <w:link w:val="a6"/>
     <w:uiPriority w:val="99"/>
     <w:rsid w:val="002C7993"/>
   </w:style>
   <w:style w:type="character" w:customStyle="1" w:styleId="10">
     <w:name w:val="Заголовок 1 Знак"/>
-    <w:basedOn w:val="a0"/>
+    <w:basedOn w:val="a1"/>
     <w:link w:val="1"/>
     <w:uiPriority w:val="9"/>
     <w:rsid w:val="00775795"/>
@@ -3760,10 +3786,10 @@
       <w:szCs w:val="32"/>
     </w:rPr>
   </w:style>
-  <w:style w:type="paragraph" w:styleId="a7">
+  <w:style w:type="paragraph" w:styleId="a8">
     <w:name w:val="TOC Heading"/>
     <w:basedOn w:val="1"/>
-    <w:next w:val="a"/>
+    <w:next w:val="a0"/>
     <w:uiPriority w:val="39"/>
     <w:unhideWhenUsed/>
     <w:qFormat/>
@@ -3781,8 +3807,8 @@
   </w:style>
   <w:style w:type="paragraph" w:styleId="11">
     <w:name w:val="toc 1"/>
-    <w:basedOn w:val="a"/>
-    <w:next w:val="a"/>
+    <w:basedOn w:val="a0"/>
+    <w:next w:val="a0"/>
     <w:autoRedefine/>
     <w:uiPriority w:val="39"/>
     <w:unhideWhenUsed/>
@@ -3791,15 +3817,64 @@
       <w:spacing w:after="100"/>
     </w:pPr>
   </w:style>
-  <w:style w:type="character" w:styleId="a8">
+  <w:style w:type="character" w:styleId="a9">
     <w:name w:val="Hyperlink"/>
-    <w:basedOn w:val="a0"/>
+    <w:basedOn w:val="a1"/>
     <w:uiPriority w:val="99"/>
     <w:unhideWhenUsed/>
     <w:rsid w:val="00775795"/>
     <w:rPr>
       <w:color w:val="0563C1" w:themeColor="hyperlink"/>
       <w:u w:val="single"/>
+    </w:rPr>
+  </w:style>
+  <w:style w:type="paragraph" w:styleId="aa">
+    <w:name w:val="caption"/>
+    <w:basedOn w:val="a0"/>
+    <w:next w:val="a0"/>
+    <w:uiPriority w:val="35"/>
+    <w:unhideWhenUsed/>
+    <w:qFormat/>
+    <w:rsid w:val="00995504"/>
+    <w:pPr>
+      <w:spacing w:after="200" w:line="240" w:lineRule="auto"/>
+    </w:pPr>
+    <w:rPr>
+      <w:i/>
+      <w:iCs/>
+      <w:color w:val="44546A" w:themeColor="text2"/>
+      <w:sz w:val="18"/>
+      <w:szCs w:val="18"/>
+    </w:rPr>
+  </w:style>
+  <w:style w:type="paragraph" w:customStyle="1" w:styleId="a">
+    <w:name w:val="Нумерация рисунка"/>
+    <w:basedOn w:val="a0"/>
+    <w:link w:val="ab"/>
+    <w:qFormat/>
+    <w:rsid w:val="00995504"/>
+    <w:pPr>
+      <w:numPr>
+        <w:numId w:val="1"/>
+      </w:numPr>
+      <w:spacing w:line="360" w:lineRule="auto"/>
+      <w:jc w:val="center"/>
+    </w:pPr>
+    <w:rPr>
+      <w:rFonts w:ascii="Times New Roman" w:hAnsi="Times New Roman" w:cs="Times New Roman"/>
+      <w:sz w:val="28"/>
+      <w:szCs w:val="28"/>
+    </w:rPr>
+  </w:style>
+  <w:style w:type="character" w:customStyle="1" w:styleId="ab">
+    <w:name w:val="Нумерация рисунка Знак"/>
+    <w:basedOn w:val="a1"/>
+    <w:link w:val="a"/>
+    <w:rsid w:val="00995504"/>
+    <w:rPr>
+      <w:rFonts w:ascii="Times New Roman" w:hAnsi="Times New Roman" w:cs="Times New Roman"/>
+      <w:sz w:val="28"/>
+      <w:szCs w:val="28"/>
     </w:rPr>
   </w:style>
 </w:styles>

--- a/1С_ЛАБ_1.docx
+++ b/1С_ЛАБ_1.docx
@@ -380,7 +380,7 @@
               <w:szCs w:val="28"/>
               <w:lang w:bidi="en-US"/>
             </w:rPr>
-            <w:t xml:space="preserve">Выполнил: студент гр. БПС 2401 </w:t>
+            <w:t xml:space="preserve">Выполнил: студент гр. БПС2401 </w:t>
           </w:r>
         </w:p>
         <w:p>
@@ -505,7 +505,7 @@
               <w:rFonts w:ascii="Times New Roman" w:eastAsia="Calibri" w:hAnsi="Times New Roman" w:cs="Times New Roman"/>
               <w:sz w:val="28"/>
               <w:szCs w:val="28"/>
-              <w:lang w:val="en-US" w:bidi="en-US"/>
+              <w:lang w:bidi="en-US"/>
             </w:rPr>
           </w:pPr>
           <w:r>
@@ -1615,6 +1615,9 @@
     </w:p>
     <w:p>
       <w:r>
+        <w:rPr>
+          <w:noProof/>
+        </w:rPr>
         <w:drawing>
           <wp:inline distT="0" distB="0" distL="0" distR="0" wp14:anchorId="7943BCAC" wp14:editId="4069E086">
             <wp:extent cx="3826714" cy="3629025"/>
@@ -1725,6 +1728,9 @@
     </w:p>
     <w:p>
       <w:r>
+        <w:rPr>
+          <w:noProof/>
+        </w:rPr>
         <w:lastRenderedPageBreak/>
         <w:drawing>
           <wp:inline distT="0" distB="0" distL="0" distR="0" wp14:anchorId="64FA85DC" wp14:editId="79EE4633">
@@ -2956,7 +2962,7 @@
           <w:sz w:val="28"/>
           <w:szCs w:val="28"/>
         </w:rPr>
-        <w:t>В ходе лабораторной работы я ознакомился с приложениями 1С, используя учебную версию программы. Я успешно создал номенклатуры, добавил информацию о поставщике и задал начальные остатки товаров на складе</w:t>
+        <w:t xml:space="preserve">В ходе лабораторной работы я ознакомился с приложениями 1С, используя учебную версию программы. Я успешно создал номенклатуры, добавил информацию о поставщике и задал начальные остатки товаров на складе. </w:t>
       </w:r>
       <w:r>
         <w:rPr>
@@ -2966,7 +2972,7 @@
           <w:sz w:val="28"/>
           <w:szCs w:val="28"/>
         </w:rPr>
-        <w:t xml:space="preserve">. </w:t>
+        <w:t>Т</w:t>
       </w:r>
       <w:r>
         <w:rPr>
@@ -2976,27 +2982,7 @@
           <w:sz w:val="28"/>
           <w:szCs w:val="28"/>
         </w:rPr>
-        <w:t>Т</w:t>
-      </w:r>
-      <w:r>
-        <w:rPr>
-          <w:rFonts w:ascii="Times New Roman" w:hAnsi="Times New Roman" w:cs="Times New Roman"/>
-          <w:b/>
-          <w:bCs/>
-          <w:sz w:val="28"/>
-          <w:szCs w:val="28"/>
-        </w:rPr>
-        <w:t>акже научился работать с интерфейсом 1С</w:t>
-      </w:r>
-      <w:r>
-        <w:rPr>
-          <w:rFonts w:ascii="Times New Roman" w:hAnsi="Times New Roman" w:cs="Times New Roman"/>
-          <w:b/>
-          <w:bCs/>
-          <w:sz w:val="28"/>
-          <w:szCs w:val="28"/>
-        </w:rPr>
-        <w:t>.</w:t>
+        <w:t>акже научился работать с интерфейсом 1С.</w:t>
       </w:r>
       <w:r>
         <w:rPr>

--- a/1С_ЛАБ_1.docx
+++ b/1С_ЛАБ_1.docx
@@ -1368,13 +1368,23 @@
           <w:szCs w:val="28"/>
         </w:rPr>
       </w:pPr>
-      <w:r>
-        <w:rPr>
-          <w:rFonts w:ascii="Times New Roman" w:hAnsi="Times New Roman" w:cs="Times New Roman"/>
-          <w:sz w:val="28"/>
-          <w:szCs w:val="28"/>
-        </w:rPr>
-        <w:t>ii. Представление;</w:t>
+      <w:proofErr w:type="spellStart"/>
+      <w:r>
+        <w:rPr>
+          <w:rFonts w:ascii="Times New Roman" w:hAnsi="Times New Roman" w:cs="Times New Roman"/>
+          <w:sz w:val="28"/>
+          <w:szCs w:val="28"/>
+        </w:rPr>
+        <w:t>ii</w:t>
+      </w:r>
+      <w:proofErr w:type="spellEnd"/>
+      <w:r>
+        <w:rPr>
+          <w:rFonts w:ascii="Times New Roman" w:hAnsi="Times New Roman" w:cs="Times New Roman"/>
+          <w:sz w:val="28"/>
+          <w:szCs w:val="28"/>
+        </w:rPr>
+        <w:t>. Представление;</w:t>
       </w:r>
     </w:p>
     <w:p>
@@ -1388,13 +1398,23 @@
           <w:szCs w:val="28"/>
         </w:rPr>
       </w:pPr>
-      <w:r>
-        <w:rPr>
-          <w:rFonts w:ascii="Times New Roman" w:hAnsi="Times New Roman" w:cs="Times New Roman"/>
-          <w:sz w:val="28"/>
-          <w:szCs w:val="28"/>
-        </w:rPr>
-        <w:t>iii. Ответственного сотрудника;</w:t>
+      <w:proofErr w:type="spellStart"/>
+      <w:r>
+        <w:rPr>
+          <w:rFonts w:ascii="Times New Roman" w:hAnsi="Times New Roman" w:cs="Times New Roman"/>
+          <w:sz w:val="28"/>
+          <w:szCs w:val="28"/>
+        </w:rPr>
+        <w:t>iii</w:t>
+      </w:r>
+      <w:proofErr w:type="spellEnd"/>
+      <w:r>
+        <w:rPr>
+          <w:rFonts w:ascii="Times New Roman" w:hAnsi="Times New Roman" w:cs="Times New Roman"/>
+          <w:sz w:val="28"/>
+          <w:szCs w:val="28"/>
+        </w:rPr>
+        <w:t>. Ответственного сотрудника;</w:t>
       </w:r>
     </w:p>
     <w:p>
@@ -1487,13 +1507,23 @@
           <w:szCs w:val="28"/>
         </w:rPr>
       </w:pPr>
-      <w:r>
-        <w:rPr>
-          <w:rFonts w:ascii="Times New Roman" w:hAnsi="Times New Roman" w:cs="Times New Roman"/>
-          <w:sz w:val="28"/>
-          <w:szCs w:val="28"/>
-        </w:rPr>
-        <w:t>ii. Представление;</w:t>
+      <w:proofErr w:type="spellStart"/>
+      <w:r>
+        <w:rPr>
+          <w:rFonts w:ascii="Times New Roman" w:hAnsi="Times New Roman" w:cs="Times New Roman"/>
+          <w:sz w:val="28"/>
+          <w:szCs w:val="28"/>
+        </w:rPr>
+        <w:t>ii</w:t>
+      </w:r>
+      <w:proofErr w:type="spellEnd"/>
+      <w:r>
+        <w:rPr>
+          <w:rFonts w:ascii="Times New Roman" w:hAnsi="Times New Roman" w:cs="Times New Roman"/>
+          <w:sz w:val="28"/>
+          <w:szCs w:val="28"/>
+        </w:rPr>
+        <w:t>. Представление;</w:t>
       </w:r>
     </w:p>
     <w:p>
@@ -1507,13 +1537,23 @@
           <w:szCs w:val="28"/>
         </w:rPr>
       </w:pPr>
-      <w:r>
-        <w:rPr>
-          <w:rFonts w:ascii="Times New Roman" w:hAnsi="Times New Roman" w:cs="Times New Roman"/>
-          <w:sz w:val="28"/>
-          <w:szCs w:val="28"/>
-        </w:rPr>
-        <w:t>iii. Ответственного сотрудника;</w:t>
+      <w:proofErr w:type="spellStart"/>
+      <w:r>
+        <w:rPr>
+          <w:rFonts w:ascii="Times New Roman" w:hAnsi="Times New Roman" w:cs="Times New Roman"/>
+          <w:sz w:val="28"/>
+          <w:szCs w:val="28"/>
+        </w:rPr>
+        <w:t>iii</w:t>
+      </w:r>
+      <w:proofErr w:type="spellEnd"/>
+      <w:r>
+        <w:rPr>
+          <w:rFonts w:ascii="Times New Roman" w:hAnsi="Times New Roman" w:cs="Times New Roman"/>
+          <w:sz w:val="28"/>
+          <w:szCs w:val="28"/>
+        </w:rPr>
+        <w:t>. Ответственного сотрудника;</w:t>
       </w:r>
     </w:p>
     <w:p>
@@ -1662,17 +1702,6 @@
     </w:p>
     <w:p>
       <w:pPr>
-        <w:pStyle w:val="a"/>
-        <w:numPr>
-          <w:ilvl w:val="0"/>
-          <w:numId w:val="0"/>
-        </w:numPr>
-        <w:ind w:left="1428"/>
-        <w:jc w:val="left"/>
-      </w:pPr>
-    </w:p>
-    <w:p>
-      <w:pPr>
         <w:spacing w:line="360" w:lineRule="auto"/>
         <w:jc w:val="center"/>
         <w:rPr>
@@ -1731,11 +1760,10 @@
         <w:rPr>
           <w:noProof/>
         </w:rPr>
-        <w:lastRenderedPageBreak/>
         <w:drawing>
-          <wp:inline distT="0" distB="0" distL="0" distR="0" wp14:anchorId="64FA85DC" wp14:editId="79EE4633">
-            <wp:extent cx="5934075" cy="3886200"/>
-            <wp:effectExtent l="0" t="0" r="9525" b="0"/>
+          <wp:inline distT="0" distB="0" distL="0" distR="0" wp14:anchorId="64FA85DC" wp14:editId="1CB54E37">
+            <wp:extent cx="4485640" cy="2937625"/>
+            <wp:effectExtent l="0" t="0" r="0" b="0"/>
             <wp:docPr id="2091426682" name="Рисунок 1"/>
             <wp:cNvGraphicFramePr>
               <a:graphicFrameLocks xmlns:a="http://schemas.openxmlformats.org/drawingml/2006/main" noChangeAspect="1"/>
@@ -1750,7 +1778,7 @@
                     </pic:cNvPicPr>
                   </pic:nvPicPr>
                   <pic:blipFill>
-                    <a:blip r:embed="rId10">
+                    <a:blip r:embed="rId10" cstate="print">
                       <a:extLst>
                         <a:ext uri="{28A0092B-C50C-407E-A947-70E740481C1C}">
                           <a14:useLocalDpi xmlns:a14="http://schemas.microsoft.com/office/drawing/2010/main" val="0"/>
@@ -1765,7 +1793,7 @@
                   <pic:spPr bwMode="auto">
                     <a:xfrm>
                       <a:off x="0" y="0"/>
-                      <a:ext cx="5934075" cy="3886200"/>
+                      <a:ext cx="4496471" cy="2944718"/>
                     </a:xfrm>
                     <a:prstGeom prst="rect">
                       <a:avLst/>
@@ -1803,6 +1831,7 @@
           <w:sz w:val="28"/>
           <w:szCs w:val="28"/>
         </w:rPr>
+        <w:lastRenderedPageBreak/>
         <w:t>Настройки организации</w:t>
       </w:r>
     </w:p>
@@ -1947,7 +1976,6 @@
           <w:sz w:val="28"/>
           <w:szCs w:val="28"/>
         </w:rPr>
-        <w:lastRenderedPageBreak/>
         <w:drawing>
           <wp:inline distT="0" distB="0" distL="0" distR="0" wp14:anchorId="25B85131" wp14:editId="2B0F7C53">
             <wp:extent cx="5940425" cy="1941830"/>
@@ -2037,6 +2065,7 @@
           <w:sz w:val="28"/>
           <w:szCs w:val="28"/>
         </w:rPr>
+        <w:lastRenderedPageBreak/>
         <w:drawing>
           <wp:inline distT="0" distB="0" distL="0" distR="0" wp14:anchorId="0C21467C" wp14:editId="7399BDB7">
             <wp:extent cx="5940425" cy="1916430"/>
@@ -2184,7 +2213,6 @@
           <w:sz w:val="28"/>
           <w:szCs w:val="28"/>
         </w:rPr>
-        <w:lastRenderedPageBreak/>
         <w:t>Товар 4 (Мышка)</w:t>
       </w:r>
     </w:p>
@@ -2274,6 +2302,7 @@
           <w:sz w:val="28"/>
           <w:szCs w:val="28"/>
         </w:rPr>
+        <w:lastRenderedPageBreak/>
         <w:t>Товар 5 (Монитор)</w:t>
       </w:r>
     </w:p>
@@ -2472,15 +2501,6 @@
           <w:szCs w:val="28"/>
         </w:rPr>
       </w:pPr>
-    </w:p>
-    <w:p>
-      <w:pPr>
-        <w:rPr>
-          <w:rFonts w:ascii="Times New Roman" w:hAnsi="Times New Roman" w:cs="Times New Roman"/>
-          <w:sz w:val="28"/>
-          <w:szCs w:val="28"/>
-        </w:rPr>
-      </w:pPr>
       <w:r>
         <w:rPr>
           <w:rFonts w:ascii="Times New Roman" w:hAnsi="Times New Roman" w:cs="Times New Roman"/>
@@ -2580,15 +2600,6 @@
           <w:szCs w:val="28"/>
         </w:rPr>
       </w:pPr>
-    </w:p>
-    <w:p>
-      <w:pPr>
-        <w:rPr>
-          <w:rFonts w:ascii="Times New Roman" w:hAnsi="Times New Roman" w:cs="Times New Roman"/>
-          <w:sz w:val="28"/>
-          <w:szCs w:val="28"/>
-        </w:rPr>
-      </w:pPr>
       <w:r>
         <w:rPr>
           <w:rFonts w:ascii="Times New Roman" w:hAnsi="Times New Roman" w:cs="Times New Roman"/>
@@ -2620,6 +2631,7 @@
           <w:sz w:val="28"/>
           <w:szCs w:val="28"/>
         </w:rPr>
+        <w:lastRenderedPageBreak/>
         <w:t xml:space="preserve">Установил розничную цену </w:t>
       </w:r>
     </w:p>
@@ -2712,11 +2724,10 @@
           <w:sz w:val="28"/>
           <w:szCs w:val="28"/>
         </w:rPr>
-        <w:lastRenderedPageBreak/>
         <w:drawing>
-          <wp:inline distT="0" distB="0" distL="0" distR="0" wp14:anchorId="6E19A6A9" wp14:editId="77980E5E">
-            <wp:extent cx="5940425" cy="2106295"/>
-            <wp:effectExtent l="0" t="0" r="3175" b="8255"/>
+          <wp:inline distT="0" distB="0" distL="0" distR="0" wp14:anchorId="6E19A6A9" wp14:editId="73D26174">
+            <wp:extent cx="4884187" cy="1731784"/>
+            <wp:effectExtent l="0" t="0" r="0" b="1905"/>
             <wp:docPr id="3" name="Рисунок 3"/>
             <wp:cNvGraphicFramePr>
               <a:graphicFrameLocks xmlns:a="http://schemas.openxmlformats.org/drawingml/2006/main" noChangeAspect="1"/>
@@ -2737,7 +2748,7 @@
                   <pic:spPr>
                     <a:xfrm>
                       <a:off x="0" y="0"/>
-                      <a:ext cx="5940425" cy="2106295"/>
+                      <a:ext cx="4937574" cy="1750714"/>
                     </a:xfrm>
                     <a:prstGeom prst="rect">
                       <a:avLst/>

--- a/1С_ЛАБ_1.docx
+++ b/1С_ЛАБ_1.docx
@@ -842,7 +842,25 @@
           <w:sz w:val="28"/>
           <w:szCs w:val="28"/>
         </w:rPr>
-        <w:t xml:space="preserve">a. Установите программный продукт «1С:Предприятие 8.3»; </w:t>
+        <w:t>a. Установите программный продукт «1</w:t>
+      </w:r>
+      <w:proofErr w:type="gramStart"/>
+      <w:r>
+        <w:rPr>
+          <w:rFonts w:ascii="Times New Roman" w:hAnsi="Times New Roman" w:cs="Times New Roman"/>
+          <w:sz w:val="28"/>
+          <w:szCs w:val="28"/>
+        </w:rPr>
+        <w:t>С:Предприятие</w:t>
+      </w:r>
+      <w:proofErr w:type="gramEnd"/>
+      <w:r>
+        <w:rPr>
+          <w:rFonts w:ascii="Times New Roman" w:hAnsi="Times New Roman" w:cs="Times New Roman"/>
+          <w:sz w:val="28"/>
+          <w:szCs w:val="28"/>
+        </w:rPr>
+        <w:t xml:space="preserve"> 8.3»; </w:t>
       </w:r>
     </w:p>
     <w:p>
@@ -862,7 +880,25 @@
           <w:sz w:val="28"/>
           <w:szCs w:val="28"/>
         </w:rPr>
-        <w:t xml:space="preserve">b. Разверните конфигурацию «1С:УНФ»; </w:t>
+        <w:t>b. Разверните конфигурацию «1</w:t>
+      </w:r>
+      <w:proofErr w:type="gramStart"/>
+      <w:r>
+        <w:rPr>
+          <w:rFonts w:ascii="Times New Roman" w:hAnsi="Times New Roman" w:cs="Times New Roman"/>
+          <w:sz w:val="28"/>
+          <w:szCs w:val="28"/>
+        </w:rPr>
+        <w:t>С:УНФ</w:t>
+      </w:r>
+      <w:proofErr w:type="gramEnd"/>
+      <w:r>
+        <w:rPr>
+          <w:rFonts w:ascii="Times New Roman" w:hAnsi="Times New Roman" w:cs="Times New Roman"/>
+          <w:sz w:val="28"/>
+          <w:szCs w:val="28"/>
+        </w:rPr>
+        <w:t xml:space="preserve">»; </w:t>
       </w:r>
     </w:p>
     <w:p>
@@ -1650,7 +1686,25 @@
           <w:sz w:val="28"/>
           <w:szCs w:val="28"/>
         </w:rPr>
-        <w:t xml:space="preserve">Согласно первому пункту программный продукт «1С:Предприятие» установлен </w:t>
+        <w:t>Согласно первому пункту программный продукт «1</w:t>
+      </w:r>
+      <w:proofErr w:type="gramStart"/>
+      <w:r>
+        <w:rPr>
+          <w:rFonts w:ascii="Times New Roman" w:hAnsi="Times New Roman" w:cs="Times New Roman"/>
+          <w:sz w:val="28"/>
+          <w:szCs w:val="28"/>
+        </w:rPr>
+        <w:t>С:Предприятие</w:t>
+      </w:r>
+      <w:proofErr w:type="gramEnd"/>
+      <w:r>
+        <w:rPr>
+          <w:rFonts w:ascii="Times New Roman" w:hAnsi="Times New Roman" w:cs="Times New Roman"/>
+          <w:sz w:val="28"/>
+          <w:szCs w:val="28"/>
+        </w:rPr>
+        <w:t xml:space="preserve">» установлен </w:t>
       </w:r>
     </w:p>
     <w:p>
@@ -2957,63 +3011,20 @@
     </w:p>
     <w:p>
       <w:pPr>
-        <w:rPr>
-          <w:rFonts w:ascii="Times New Roman" w:hAnsi="Times New Roman" w:cs="Times New Roman"/>
-          <w:b/>
-          <w:bCs/>
-          <w:sz w:val="28"/>
-          <w:szCs w:val="28"/>
-        </w:rPr>
-      </w:pPr>
-      <w:r>
-        <w:rPr>
-          <w:rFonts w:ascii="Times New Roman" w:hAnsi="Times New Roman" w:cs="Times New Roman"/>
-          <w:b/>
-          <w:bCs/>
-          <w:sz w:val="28"/>
-          <w:szCs w:val="28"/>
-        </w:rPr>
-        <w:t xml:space="preserve">В ходе лабораторной работы я ознакомился с приложениями 1С, используя учебную версию программы. Я успешно создал номенклатуры, добавил информацию о поставщике и задал начальные остатки товаров на складе. </w:t>
-      </w:r>
-      <w:r>
-        <w:rPr>
-          <w:rFonts w:ascii="Times New Roman" w:hAnsi="Times New Roman" w:cs="Times New Roman"/>
-          <w:b/>
-          <w:bCs/>
-          <w:sz w:val="28"/>
-          <w:szCs w:val="28"/>
-        </w:rPr>
-        <w:t>Т</w:t>
-      </w:r>
-      <w:r>
-        <w:rPr>
-          <w:rFonts w:ascii="Times New Roman" w:hAnsi="Times New Roman" w:cs="Times New Roman"/>
-          <w:b/>
-          <w:bCs/>
-          <w:sz w:val="28"/>
-          <w:szCs w:val="28"/>
-        </w:rPr>
-        <w:t>акже научился работать с интерфейсом 1С.</w:t>
-      </w:r>
-      <w:r>
-        <w:rPr>
-          <w:rFonts w:ascii="Times New Roman" w:hAnsi="Times New Roman" w:cs="Times New Roman"/>
-          <w:b/>
-          <w:bCs/>
-          <w:sz w:val="28"/>
-          <w:szCs w:val="28"/>
-        </w:rPr>
-        <w:t xml:space="preserve"> </w:t>
-      </w:r>
-      <w:r>
-        <w:rPr>
-          <w:rFonts w:ascii="Times New Roman" w:hAnsi="Times New Roman" w:cs="Times New Roman"/>
-          <w:b/>
-          <w:bCs/>
-          <w:sz w:val="28"/>
-          <w:szCs w:val="28"/>
-        </w:rPr>
-        <w:t>В результате я смог увидеть, как правильно организовать учет и управление номенклатурой, что является важным аспектом в бизнес-процессах.</w:t>
+        <w:jc w:val="both"/>
+        <w:rPr>
+          <w:rFonts w:ascii="Times New Roman" w:hAnsi="Times New Roman" w:cs="Times New Roman"/>
+          <w:sz w:val="28"/>
+          <w:szCs w:val="28"/>
+        </w:rPr>
+      </w:pPr>
+      <w:r>
+        <w:rPr>
+          <w:rFonts w:ascii="Times New Roman" w:hAnsi="Times New Roman" w:cs="Times New Roman"/>
+          <w:sz w:val="28"/>
+          <w:szCs w:val="28"/>
+        </w:rPr>
+        <w:t>В ходе лабораторной работы я ознакомился с приложениями 1С, используя учебную версию программы. Я успешно создал номенклатуры, добавил информацию о поставщике и задал начальные остатки товаров на складе. Также научился работать с интерфейсом 1С. В результате я смог увидеть, как правильно организовать учет и управление номенклатурой, что является важным аспектом в бизнес-процессах.</w:t>
       </w:r>
     </w:p>
     <w:p>

--- a/1С_ЛАБ_1.docx
+++ b/1С_ЛАБ_1.docx
@@ -173,6 +173,66 @@
         </w:p>
         <w:p>
           <w:pPr>
+            <w:spacing w:after="0" w:line="240" w:lineRule="auto"/>
+            <w:contextualSpacing/>
+            <w:jc w:val="center"/>
+            <w:rPr>
+              <w:rFonts w:ascii="Times New Roman" w:eastAsia="Calibri" w:hAnsi="Times New Roman" w:cs="Times New Roman"/>
+              <w:sz w:val="28"/>
+              <w:szCs w:val="28"/>
+            </w:rPr>
+          </w:pPr>
+        </w:p>
+        <w:p>
+          <w:pPr>
+            <w:spacing w:after="0" w:line="240" w:lineRule="auto"/>
+            <w:contextualSpacing/>
+            <w:jc w:val="center"/>
+            <w:rPr>
+              <w:rFonts w:ascii="Times New Roman" w:eastAsia="Calibri" w:hAnsi="Times New Roman" w:cs="Times New Roman"/>
+              <w:sz w:val="28"/>
+              <w:szCs w:val="28"/>
+            </w:rPr>
+          </w:pPr>
+        </w:p>
+        <w:p>
+          <w:pPr>
+            <w:spacing w:after="0" w:line="240" w:lineRule="auto"/>
+            <w:contextualSpacing/>
+            <w:jc w:val="center"/>
+            <w:rPr>
+              <w:rFonts w:ascii="Times New Roman" w:eastAsia="Calibri" w:hAnsi="Times New Roman" w:cs="Times New Roman"/>
+              <w:sz w:val="28"/>
+              <w:szCs w:val="28"/>
+            </w:rPr>
+          </w:pPr>
+        </w:p>
+        <w:p>
+          <w:pPr>
+            <w:spacing w:after="0" w:line="240" w:lineRule="auto"/>
+            <w:contextualSpacing/>
+            <w:jc w:val="center"/>
+            <w:rPr>
+              <w:rFonts w:ascii="Times New Roman" w:eastAsia="Calibri" w:hAnsi="Times New Roman" w:cs="Times New Roman"/>
+              <w:sz w:val="28"/>
+              <w:szCs w:val="28"/>
+            </w:rPr>
+          </w:pPr>
+        </w:p>
+        <w:p>
+          <w:pPr>
+            <w:spacing w:after="0" w:line="240" w:lineRule="auto"/>
+            <w:contextualSpacing/>
+            <w:jc w:val="center"/>
+            <w:rPr>
+              <w:rFonts w:ascii="Times New Roman" w:eastAsia="Calibri" w:hAnsi="Times New Roman" w:cs="Times New Roman"/>
+              <w:sz w:val="28"/>
+              <w:szCs w:val="28"/>
+            </w:rPr>
+          </w:pPr>
+        </w:p>
+        <w:p>
+          <w:pPr>
             <w:tabs>
               <w:tab w:val="left" w:pos="4748"/>
             </w:tabs>
@@ -283,17 +343,6 @@
             </w:rPr>
             <w:t>»</w:t>
           </w:r>
-        </w:p>
-        <w:p>
-          <w:pPr>
-            <w:spacing w:after="200" w:line="276" w:lineRule="auto"/>
-            <w:rPr>
-              <w:rFonts w:ascii="Times New Roman" w:eastAsia="Calibri" w:hAnsi="Times New Roman" w:cs="Times New Roman"/>
-              <w:sz w:val="28"/>
-              <w:szCs w:val="28"/>
-              <w:lang w:bidi="en-US"/>
-            </w:rPr>
-          </w:pPr>
         </w:p>
         <w:p>
           <w:pPr>
@@ -939,14 +988,10 @@
     </w:p>
     <w:p>
       <w:pPr>
+        <w:keepNext/>
         <w:spacing w:line="360" w:lineRule="auto"/>
         <w:ind w:firstLine="708"/>
         <w:jc w:val="center"/>
-        <w:rPr>
-          <w:rFonts w:ascii="Times New Roman" w:hAnsi="Times New Roman" w:cs="Times New Roman"/>
-          <w:sz w:val="28"/>
-          <w:szCs w:val="28"/>
-        </w:rPr>
       </w:pPr>
       <w:r>
         <w:rPr>
@@ -994,19 +1039,97 @@
     </w:p>
     <w:p>
       <w:pPr>
-        <w:pStyle w:val="a"/>
-      </w:pPr>
-    </w:p>
-    <w:p>
-      <w:pPr>
-        <w:pStyle w:val="a"/>
-        <w:numPr>
-          <w:ilvl w:val="0"/>
-          <w:numId w:val="0"/>
-        </w:numPr>
-        <w:ind w:left="708"/>
-      </w:pPr>
-      <w:r>
+        <w:pStyle w:val="aa"/>
+        <w:jc w:val="center"/>
+        <w:rPr>
+          <w:rFonts w:ascii="Times New Roman" w:hAnsi="Times New Roman" w:cs="Times New Roman"/>
+          <w:i w:val="0"/>
+          <w:iCs w:val="0"/>
+          <w:color w:val="000000" w:themeColor="text1"/>
+          <w:sz w:val="28"/>
+          <w:szCs w:val="28"/>
+        </w:rPr>
+      </w:pPr>
+      <w:r>
+        <w:rPr>
+          <w:rFonts w:ascii="Times New Roman" w:hAnsi="Times New Roman" w:cs="Times New Roman"/>
+          <w:i w:val="0"/>
+          <w:iCs w:val="0"/>
+          <w:sz w:val="28"/>
+          <w:szCs w:val="28"/>
+        </w:rPr>
+        <w:t xml:space="preserve">Рисунок </w:t>
+      </w:r>
+      <w:r>
+        <w:rPr>
+          <w:rFonts w:ascii="Times New Roman" w:hAnsi="Times New Roman" w:cs="Times New Roman"/>
+          <w:i w:val="0"/>
+          <w:iCs w:val="0"/>
+          <w:sz w:val="28"/>
+          <w:szCs w:val="28"/>
+        </w:rPr>
+        <w:fldChar w:fldCharType="begin"/>
+      </w:r>
+      <w:r>
+        <w:rPr>
+          <w:rFonts w:ascii="Times New Roman" w:hAnsi="Times New Roman" w:cs="Times New Roman"/>
+          <w:i w:val="0"/>
+          <w:iCs w:val="0"/>
+          <w:sz w:val="28"/>
+          <w:szCs w:val="28"/>
+        </w:rPr>
+        <w:instrText xml:space="preserve"> SEQ Рисунок \* ARABIC </w:instrText>
+      </w:r>
+      <w:r>
+        <w:rPr>
+          <w:rFonts w:ascii="Times New Roman" w:hAnsi="Times New Roman" w:cs="Times New Roman"/>
+          <w:i w:val="0"/>
+          <w:iCs w:val="0"/>
+          <w:sz w:val="28"/>
+          <w:szCs w:val="28"/>
+        </w:rPr>
+        <w:fldChar w:fldCharType="separate"/>
+      </w:r>
+      <w:r>
+        <w:rPr>
+          <w:rFonts w:ascii="Times New Roman" w:hAnsi="Times New Roman" w:cs="Times New Roman"/>
+          <w:i w:val="0"/>
+          <w:iCs w:val="0"/>
+          <w:noProof/>
+          <w:sz w:val="28"/>
+          <w:szCs w:val="28"/>
+        </w:rPr>
+        <w:t>1</w:t>
+      </w:r>
+      <w:r>
+        <w:rPr>
+          <w:rFonts w:ascii="Times New Roman" w:hAnsi="Times New Roman" w:cs="Times New Roman"/>
+          <w:i w:val="0"/>
+          <w:iCs w:val="0"/>
+          <w:sz w:val="28"/>
+          <w:szCs w:val="28"/>
+        </w:rPr>
+        <w:fldChar w:fldCharType="end"/>
+      </w:r>
+      <w:r>
+        <w:rPr>
+          <w:rFonts w:ascii="Times New Roman" w:hAnsi="Times New Roman" w:cs="Times New Roman"/>
+          <w:i w:val="0"/>
+          <w:iCs w:val="0"/>
+          <w:sz w:val="28"/>
+          <w:szCs w:val="28"/>
+          <w:lang w:val="en-US"/>
+        </w:rPr>
+        <w:t xml:space="preserve"> </w:t>
+      </w:r>
+      <w:r>
+        <w:rPr>
+          <w:rFonts w:ascii="Times New Roman" w:hAnsi="Times New Roman" w:cs="Times New Roman"/>
+          <w:i w:val="0"/>
+          <w:iCs w:val="0"/>
+          <w:sz w:val="28"/>
+          <w:szCs w:val="28"/>
+        </w:rPr>
         <w:t>Вариант</w:t>
       </w:r>
     </w:p>
@@ -1302,7 +1425,6 @@
           <w:szCs w:val="28"/>
           <w:lang w:val="en-US"/>
         </w:rPr>
-        <w:lastRenderedPageBreak/>
         <w:t>V</w:t>
       </w:r>
       <w:r>
@@ -1331,6 +1453,7 @@
           <w:sz w:val="28"/>
           <w:szCs w:val="28"/>
         </w:rPr>
+        <w:lastRenderedPageBreak/>
         <w:t>c. Сделайте скриншоты карточек каждой номенклатуры и добавьте их в отчет.</w:t>
       </w:r>
     </w:p>
@@ -1708,6 +1831,10 @@
       </w:r>
     </w:p>
     <w:p>
+      <w:pPr>
+        <w:keepNext/>
+        <w:jc w:val="center"/>
+      </w:pPr>
       <w:r>
         <w:rPr>
           <w:noProof/>
@@ -1751,32 +1878,115 @@
     </w:p>
     <w:p>
       <w:pPr>
-        <w:pStyle w:val="a"/>
-      </w:pPr>
-    </w:p>
-    <w:p>
-      <w:pPr>
-        <w:spacing w:line="360" w:lineRule="auto"/>
+        <w:pStyle w:val="aa"/>
         <w:jc w:val="center"/>
         <w:rPr>
           <w:rFonts w:ascii="Times New Roman" w:hAnsi="Times New Roman" w:cs="Times New Roman"/>
-          <w:sz w:val="28"/>
-          <w:szCs w:val="28"/>
-        </w:rPr>
-      </w:pPr>
-      <w:r>
-        <w:rPr>
-          <w:rFonts w:ascii="Times New Roman" w:hAnsi="Times New Roman" w:cs="Times New Roman"/>
-          <w:sz w:val="28"/>
-          <w:szCs w:val="28"/>
+          <w:i w:val="0"/>
+          <w:iCs w:val="0"/>
+          <w:color w:val="000000" w:themeColor="text1"/>
+          <w:sz w:val="24"/>
+          <w:szCs w:val="24"/>
+        </w:rPr>
+      </w:pPr>
+      <w:r>
+        <w:rPr>
+          <w:rFonts w:ascii="Times New Roman" w:hAnsi="Times New Roman" w:cs="Times New Roman"/>
+          <w:i w:val="0"/>
+          <w:iCs w:val="0"/>
+          <w:color w:val="000000" w:themeColor="text1"/>
+          <w:sz w:val="24"/>
+          <w:szCs w:val="24"/>
+        </w:rPr>
+        <w:t xml:space="preserve">Рисунок </w:t>
+      </w:r>
+      <w:r>
+        <w:rPr>
+          <w:rFonts w:ascii="Times New Roman" w:hAnsi="Times New Roman" w:cs="Times New Roman"/>
+          <w:i w:val="0"/>
+          <w:iCs w:val="0"/>
+          <w:color w:val="000000" w:themeColor="text1"/>
+          <w:sz w:val="24"/>
+          <w:szCs w:val="24"/>
+        </w:rPr>
+        <w:fldChar w:fldCharType="begin"/>
+      </w:r>
+      <w:r>
+        <w:rPr>
+          <w:rFonts w:ascii="Times New Roman" w:hAnsi="Times New Roman" w:cs="Times New Roman"/>
+          <w:i w:val="0"/>
+          <w:iCs w:val="0"/>
+          <w:color w:val="000000" w:themeColor="text1"/>
+          <w:sz w:val="24"/>
+          <w:szCs w:val="24"/>
+        </w:rPr>
+        <w:instrText xml:space="preserve"> SEQ Рисунок \* ARABIC </w:instrText>
+      </w:r>
+      <w:r>
+        <w:rPr>
+          <w:rFonts w:ascii="Times New Roman" w:hAnsi="Times New Roman" w:cs="Times New Roman"/>
+          <w:i w:val="0"/>
+          <w:iCs w:val="0"/>
+          <w:color w:val="000000" w:themeColor="text1"/>
+          <w:sz w:val="24"/>
+          <w:szCs w:val="24"/>
+        </w:rPr>
+        <w:fldChar w:fldCharType="separate"/>
+      </w:r>
+      <w:r>
+        <w:rPr>
+          <w:rFonts w:ascii="Times New Roman" w:hAnsi="Times New Roman" w:cs="Times New Roman"/>
+          <w:i w:val="0"/>
+          <w:iCs w:val="0"/>
+          <w:noProof/>
+          <w:color w:val="000000" w:themeColor="text1"/>
+          <w:sz w:val="24"/>
+          <w:szCs w:val="24"/>
+        </w:rPr>
+        <w:t>2</w:t>
+      </w:r>
+      <w:r>
+        <w:rPr>
+          <w:rFonts w:ascii="Times New Roman" w:hAnsi="Times New Roman" w:cs="Times New Roman"/>
+          <w:i w:val="0"/>
+          <w:iCs w:val="0"/>
+          <w:color w:val="000000" w:themeColor="text1"/>
+          <w:sz w:val="24"/>
+          <w:szCs w:val="24"/>
+        </w:rPr>
+        <w:fldChar w:fldCharType="end"/>
+      </w:r>
+      <w:r>
+        <w:rPr>
+          <w:rFonts w:ascii="Times New Roman" w:hAnsi="Times New Roman" w:cs="Times New Roman"/>
+          <w:i w:val="0"/>
+          <w:iCs w:val="0"/>
+          <w:color w:val="000000" w:themeColor="text1"/>
+          <w:sz w:val="24"/>
+          <w:szCs w:val="24"/>
+          <w:lang w:val="en-US"/>
+        </w:rPr>
+        <w:t xml:space="preserve"> </w:t>
+      </w:r>
+      <w:r>
+        <w:rPr>
+          <w:rFonts w:ascii="Times New Roman" w:hAnsi="Times New Roman" w:cs="Times New Roman"/>
+          <w:i w:val="0"/>
+          <w:iCs w:val="0"/>
+          <w:color w:val="000000" w:themeColor="text1"/>
+          <w:sz w:val="24"/>
+          <w:szCs w:val="24"/>
         </w:rPr>
         <w:t>У</w:t>
       </w:r>
       <w:r>
         <w:rPr>
           <w:rFonts w:ascii="Times New Roman" w:hAnsi="Times New Roman" w:cs="Times New Roman"/>
-          <w:sz w:val="28"/>
-          <w:szCs w:val="28"/>
+          <w:i w:val="0"/>
+          <w:iCs w:val="0"/>
+          <w:color w:val="000000" w:themeColor="text1"/>
+          <w:sz w:val="24"/>
+          <w:szCs w:val="24"/>
         </w:rPr>
         <w:t>становлена на компьютер</w:t>
       </w:r>
@@ -1810,6 +2020,10 @@
       </w:r>
     </w:p>
     <w:p>
+      <w:pPr>
+        <w:keepNext/>
+        <w:jc w:val="center"/>
+      </w:pPr>
       <w:r>
         <w:rPr>
           <w:noProof/>
@@ -1866,73 +2080,147 @@
     </w:p>
     <w:p>
       <w:pPr>
-        <w:pStyle w:val="a"/>
-      </w:pPr>
-    </w:p>
-    <w:p>
-      <w:pPr>
+        <w:pStyle w:val="aa"/>
+        <w:jc w:val="center"/>
+        <w:rPr>
+          <w:rFonts w:ascii="Times New Roman" w:hAnsi="Times New Roman" w:cs="Times New Roman"/>
+          <w:i w:val="0"/>
+          <w:iCs w:val="0"/>
+          <w:color w:val="000000" w:themeColor="text1"/>
+          <w:sz w:val="24"/>
+          <w:szCs w:val="24"/>
+        </w:rPr>
+      </w:pPr>
+      <w:r>
+        <w:rPr>
+          <w:rFonts w:ascii="Times New Roman" w:hAnsi="Times New Roman" w:cs="Times New Roman"/>
+          <w:i w:val="0"/>
+          <w:iCs w:val="0"/>
+          <w:color w:val="000000" w:themeColor="text1"/>
+          <w:sz w:val="24"/>
+          <w:szCs w:val="24"/>
+        </w:rPr>
+        <w:t xml:space="preserve">Рисунок </w:t>
+      </w:r>
+      <w:r>
+        <w:rPr>
+          <w:rFonts w:ascii="Times New Roman" w:hAnsi="Times New Roman" w:cs="Times New Roman"/>
+          <w:i w:val="0"/>
+          <w:iCs w:val="0"/>
+          <w:color w:val="000000" w:themeColor="text1"/>
+          <w:sz w:val="24"/>
+          <w:szCs w:val="24"/>
+        </w:rPr>
+        <w:fldChar w:fldCharType="begin"/>
+      </w:r>
+      <w:r>
+        <w:rPr>
+          <w:rFonts w:ascii="Times New Roman" w:hAnsi="Times New Roman" w:cs="Times New Roman"/>
+          <w:i w:val="0"/>
+          <w:iCs w:val="0"/>
+          <w:color w:val="000000" w:themeColor="text1"/>
+          <w:sz w:val="24"/>
+          <w:szCs w:val="24"/>
+        </w:rPr>
+        <w:instrText xml:space="preserve"> SEQ Рисунок \* ARABIC </w:instrText>
+      </w:r>
+      <w:r>
+        <w:rPr>
+          <w:rFonts w:ascii="Times New Roman" w:hAnsi="Times New Roman" w:cs="Times New Roman"/>
+          <w:i w:val="0"/>
+          <w:iCs w:val="0"/>
+          <w:color w:val="000000" w:themeColor="text1"/>
+          <w:sz w:val="24"/>
+          <w:szCs w:val="24"/>
+        </w:rPr>
+        <w:fldChar w:fldCharType="separate"/>
+      </w:r>
+      <w:r>
+        <w:rPr>
+          <w:rFonts w:ascii="Times New Roman" w:hAnsi="Times New Roman" w:cs="Times New Roman"/>
+          <w:i w:val="0"/>
+          <w:iCs w:val="0"/>
+          <w:noProof/>
+          <w:color w:val="000000" w:themeColor="text1"/>
+          <w:sz w:val="24"/>
+          <w:szCs w:val="24"/>
+        </w:rPr>
+        <w:t>3</w:t>
+      </w:r>
+      <w:r>
+        <w:rPr>
+          <w:rFonts w:ascii="Times New Roman" w:hAnsi="Times New Roman" w:cs="Times New Roman"/>
+          <w:i w:val="0"/>
+          <w:iCs w:val="0"/>
+          <w:color w:val="000000" w:themeColor="text1"/>
+          <w:sz w:val="24"/>
+          <w:szCs w:val="24"/>
+        </w:rPr>
+        <w:fldChar w:fldCharType="end"/>
+      </w:r>
+      <w:r>
+        <w:rPr>
+          <w:rFonts w:ascii="Times New Roman" w:hAnsi="Times New Roman" w:cs="Times New Roman"/>
+          <w:i w:val="0"/>
+          <w:iCs w:val="0"/>
+          <w:color w:val="000000" w:themeColor="text1"/>
+          <w:sz w:val="24"/>
+          <w:szCs w:val="24"/>
+          <w:lang w:val="en-US"/>
+        </w:rPr>
+        <w:t xml:space="preserve"> </w:t>
+      </w:r>
+      <w:r>
+        <w:rPr>
+          <w:rFonts w:ascii="Times New Roman" w:hAnsi="Times New Roman" w:cs="Times New Roman"/>
+          <w:color w:val="000000" w:themeColor="text1"/>
+          <w:sz w:val="24"/>
+          <w:szCs w:val="24"/>
+        </w:rPr>
+        <w:t>Настройки организации</w:t>
+      </w:r>
+    </w:p>
+    <w:p>
+      <w:pPr>
+        <w:spacing w:line="360" w:lineRule="auto"/>
+        <w:jc w:val="both"/>
+        <w:rPr>
+          <w:rFonts w:ascii="Times New Roman" w:hAnsi="Times New Roman" w:cs="Times New Roman"/>
+          <w:sz w:val="28"/>
+          <w:szCs w:val="28"/>
+        </w:rPr>
+      </w:pPr>
+      <w:r>
+        <w:rPr>
+          <w:rFonts w:ascii="Times New Roman" w:hAnsi="Times New Roman" w:cs="Times New Roman"/>
+          <w:sz w:val="28"/>
+          <w:szCs w:val="28"/>
+        </w:rPr>
+        <w:lastRenderedPageBreak/>
+        <w:t>Задание</w:t>
+      </w:r>
+      <w:r>
+        <w:rPr>
+          <w:rFonts w:ascii="Times New Roman" w:hAnsi="Times New Roman" w:cs="Times New Roman"/>
+          <w:sz w:val="28"/>
+          <w:szCs w:val="28"/>
+        </w:rPr>
+        <w:t xml:space="preserve"> 2 </w:t>
+      </w:r>
+      <w:r>
+        <w:rPr>
+          <w:rFonts w:ascii="Times New Roman" w:hAnsi="Times New Roman" w:cs="Times New Roman"/>
+          <w:sz w:val="28"/>
+          <w:szCs w:val="28"/>
+        </w:rPr>
+        <w:t xml:space="preserve">После создания организации были добавлены пять товаров и 2 услуги для продажи </w:t>
+      </w:r>
+    </w:p>
+    <w:p>
+      <w:pPr>
+        <w:keepNext/>
         <w:spacing w:line="360" w:lineRule="auto"/>
         <w:jc w:val="center"/>
-        <w:rPr>
-          <w:rFonts w:ascii="Times New Roman" w:hAnsi="Times New Roman" w:cs="Times New Roman"/>
-          <w:sz w:val="28"/>
-          <w:szCs w:val="28"/>
-        </w:rPr>
-      </w:pPr>
-      <w:r>
-        <w:rPr>
-          <w:rFonts w:ascii="Times New Roman" w:hAnsi="Times New Roman" w:cs="Times New Roman"/>
-          <w:sz w:val="28"/>
-          <w:szCs w:val="28"/>
-        </w:rPr>
-        <w:lastRenderedPageBreak/>
-        <w:t>Настройки организации</w:t>
-      </w:r>
-    </w:p>
-    <w:p>
-      <w:pPr>
-        <w:spacing w:line="360" w:lineRule="auto"/>
-        <w:jc w:val="both"/>
-        <w:rPr>
-          <w:rFonts w:ascii="Times New Roman" w:hAnsi="Times New Roman" w:cs="Times New Roman"/>
-          <w:sz w:val="28"/>
-          <w:szCs w:val="28"/>
-        </w:rPr>
-      </w:pPr>
-      <w:r>
-        <w:rPr>
-          <w:rFonts w:ascii="Times New Roman" w:hAnsi="Times New Roman" w:cs="Times New Roman"/>
-          <w:sz w:val="28"/>
-          <w:szCs w:val="28"/>
-        </w:rPr>
-        <w:t>Задание</w:t>
-      </w:r>
-      <w:r>
-        <w:rPr>
-          <w:rFonts w:ascii="Times New Roman" w:hAnsi="Times New Roman" w:cs="Times New Roman"/>
-          <w:sz w:val="28"/>
-          <w:szCs w:val="28"/>
-        </w:rPr>
-        <w:t xml:space="preserve"> 2 </w:t>
-      </w:r>
-      <w:r>
-        <w:rPr>
-          <w:rFonts w:ascii="Times New Roman" w:hAnsi="Times New Roman" w:cs="Times New Roman"/>
-          <w:sz w:val="28"/>
-          <w:szCs w:val="28"/>
-        </w:rPr>
-        <w:t xml:space="preserve">После создания организации были добавлены пять товаров и 2 услуги для продажи </w:t>
-      </w:r>
-    </w:p>
-    <w:p>
-      <w:pPr>
-        <w:spacing w:line="360" w:lineRule="auto"/>
-        <w:jc w:val="center"/>
-        <w:rPr>
-          <w:rFonts w:ascii="Times New Roman" w:hAnsi="Times New Roman" w:cs="Times New Roman"/>
-          <w:sz w:val="28"/>
-          <w:szCs w:val="28"/>
-        </w:rPr>
       </w:pPr>
       <w:r>
         <w:rPr>
@@ -1980,8 +2268,129 @@
     </w:p>
     <w:p>
       <w:pPr>
-        <w:pStyle w:val="a"/>
-      </w:pPr>
+        <w:pStyle w:val="aa"/>
+        <w:jc w:val="center"/>
+        <w:rPr>
+          <w:rFonts w:ascii="Times New Roman" w:hAnsi="Times New Roman" w:cs="Times New Roman"/>
+          <w:i w:val="0"/>
+          <w:iCs w:val="0"/>
+          <w:color w:val="000000" w:themeColor="text1"/>
+          <w:sz w:val="28"/>
+          <w:szCs w:val="28"/>
+        </w:rPr>
+      </w:pPr>
+      <w:r>
+        <w:rPr>
+          <w:rFonts w:ascii="Times New Roman" w:hAnsi="Times New Roman" w:cs="Times New Roman"/>
+          <w:i w:val="0"/>
+          <w:iCs w:val="0"/>
+          <w:color w:val="000000" w:themeColor="text1"/>
+          <w:sz w:val="24"/>
+          <w:szCs w:val="24"/>
+        </w:rPr>
+        <w:t xml:space="preserve">Рисунок </w:t>
+      </w:r>
+      <w:r>
+        <w:rPr>
+          <w:rFonts w:ascii="Times New Roman" w:hAnsi="Times New Roman" w:cs="Times New Roman"/>
+          <w:i w:val="0"/>
+          <w:iCs w:val="0"/>
+          <w:color w:val="000000" w:themeColor="text1"/>
+          <w:sz w:val="24"/>
+          <w:szCs w:val="24"/>
+        </w:rPr>
+        <w:fldChar w:fldCharType="begin"/>
+      </w:r>
+      <w:r>
+        <w:rPr>
+          <w:rFonts w:ascii="Times New Roman" w:hAnsi="Times New Roman" w:cs="Times New Roman"/>
+          <w:i w:val="0"/>
+          <w:iCs w:val="0"/>
+          <w:color w:val="000000" w:themeColor="text1"/>
+          <w:sz w:val="24"/>
+          <w:szCs w:val="24"/>
+        </w:rPr>
+        <w:instrText xml:space="preserve"> SEQ Рисунок \* ARABIC </w:instrText>
+      </w:r>
+      <w:r>
+        <w:rPr>
+          <w:rFonts w:ascii="Times New Roman" w:hAnsi="Times New Roman" w:cs="Times New Roman"/>
+          <w:i w:val="0"/>
+          <w:iCs w:val="0"/>
+          <w:color w:val="000000" w:themeColor="text1"/>
+          <w:sz w:val="24"/>
+          <w:szCs w:val="24"/>
+        </w:rPr>
+        <w:fldChar w:fldCharType="separate"/>
+      </w:r>
+      <w:r>
+        <w:rPr>
+          <w:rFonts w:ascii="Times New Roman" w:hAnsi="Times New Roman" w:cs="Times New Roman"/>
+          <w:i w:val="0"/>
+          <w:iCs w:val="0"/>
+          <w:noProof/>
+          <w:color w:val="000000" w:themeColor="text1"/>
+          <w:sz w:val="24"/>
+          <w:szCs w:val="24"/>
+        </w:rPr>
+        <w:t>4</w:t>
+      </w:r>
+      <w:r>
+        <w:rPr>
+          <w:rFonts w:ascii="Times New Roman" w:hAnsi="Times New Roman" w:cs="Times New Roman"/>
+          <w:i w:val="0"/>
+          <w:iCs w:val="0"/>
+          <w:color w:val="000000" w:themeColor="text1"/>
+          <w:sz w:val="24"/>
+          <w:szCs w:val="24"/>
+        </w:rPr>
+        <w:fldChar w:fldCharType="end"/>
+      </w:r>
+      <w:r>
+        <w:rPr>
+          <w:rFonts w:ascii="Times New Roman" w:hAnsi="Times New Roman" w:cs="Times New Roman"/>
+          <w:i w:val="0"/>
+          <w:iCs w:val="0"/>
+          <w:color w:val="000000" w:themeColor="text1"/>
+          <w:sz w:val="24"/>
+          <w:szCs w:val="24"/>
+          <w:lang w:val="en-US"/>
+        </w:rPr>
+        <w:t xml:space="preserve"> </w:t>
+      </w:r>
+      <w:r>
+        <w:rPr>
+          <w:rFonts w:ascii="Times New Roman" w:hAnsi="Times New Roman" w:cs="Times New Roman"/>
+          <w:i w:val="0"/>
+          <w:iCs w:val="0"/>
+          <w:color w:val="000000" w:themeColor="text1"/>
+          <w:sz w:val="24"/>
+          <w:szCs w:val="24"/>
+        </w:rPr>
+        <w:t>т</w:t>
+      </w:r>
+      <w:r>
+        <w:rPr>
+          <w:rFonts w:ascii="Times New Roman" w:hAnsi="Times New Roman" w:cs="Times New Roman"/>
+          <w:i w:val="0"/>
+          <w:iCs w:val="0"/>
+          <w:color w:val="000000" w:themeColor="text1"/>
+          <w:sz w:val="24"/>
+          <w:szCs w:val="24"/>
+        </w:rPr>
+        <w:t>овар 1 (Микрофон</w:t>
+      </w:r>
+      <w:r>
+        <w:rPr>
+          <w:rFonts w:ascii="Times New Roman" w:hAnsi="Times New Roman" w:cs="Times New Roman"/>
+          <w:i w:val="0"/>
+          <w:iCs w:val="0"/>
+          <w:color w:val="000000" w:themeColor="text1"/>
+          <w:sz w:val="28"/>
+          <w:szCs w:val="28"/>
+        </w:rPr>
+        <w:t>)</w:t>
+      </w:r>
     </w:p>
     <w:p>
       <w:pPr>
@@ -1993,35 +2402,12 @@
           <w:szCs w:val="28"/>
         </w:rPr>
       </w:pPr>
-      <w:r>
-        <w:rPr>
-          <w:rFonts w:ascii="Times New Roman" w:hAnsi="Times New Roman" w:cs="Times New Roman"/>
-          <w:sz w:val="28"/>
-          <w:szCs w:val="28"/>
-        </w:rPr>
-        <w:t>Товар 1 (Микрофон)</w:t>
-      </w:r>
-    </w:p>
-    <w:p>
-      <w:pPr>
+    </w:p>
+    <w:p>
+      <w:pPr>
+        <w:keepNext/>
         <w:spacing w:line="360" w:lineRule="auto"/>
         <w:jc w:val="center"/>
-        <w:rPr>
-          <w:rFonts w:ascii="Times New Roman" w:hAnsi="Times New Roman" w:cs="Times New Roman"/>
-          <w:sz w:val="28"/>
-          <w:szCs w:val="28"/>
-        </w:rPr>
-      </w:pPr>
-    </w:p>
-    <w:p>
-      <w:pPr>
-        <w:spacing w:line="360" w:lineRule="auto"/>
-        <w:jc w:val="center"/>
-        <w:rPr>
-          <w:rFonts w:ascii="Times New Roman" w:hAnsi="Times New Roman" w:cs="Times New Roman"/>
-          <w:sz w:val="28"/>
-          <w:szCs w:val="28"/>
-        </w:rPr>
       </w:pPr>
       <w:r>
         <w:rPr>
@@ -2069,8 +2455,106 @@
     </w:p>
     <w:p>
       <w:pPr>
-        <w:pStyle w:val="a"/>
-      </w:pPr>
+        <w:pStyle w:val="aa"/>
+        <w:jc w:val="center"/>
+        <w:rPr>
+          <w:rFonts w:ascii="Times New Roman" w:hAnsi="Times New Roman" w:cs="Times New Roman"/>
+          <w:i w:val="0"/>
+          <w:iCs w:val="0"/>
+          <w:color w:val="000000" w:themeColor="text1"/>
+          <w:sz w:val="24"/>
+          <w:szCs w:val="24"/>
+        </w:rPr>
+      </w:pPr>
+      <w:r>
+        <w:rPr>
+          <w:rFonts w:ascii="Times New Roman" w:hAnsi="Times New Roman" w:cs="Times New Roman"/>
+          <w:i w:val="0"/>
+          <w:iCs w:val="0"/>
+          <w:color w:val="000000" w:themeColor="text1"/>
+          <w:sz w:val="24"/>
+          <w:szCs w:val="24"/>
+        </w:rPr>
+        <w:t xml:space="preserve">Рисунок </w:t>
+      </w:r>
+      <w:r>
+        <w:rPr>
+          <w:rFonts w:ascii="Times New Roman" w:hAnsi="Times New Roman" w:cs="Times New Roman"/>
+          <w:i w:val="0"/>
+          <w:iCs w:val="0"/>
+          <w:color w:val="000000" w:themeColor="text1"/>
+          <w:sz w:val="24"/>
+          <w:szCs w:val="24"/>
+        </w:rPr>
+        <w:fldChar w:fldCharType="begin"/>
+      </w:r>
+      <w:r>
+        <w:rPr>
+          <w:rFonts w:ascii="Times New Roman" w:hAnsi="Times New Roman" w:cs="Times New Roman"/>
+          <w:i w:val="0"/>
+          <w:iCs w:val="0"/>
+          <w:color w:val="000000" w:themeColor="text1"/>
+          <w:sz w:val="24"/>
+          <w:szCs w:val="24"/>
+        </w:rPr>
+        <w:instrText xml:space="preserve"> SEQ Рисунок \* ARABIC </w:instrText>
+      </w:r>
+      <w:r>
+        <w:rPr>
+          <w:rFonts w:ascii="Times New Roman" w:hAnsi="Times New Roman" w:cs="Times New Roman"/>
+          <w:i w:val="0"/>
+          <w:iCs w:val="0"/>
+          <w:color w:val="000000" w:themeColor="text1"/>
+          <w:sz w:val="24"/>
+          <w:szCs w:val="24"/>
+        </w:rPr>
+        <w:fldChar w:fldCharType="separate"/>
+      </w:r>
+      <w:r>
+        <w:rPr>
+          <w:rFonts w:ascii="Times New Roman" w:hAnsi="Times New Roman" w:cs="Times New Roman"/>
+          <w:i w:val="0"/>
+          <w:iCs w:val="0"/>
+          <w:noProof/>
+          <w:color w:val="000000" w:themeColor="text1"/>
+          <w:sz w:val="24"/>
+          <w:szCs w:val="24"/>
+        </w:rPr>
+        <w:t>5</w:t>
+      </w:r>
+      <w:r>
+        <w:rPr>
+          <w:rFonts w:ascii="Times New Roman" w:hAnsi="Times New Roman" w:cs="Times New Roman"/>
+          <w:i w:val="0"/>
+          <w:iCs w:val="0"/>
+          <w:color w:val="000000" w:themeColor="text1"/>
+          <w:sz w:val="24"/>
+          <w:szCs w:val="24"/>
+        </w:rPr>
+        <w:fldChar w:fldCharType="end"/>
+      </w:r>
+      <w:r>
+        <w:rPr>
+          <w:rFonts w:ascii="Times New Roman" w:hAnsi="Times New Roman" w:cs="Times New Roman"/>
+          <w:i w:val="0"/>
+          <w:iCs w:val="0"/>
+          <w:color w:val="000000" w:themeColor="text1"/>
+          <w:sz w:val="24"/>
+          <w:szCs w:val="24"/>
+        </w:rPr>
+        <w:t xml:space="preserve"> т</w:t>
+      </w:r>
+      <w:r>
+        <w:rPr>
+          <w:rFonts w:ascii="Times New Roman" w:hAnsi="Times New Roman" w:cs="Times New Roman"/>
+          <w:i w:val="0"/>
+          <w:iCs w:val="0"/>
+          <w:color w:val="000000" w:themeColor="text1"/>
+          <w:sz w:val="24"/>
+          <w:szCs w:val="24"/>
+        </w:rPr>
+        <w:t>овар 2 (Наушники)</w:t>
+      </w:r>
     </w:p>
     <w:p>
       <w:pPr>
@@ -2082,35 +2566,12 @@
           <w:szCs w:val="28"/>
         </w:rPr>
       </w:pPr>
-      <w:r>
-        <w:rPr>
-          <w:rFonts w:ascii="Times New Roman" w:hAnsi="Times New Roman" w:cs="Times New Roman"/>
-          <w:sz w:val="28"/>
-          <w:szCs w:val="28"/>
-        </w:rPr>
-        <w:t>Товар 2 (Наушники)</w:t>
-      </w:r>
-    </w:p>
-    <w:p>
-      <w:pPr>
+    </w:p>
+    <w:p>
+      <w:pPr>
+        <w:keepNext/>
         <w:spacing w:line="360" w:lineRule="auto"/>
         <w:jc w:val="center"/>
-        <w:rPr>
-          <w:rFonts w:ascii="Times New Roman" w:hAnsi="Times New Roman" w:cs="Times New Roman"/>
-          <w:sz w:val="28"/>
-          <w:szCs w:val="28"/>
-        </w:rPr>
-      </w:pPr>
-    </w:p>
-    <w:p>
-      <w:pPr>
-        <w:spacing w:line="360" w:lineRule="auto"/>
-        <w:jc w:val="center"/>
-        <w:rPr>
-          <w:rFonts w:ascii="Times New Roman" w:hAnsi="Times New Roman" w:cs="Times New Roman"/>
-          <w:sz w:val="28"/>
-          <w:szCs w:val="28"/>
-        </w:rPr>
       </w:pPr>
       <w:r>
         <w:rPr>
@@ -2119,7 +2580,6 @@
           <w:sz w:val="28"/>
           <w:szCs w:val="28"/>
         </w:rPr>
-        <w:lastRenderedPageBreak/>
         <w:drawing>
           <wp:inline distT="0" distB="0" distL="0" distR="0" wp14:anchorId="0C21467C" wp14:editId="7399BDB7">
             <wp:extent cx="5940425" cy="1916430"/>
@@ -2159,8 +2619,106 @@
     </w:p>
     <w:p>
       <w:pPr>
-        <w:pStyle w:val="a"/>
-      </w:pPr>
+        <w:pStyle w:val="aa"/>
+        <w:jc w:val="center"/>
+        <w:rPr>
+          <w:rFonts w:ascii="Times New Roman" w:hAnsi="Times New Roman" w:cs="Times New Roman"/>
+          <w:i w:val="0"/>
+          <w:iCs w:val="0"/>
+          <w:color w:val="000000" w:themeColor="text1"/>
+          <w:sz w:val="24"/>
+          <w:szCs w:val="24"/>
+        </w:rPr>
+      </w:pPr>
+      <w:r>
+        <w:rPr>
+          <w:rFonts w:ascii="Times New Roman" w:hAnsi="Times New Roman" w:cs="Times New Roman"/>
+          <w:i w:val="0"/>
+          <w:iCs w:val="0"/>
+          <w:color w:val="000000" w:themeColor="text1"/>
+          <w:sz w:val="24"/>
+          <w:szCs w:val="24"/>
+        </w:rPr>
+        <w:t xml:space="preserve">Рисунок </w:t>
+      </w:r>
+      <w:r>
+        <w:rPr>
+          <w:rFonts w:ascii="Times New Roman" w:hAnsi="Times New Roman" w:cs="Times New Roman"/>
+          <w:i w:val="0"/>
+          <w:iCs w:val="0"/>
+          <w:color w:val="000000" w:themeColor="text1"/>
+          <w:sz w:val="24"/>
+          <w:szCs w:val="24"/>
+        </w:rPr>
+        <w:fldChar w:fldCharType="begin"/>
+      </w:r>
+      <w:r>
+        <w:rPr>
+          <w:rFonts w:ascii="Times New Roman" w:hAnsi="Times New Roman" w:cs="Times New Roman"/>
+          <w:i w:val="0"/>
+          <w:iCs w:val="0"/>
+          <w:color w:val="000000" w:themeColor="text1"/>
+          <w:sz w:val="24"/>
+          <w:szCs w:val="24"/>
+        </w:rPr>
+        <w:instrText xml:space="preserve"> SEQ Рисунок \* ARABIC </w:instrText>
+      </w:r>
+      <w:r>
+        <w:rPr>
+          <w:rFonts w:ascii="Times New Roman" w:hAnsi="Times New Roman" w:cs="Times New Roman"/>
+          <w:i w:val="0"/>
+          <w:iCs w:val="0"/>
+          <w:color w:val="000000" w:themeColor="text1"/>
+          <w:sz w:val="24"/>
+          <w:szCs w:val="24"/>
+        </w:rPr>
+        <w:fldChar w:fldCharType="separate"/>
+      </w:r>
+      <w:r>
+        <w:rPr>
+          <w:rFonts w:ascii="Times New Roman" w:hAnsi="Times New Roman" w:cs="Times New Roman"/>
+          <w:i w:val="0"/>
+          <w:iCs w:val="0"/>
+          <w:noProof/>
+          <w:color w:val="000000" w:themeColor="text1"/>
+          <w:sz w:val="24"/>
+          <w:szCs w:val="24"/>
+        </w:rPr>
+        <w:t>6</w:t>
+      </w:r>
+      <w:r>
+        <w:rPr>
+          <w:rFonts w:ascii="Times New Roman" w:hAnsi="Times New Roman" w:cs="Times New Roman"/>
+          <w:i w:val="0"/>
+          <w:iCs w:val="0"/>
+          <w:color w:val="000000" w:themeColor="text1"/>
+          <w:sz w:val="24"/>
+          <w:szCs w:val="24"/>
+        </w:rPr>
+        <w:fldChar w:fldCharType="end"/>
+      </w:r>
+      <w:r>
+        <w:rPr>
+          <w:rFonts w:ascii="Times New Roman" w:hAnsi="Times New Roman" w:cs="Times New Roman"/>
+          <w:i w:val="0"/>
+          <w:iCs w:val="0"/>
+          <w:color w:val="000000" w:themeColor="text1"/>
+          <w:sz w:val="24"/>
+          <w:szCs w:val="24"/>
+        </w:rPr>
+        <w:t xml:space="preserve"> т</w:t>
+      </w:r>
+      <w:r>
+        <w:rPr>
+          <w:rFonts w:ascii="Times New Roman" w:hAnsi="Times New Roman" w:cs="Times New Roman"/>
+          <w:i w:val="0"/>
+          <w:iCs w:val="0"/>
+          <w:color w:val="000000" w:themeColor="text1"/>
+          <w:sz w:val="24"/>
+          <w:szCs w:val="24"/>
+        </w:rPr>
+        <w:t>овар 3 (Клавиатура)</w:t>
+      </w:r>
     </w:p>
     <w:p>
       <w:pPr>
@@ -2172,35 +2730,12 @@
           <w:szCs w:val="28"/>
         </w:rPr>
       </w:pPr>
-      <w:r>
-        <w:rPr>
-          <w:rFonts w:ascii="Times New Roman" w:hAnsi="Times New Roman" w:cs="Times New Roman"/>
-          <w:sz w:val="28"/>
-          <w:szCs w:val="28"/>
-        </w:rPr>
-        <w:t>Товар 3 (Клавиатура)</w:t>
-      </w:r>
-    </w:p>
-    <w:p>
-      <w:pPr>
+    </w:p>
+    <w:p>
+      <w:pPr>
+        <w:keepNext/>
         <w:spacing w:line="360" w:lineRule="auto"/>
         <w:jc w:val="center"/>
-        <w:rPr>
-          <w:rFonts w:ascii="Times New Roman" w:hAnsi="Times New Roman" w:cs="Times New Roman"/>
-          <w:sz w:val="28"/>
-          <w:szCs w:val="28"/>
-        </w:rPr>
-      </w:pPr>
-    </w:p>
-    <w:p>
-      <w:pPr>
-        <w:spacing w:line="360" w:lineRule="auto"/>
-        <w:jc w:val="center"/>
-        <w:rPr>
-          <w:rFonts w:ascii="Times New Roman" w:hAnsi="Times New Roman" w:cs="Times New Roman"/>
-          <w:sz w:val="28"/>
-          <w:szCs w:val="28"/>
-        </w:rPr>
       </w:pPr>
       <w:r>
         <w:rPr>
@@ -2248,8 +2783,106 @@
     </w:p>
     <w:p>
       <w:pPr>
-        <w:pStyle w:val="a"/>
-      </w:pPr>
+        <w:pStyle w:val="aa"/>
+        <w:jc w:val="center"/>
+        <w:rPr>
+          <w:rFonts w:ascii="Times New Roman" w:hAnsi="Times New Roman" w:cs="Times New Roman"/>
+          <w:i w:val="0"/>
+          <w:iCs w:val="0"/>
+          <w:color w:val="000000" w:themeColor="text1"/>
+          <w:sz w:val="24"/>
+          <w:szCs w:val="24"/>
+        </w:rPr>
+      </w:pPr>
+      <w:r>
+        <w:rPr>
+          <w:rFonts w:ascii="Times New Roman" w:hAnsi="Times New Roman" w:cs="Times New Roman"/>
+          <w:i w:val="0"/>
+          <w:iCs w:val="0"/>
+          <w:color w:val="000000" w:themeColor="text1"/>
+          <w:sz w:val="24"/>
+          <w:szCs w:val="24"/>
+        </w:rPr>
+        <w:t xml:space="preserve">Рисунок </w:t>
+      </w:r>
+      <w:r>
+        <w:rPr>
+          <w:rFonts w:ascii="Times New Roman" w:hAnsi="Times New Roman" w:cs="Times New Roman"/>
+          <w:i w:val="0"/>
+          <w:iCs w:val="0"/>
+          <w:color w:val="000000" w:themeColor="text1"/>
+          <w:sz w:val="24"/>
+          <w:szCs w:val="24"/>
+        </w:rPr>
+        <w:fldChar w:fldCharType="begin"/>
+      </w:r>
+      <w:r>
+        <w:rPr>
+          <w:rFonts w:ascii="Times New Roman" w:hAnsi="Times New Roman" w:cs="Times New Roman"/>
+          <w:i w:val="0"/>
+          <w:iCs w:val="0"/>
+          <w:color w:val="000000" w:themeColor="text1"/>
+          <w:sz w:val="24"/>
+          <w:szCs w:val="24"/>
+        </w:rPr>
+        <w:instrText xml:space="preserve"> SEQ Рисунок \* ARABIC </w:instrText>
+      </w:r>
+      <w:r>
+        <w:rPr>
+          <w:rFonts w:ascii="Times New Roman" w:hAnsi="Times New Roman" w:cs="Times New Roman"/>
+          <w:i w:val="0"/>
+          <w:iCs w:val="0"/>
+          <w:color w:val="000000" w:themeColor="text1"/>
+          <w:sz w:val="24"/>
+          <w:szCs w:val="24"/>
+        </w:rPr>
+        <w:fldChar w:fldCharType="separate"/>
+      </w:r>
+      <w:r>
+        <w:rPr>
+          <w:rFonts w:ascii="Times New Roman" w:hAnsi="Times New Roman" w:cs="Times New Roman"/>
+          <w:i w:val="0"/>
+          <w:iCs w:val="0"/>
+          <w:noProof/>
+          <w:color w:val="000000" w:themeColor="text1"/>
+          <w:sz w:val="24"/>
+          <w:szCs w:val="24"/>
+        </w:rPr>
+        <w:t>7</w:t>
+      </w:r>
+      <w:r>
+        <w:rPr>
+          <w:rFonts w:ascii="Times New Roman" w:hAnsi="Times New Roman" w:cs="Times New Roman"/>
+          <w:i w:val="0"/>
+          <w:iCs w:val="0"/>
+          <w:color w:val="000000" w:themeColor="text1"/>
+          <w:sz w:val="24"/>
+          <w:szCs w:val="24"/>
+        </w:rPr>
+        <w:fldChar w:fldCharType="end"/>
+      </w:r>
+      <w:r>
+        <w:rPr>
+          <w:rFonts w:ascii="Times New Roman" w:hAnsi="Times New Roman" w:cs="Times New Roman"/>
+          <w:i w:val="0"/>
+          <w:iCs w:val="0"/>
+          <w:color w:val="000000" w:themeColor="text1"/>
+          <w:sz w:val="24"/>
+          <w:szCs w:val="24"/>
+        </w:rPr>
+        <w:t xml:space="preserve"> </w:t>
+      </w:r>
+      <w:r>
+        <w:rPr>
+          <w:rFonts w:ascii="Times New Roman" w:hAnsi="Times New Roman" w:cs="Times New Roman"/>
+          <w:i w:val="0"/>
+          <w:iCs w:val="0"/>
+          <w:color w:val="000000" w:themeColor="text1"/>
+          <w:sz w:val="24"/>
+          <w:szCs w:val="24"/>
+        </w:rPr>
+        <w:t>Товар 4 (Мышка)</w:t>
+      </w:r>
     </w:p>
     <w:p>
       <w:pPr>
@@ -2261,35 +2894,12 @@
           <w:szCs w:val="28"/>
         </w:rPr>
       </w:pPr>
-      <w:r>
-        <w:rPr>
-          <w:rFonts w:ascii="Times New Roman" w:hAnsi="Times New Roman" w:cs="Times New Roman"/>
-          <w:sz w:val="28"/>
-          <w:szCs w:val="28"/>
-        </w:rPr>
-        <w:t>Товар 4 (Мышка)</w:t>
-      </w:r>
-    </w:p>
-    <w:p>
-      <w:pPr>
+    </w:p>
+    <w:p>
+      <w:pPr>
+        <w:keepNext/>
         <w:spacing w:line="360" w:lineRule="auto"/>
         <w:jc w:val="center"/>
-        <w:rPr>
-          <w:rFonts w:ascii="Times New Roman" w:hAnsi="Times New Roman" w:cs="Times New Roman"/>
-          <w:sz w:val="28"/>
-          <w:szCs w:val="28"/>
-        </w:rPr>
-      </w:pPr>
-    </w:p>
-    <w:p>
-      <w:pPr>
-        <w:spacing w:line="360" w:lineRule="auto"/>
-        <w:jc w:val="center"/>
-        <w:rPr>
-          <w:rFonts w:ascii="Times New Roman" w:hAnsi="Times New Roman" w:cs="Times New Roman"/>
-          <w:sz w:val="28"/>
-          <w:szCs w:val="28"/>
-        </w:rPr>
       </w:pPr>
       <w:r>
         <w:rPr>
@@ -2337,38 +2947,111 @@
     </w:p>
     <w:p>
       <w:pPr>
-        <w:pStyle w:val="a"/>
-      </w:pPr>
-    </w:p>
-    <w:p>
-      <w:pPr>
-        <w:spacing w:line="360" w:lineRule="auto"/>
+        <w:pStyle w:val="aa"/>
         <w:jc w:val="center"/>
         <w:rPr>
           <w:rFonts w:ascii="Times New Roman" w:hAnsi="Times New Roman" w:cs="Times New Roman"/>
-          <w:sz w:val="28"/>
-          <w:szCs w:val="28"/>
-        </w:rPr>
-      </w:pPr>
-      <w:r>
-        <w:rPr>
-          <w:rFonts w:ascii="Times New Roman" w:hAnsi="Times New Roman" w:cs="Times New Roman"/>
-          <w:sz w:val="28"/>
-          <w:szCs w:val="28"/>
-        </w:rPr>
-        <w:lastRenderedPageBreak/>
+          <w:i w:val="0"/>
+          <w:iCs w:val="0"/>
+          <w:color w:val="000000" w:themeColor="text1"/>
+          <w:sz w:val="24"/>
+          <w:szCs w:val="24"/>
+        </w:rPr>
+      </w:pPr>
+      <w:r>
+        <w:rPr>
+          <w:rFonts w:ascii="Times New Roman" w:hAnsi="Times New Roman" w:cs="Times New Roman"/>
+          <w:i w:val="0"/>
+          <w:iCs w:val="0"/>
+          <w:color w:val="000000" w:themeColor="text1"/>
+          <w:sz w:val="24"/>
+          <w:szCs w:val="24"/>
+        </w:rPr>
+        <w:t xml:space="preserve">Рисунок </w:t>
+      </w:r>
+      <w:r>
+        <w:rPr>
+          <w:rFonts w:ascii="Times New Roman" w:hAnsi="Times New Roman" w:cs="Times New Roman"/>
+          <w:i w:val="0"/>
+          <w:iCs w:val="0"/>
+          <w:color w:val="000000" w:themeColor="text1"/>
+          <w:sz w:val="24"/>
+          <w:szCs w:val="24"/>
+        </w:rPr>
+        <w:fldChar w:fldCharType="begin"/>
+      </w:r>
+      <w:r>
+        <w:rPr>
+          <w:rFonts w:ascii="Times New Roman" w:hAnsi="Times New Roman" w:cs="Times New Roman"/>
+          <w:i w:val="0"/>
+          <w:iCs w:val="0"/>
+          <w:color w:val="000000" w:themeColor="text1"/>
+          <w:sz w:val="24"/>
+          <w:szCs w:val="24"/>
+        </w:rPr>
+        <w:instrText xml:space="preserve"> SEQ Рисунок \* ARABIC </w:instrText>
+      </w:r>
+      <w:r>
+        <w:rPr>
+          <w:rFonts w:ascii="Times New Roman" w:hAnsi="Times New Roman" w:cs="Times New Roman"/>
+          <w:i w:val="0"/>
+          <w:iCs w:val="0"/>
+          <w:color w:val="000000" w:themeColor="text1"/>
+          <w:sz w:val="24"/>
+          <w:szCs w:val="24"/>
+        </w:rPr>
+        <w:fldChar w:fldCharType="separate"/>
+      </w:r>
+      <w:r>
+        <w:rPr>
+          <w:rFonts w:ascii="Times New Roman" w:hAnsi="Times New Roman" w:cs="Times New Roman"/>
+          <w:i w:val="0"/>
+          <w:iCs w:val="0"/>
+          <w:noProof/>
+          <w:color w:val="000000" w:themeColor="text1"/>
+          <w:sz w:val="24"/>
+          <w:szCs w:val="24"/>
+        </w:rPr>
+        <w:t>8</w:t>
+      </w:r>
+      <w:r>
+        <w:rPr>
+          <w:rFonts w:ascii="Times New Roman" w:hAnsi="Times New Roman" w:cs="Times New Roman"/>
+          <w:i w:val="0"/>
+          <w:iCs w:val="0"/>
+          <w:color w:val="000000" w:themeColor="text1"/>
+          <w:sz w:val="24"/>
+          <w:szCs w:val="24"/>
+        </w:rPr>
+        <w:fldChar w:fldCharType="end"/>
+      </w:r>
+      <w:r>
+        <w:rPr>
+          <w:rFonts w:ascii="Times New Roman" w:hAnsi="Times New Roman" w:cs="Times New Roman"/>
+          <w:i w:val="0"/>
+          <w:iCs w:val="0"/>
+          <w:color w:val="000000" w:themeColor="text1"/>
+          <w:sz w:val="24"/>
+          <w:szCs w:val="24"/>
+        </w:rPr>
+        <w:t xml:space="preserve"> </w:t>
+      </w:r>
+      <w:r>
+        <w:rPr>
+          <w:rFonts w:ascii="Times New Roman" w:hAnsi="Times New Roman" w:cs="Times New Roman"/>
+          <w:i w:val="0"/>
+          <w:iCs w:val="0"/>
+          <w:color w:val="000000" w:themeColor="text1"/>
+          <w:sz w:val="24"/>
+          <w:szCs w:val="24"/>
+        </w:rPr>
         <w:t>Товар 5 (Монитор)</w:t>
       </w:r>
     </w:p>
     <w:p>
       <w:pPr>
+        <w:keepNext/>
         <w:jc w:val="center"/>
-        <w:rPr>
-          <w:rFonts w:ascii="Times New Roman" w:hAnsi="Times New Roman" w:cs="Times New Roman"/>
-          <w:sz w:val="28"/>
-          <w:szCs w:val="28"/>
-          <w:lang w:val="en-US"/>
-        </w:rPr>
       </w:pPr>
       <w:r>
         <w:rPr>
@@ -2416,58 +3099,169 @@
     </w:p>
     <w:p>
       <w:pPr>
-        <w:pStyle w:val="a"/>
-        <w:rPr>
+        <w:pStyle w:val="aa"/>
+        <w:jc w:val="center"/>
+        <w:rPr>
+          <w:rFonts w:ascii="Times New Roman" w:hAnsi="Times New Roman" w:cs="Times New Roman"/>
+          <w:i w:val="0"/>
+          <w:iCs w:val="0"/>
+          <w:color w:val="000000" w:themeColor="text1"/>
+          <w:sz w:val="24"/>
+          <w:szCs w:val="24"/>
+        </w:rPr>
+      </w:pPr>
+      <w:r>
+        <w:rPr>
+          <w:rFonts w:ascii="Times New Roman" w:hAnsi="Times New Roman" w:cs="Times New Roman"/>
+          <w:i w:val="0"/>
+          <w:iCs w:val="0"/>
+          <w:color w:val="000000" w:themeColor="text1"/>
+          <w:sz w:val="24"/>
+          <w:szCs w:val="24"/>
+        </w:rPr>
+        <w:t xml:space="preserve">Рисунок </w:t>
+      </w:r>
+      <w:r>
+        <w:rPr>
+          <w:rFonts w:ascii="Times New Roman" w:hAnsi="Times New Roman" w:cs="Times New Roman"/>
+          <w:i w:val="0"/>
+          <w:iCs w:val="0"/>
+          <w:color w:val="000000" w:themeColor="text1"/>
+          <w:sz w:val="24"/>
+          <w:szCs w:val="24"/>
+        </w:rPr>
+        <w:fldChar w:fldCharType="begin"/>
+      </w:r>
+      <w:r>
+        <w:rPr>
+          <w:rFonts w:ascii="Times New Roman" w:hAnsi="Times New Roman" w:cs="Times New Roman"/>
+          <w:i w:val="0"/>
+          <w:iCs w:val="0"/>
+          <w:color w:val="000000" w:themeColor="text1"/>
+          <w:sz w:val="24"/>
+          <w:szCs w:val="24"/>
+        </w:rPr>
+        <w:instrText xml:space="preserve"> SEQ Рисунок \* ARABIC </w:instrText>
+      </w:r>
+      <w:r>
+        <w:rPr>
+          <w:rFonts w:ascii="Times New Roman" w:hAnsi="Times New Roman" w:cs="Times New Roman"/>
+          <w:i w:val="0"/>
+          <w:iCs w:val="0"/>
+          <w:color w:val="000000" w:themeColor="text1"/>
+          <w:sz w:val="24"/>
+          <w:szCs w:val="24"/>
+        </w:rPr>
+        <w:fldChar w:fldCharType="separate"/>
+      </w:r>
+      <w:r>
+        <w:rPr>
+          <w:rFonts w:ascii="Times New Roman" w:hAnsi="Times New Roman" w:cs="Times New Roman"/>
+          <w:i w:val="0"/>
+          <w:iCs w:val="0"/>
+          <w:noProof/>
+          <w:color w:val="000000" w:themeColor="text1"/>
+          <w:sz w:val="24"/>
+          <w:szCs w:val="24"/>
+        </w:rPr>
+        <w:t>9</w:t>
+      </w:r>
+      <w:r>
+        <w:rPr>
+          <w:rFonts w:ascii="Times New Roman" w:hAnsi="Times New Roman" w:cs="Times New Roman"/>
+          <w:i w:val="0"/>
+          <w:iCs w:val="0"/>
+          <w:color w:val="000000" w:themeColor="text1"/>
+          <w:sz w:val="24"/>
+          <w:szCs w:val="24"/>
+        </w:rPr>
+        <w:fldChar w:fldCharType="end"/>
+      </w:r>
+      <w:r>
+        <w:rPr>
+          <w:rFonts w:ascii="Times New Roman" w:hAnsi="Times New Roman" w:cs="Times New Roman"/>
+          <w:i w:val="0"/>
+          <w:iCs w:val="0"/>
+          <w:color w:val="000000" w:themeColor="text1"/>
+          <w:sz w:val="24"/>
+          <w:szCs w:val="24"/>
+        </w:rPr>
+        <w:t xml:space="preserve"> </w:t>
+      </w:r>
+      <w:r>
+        <w:rPr>
+          <w:rFonts w:ascii="Times New Roman" w:hAnsi="Times New Roman" w:cs="Times New Roman"/>
+          <w:i w:val="0"/>
+          <w:iCs w:val="0"/>
+          <w:color w:val="000000" w:themeColor="text1"/>
+          <w:sz w:val="24"/>
+          <w:szCs w:val="24"/>
+        </w:rPr>
+        <w:t xml:space="preserve">Услуга 1 (Настройка </w:t>
+      </w:r>
+      <w:proofErr w:type="spellStart"/>
+      <w:r>
+        <w:rPr>
+          <w:rFonts w:ascii="Times New Roman" w:hAnsi="Times New Roman" w:cs="Times New Roman"/>
+          <w:i w:val="0"/>
+          <w:iCs w:val="0"/>
+          <w:color w:val="000000" w:themeColor="text1"/>
+          <w:sz w:val="24"/>
+          <w:szCs w:val="24"/>
           <w:lang w:val="en-US"/>
         </w:rPr>
-      </w:pPr>
-    </w:p>
-    <w:p>
-      <w:pPr>
+        <w:t>wi</w:t>
+      </w:r>
+      <w:proofErr w:type="spellEnd"/>
+      <w:r>
+        <w:rPr>
+          <w:rFonts w:ascii="Times New Roman" w:hAnsi="Times New Roman" w:cs="Times New Roman"/>
+          <w:i w:val="0"/>
+          <w:iCs w:val="0"/>
+          <w:color w:val="000000" w:themeColor="text1"/>
+          <w:sz w:val="24"/>
+          <w:szCs w:val="24"/>
+        </w:rPr>
+        <w:t>-</w:t>
+      </w:r>
+      <w:r>
+        <w:rPr>
+          <w:rFonts w:ascii="Times New Roman" w:hAnsi="Times New Roman" w:cs="Times New Roman"/>
+          <w:i w:val="0"/>
+          <w:iCs w:val="0"/>
+          <w:color w:val="000000" w:themeColor="text1"/>
+          <w:sz w:val="24"/>
+          <w:szCs w:val="24"/>
+          <w:lang w:val="en-US"/>
+        </w:rPr>
+        <w:t>fi</w:t>
+      </w:r>
+      <w:r>
+        <w:rPr>
+          <w:rFonts w:ascii="Times New Roman" w:hAnsi="Times New Roman" w:cs="Times New Roman"/>
+          <w:i w:val="0"/>
+          <w:iCs w:val="0"/>
+          <w:color w:val="000000" w:themeColor="text1"/>
+          <w:sz w:val="24"/>
+          <w:szCs w:val="24"/>
+        </w:rPr>
+        <w:t>)</w:t>
+      </w:r>
+    </w:p>
+    <w:p>
+      <w:pPr>
+        <w:keepNext/>
         <w:jc w:val="center"/>
-        <w:rPr>
-          <w:rFonts w:ascii="Times New Roman" w:hAnsi="Times New Roman" w:cs="Times New Roman"/>
+      </w:pPr>
+      <w:r>
+        <w:rPr>
+          <w:rFonts w:ascii="Times New Roman" w:hAnsi="Times New Roman" w:cs="Times New Roman"/>
+          <w:noProof/>
           <w:sz w:val="28"/>
           <w:szCs w:val="28"/>
           <w:lang w:val="en-US"/>
         </w:rPr>
-      </w:pPr>
-      <w:r>
-        <w:rPr>
-          <w:rFonts w:ascii="Times New Roman" w:hAnsi="Times New Roman" w:cs="Times New Roman"/>
-          <w:sz w:val="28"/>
-          <w:szCs w:val="28"/>
-        </w:rPr>
-        <w:t xml:space="preserve">Услуга 1 (Настройка </w:t>
-      </w:r>
-      <w:r>
-        <w:rPr>
-          <w:rFonts w:ascii="Times New Roman" w:hAnsi="Times New Roman" w:cs="Times New Roman"/>
-          <w:sz w:val="28"/>
-          <w:szCs w:val="28"/>
-          <w:lang w:val="en-US"/>
-        </w:rPr>
-        <w:t>wi-fi)</w:t>
-      </w:r>
-    </w:p>
-    <w:p>
-      <w:pPr>
-        <w:jc w:val="center"/>
-        <w:rPr>
-          <w:rFonts w:ascii="Times New Roman" w:hAnsi="Times New Roman" w:cs="Times New Roman"/>
-          <w:sz w:val="28"/>
-          <w:szCs w:val="28"/>
-          <w:lang w:val="en-US"/>
-        </w:rPr>
-      </w:pPr>
-      <w:r>
-        <w:rPr>
-          <w:rFonts w:ascii="Times New Roman" w:hAnsi="Times New Roman" w:cs="Times New Roman"/>
-          <w:noProof/>
-          <w:sz w:val="28"/>
-          <w:szCs w:val="28"/>
-          <w:lang w:val="en-US"/>
-        </w:rPr>
+        <w:lastRenderedPageBreak/>
         <w:drawing>
           <wp:inline distT="0" distB="0" distL="0" distR="0" wp14:anchorId="6F121F3B" wp14:editId="2015F70E">
             <wp:extent cx="5940425" cy="1855470"/>
@@ -2507,95 +3301,176 @@
     </w:p>
     <w:p>
       <w:pPr>
-        <w:pStyle w:val="a"/>
-        <w:rPr>
+        <w:pStyle w:val="aa"/>
+        <w:jc w:val="center"/>
+        <w:rPr>
+          <w:rFonts w:ascii="Times New Roman" w:hAnsi="Times New Roman" w:cs="Times New Roman"/>
+          <w:i w:val="0"/>
+          <w:iCs w:val="0"/>
+          <w:color w:val="000000" w:themeColor="text1"/>
+          <w:sz w:val="24"/>
+          <w:szCs w:val="24"/>
           <w:lang w:val="en-US"/>
         </w:rPr>
       </w:pPr>
-    </w:p>
-    <w:p>
-      <w:pPr>
+      <w:r>
+        <w:rPr>
+          <w:rFonts w:ascii="Times New Roman" w:hAnsi="Times New Roman" w:cs="Times New Roman"/>
+          <w:i w:val="0"/>
+          <w:iCs w:val="0"/>
+          <w:color w:val="000000" w:themeColor="text1"/>
+          <w:sz w:val="24"/>
+          <w:szCs w:val="24"/>
+        </w:rPr>
+        <w:t xml:space="preserve">Рисунок </w:t>
+      </w:r>
+      <w:r>
+        <w:rPr>
+          <w:rFonts w:ascii="Times New Roman" w:hAnsi="Times New Roman" w:cs="Times New Roman"/>
+          <w:i w:val="0"/>
+          <w:iCs w:val="0"/>
+          <w:color w:val="000000" w:themeColor="text1"/>
+          <w:sz w:val="24"/>
+          <w:szCs w:val="24"/>
+        </w:rPr>
+        <w:fldChar w:fldCharType="begin"/>
+      </w:r>
+      <w:r>
+        <w:rPr>
+          <w:rFonts w:ascii="Times New Roman" w:hAnsi="Times New Roman" w:cs="Times New Roman"/>
+          <w:i w:val="0"/>
+          <w:iCs w:val="0"/>
+          <w:color w:val="000000" w:themeColor="text1"/>
+          <w:sz w:val="24"/>
+          <w:szCs w:val="24"/>
+        </w:rPr>
+        <w:instrText xml:space="preserve"> SEQ Рисунок \* ARABIC </w:instrText>
+      </w:r>
+      <w:r>
+        <w:rPr>
+          <w:rFonts w:ascii="Times New Roman" w:hAnsi="Times New Roman" w:cs="Times New Roman"/>
+          <w:i w:val="0"/>
+          <w:iCs w:val="0"/>
+          <w:color w:val="000000" w:themeColor="text1"/>
+          <w:sz w:val="24"/>
+          <w:szCs w:val="24"/>
+        </w:rPr>
+        <w:fldChar w:fldCharType="separate"/>
+      </w:r>
+      <w:r>
+        <w:rPr>
+          <w:rFonts w:ascii="Times New Roman" w:hAnsi="Times New Roman" w:cs="Times New Roman"/>
+          <w:i w:val="0"/>
+          <w:iCs w:val="0"/>
+          <w:noProof/>
+          <w:color w:val="000000" w:themeColor="text1"/>
+          <w:sz w:val="24"/>
+          <w:szCs w:val="24"/>
+        </w:rPr>
+        <w:t>10</w:t>
+      </w:r>
+      <w:r>
+        <w:rPr>
+          <w:rFonts w:ascii="Times New Roman" w:hAnsi="Times New Roman" w:cs="Times New Roman"/>
+          <w:i w:val="0"/>
+          <w:iCs w:val="0"/>
+          <w:color w:val="000000" w:themeColor="text1"/>
+          <w:sz w:val="24"/>
+          <w:szCs w:val="24"/>
+        </w:rPr>
+        <w:fldChar w:fldCharType="end"/>
+      </w:r>
+      <w:r>
+        <w:rPr>
+          <w:rFonts w:ascii="Times New Roman" w:hAnsi="Times New Roman" w:cs="Times New Roman"/>
+          <w:i w:val="0"/>
+          <w:iCs w:val="0"/>
+          <w:color w:val="000000" w:themeColor="text1"/>
+          <w:sz w:val="24"/>
+          <w:szCs w:val="24"/>
+        </w:rPr>
+        <w:t xml:space="preserve"> </w:t>
+      </w:r>
+      <w:r>
+        <w:rPr>
+          <w:rFonts w:ascii="Times New Roman" w:hAnsi="Times New Roman" w:cs="Times New Roman"/>
+          <w:i w:val="0"/>
+          <w:iCs w:val="0"/>
+          <w:color w:val="000000" w:themeColor="text1"/>
+          <w:sz w:val="24"/>
+          <w:szCs w:val="24"/>
+        </w:rPr>
+        <w:t>Услуга 2 (Настройка микрофон</w:t>
+      </w:r>
+      <w:r>
+        <w:rPr>
+          <w:rFonts w:ascii="Times New Roman" w:hAnsi="Times New Roman" w:cs="Times New Roman"/>
+          <w:i w:val="0"/>
+          <w:iCs w:val="0"/>
+          <w:color w:val="000000" w:themeColor="text1"/>
+          <w:sz w:val="24"/>
+          <w:szCs w:val="24"/>
+        </w:rPr>
+        <w:t>а</w:t>
+      </w:r>
+      <w:r>
+        <w:rPr>
+          <w:rFonts w:ascii="Times New Roman" w:hAnsi="Times New Roman" w:cs="Times New Roman"/>
+          <w:i w:val="0"/>
+          <w:iCs w:val="0"/>
+          <w:color w:val="000000" w:themeColor="text1"/>
+          <w:sz w:val="24"/>
+          <w:szCs w:val="24"/>
+        </w:rPr>
+        <w:t>)</w:t>
+      </w:r>
+    </w:p>
+    <w:p>
+      <w:pPr>
+        <w:rPr>
+          <w:rFonts w:ascii="Times New Roman" w:hAnsi="Times New Roman" w:cs="Times New Roman"/>
+          <w:sz w:val="28"/>
+          <w:szCs w:val="28"/>
+        </w:rPr>
+      </w:pPr>
+      <w:r>
+        <w:rPr>
+          <w:rFonts w:ascii="Times New Roman" w:hAnsi="Times New Roman" w:cs="Times New Roman"/>
+          <w:sz w:val="28"/>
+          <w:szCs w:val="28"/>
+        </w:rPr>
+        <w:t xml:space="preserve">Задание </w:t>
+      </w:r>
+      <w:r>
+        <w:rPr>
+          <w:rFonts w:ascii="Times New Roman" w:hAnsi="Times New Roman" w:cs="Times New Roman"/>
+          <w:sz w:val="28"/>
+          <w:szCs w:val="28"/>
+        </w:rPr>
+        <w:t>4</w:t>
+      </w:r>
+    </w:p>
+    <w:p>
+      <w:pPr>
+        <w:rPr>
+          <w:rFonts w:ascii="Times New Roman" w:hAnsi="Times New Roman" w:cs="Times New Roman"/>
+          <w:sz w:val="28"/>
+          <w:szCs w:val="28"/>
+        </w:rPr>
+      </w:pPr>
+      <w:r>
+        <w:rPr>
+          <w:rFonts w:ascii="Times New Roman" w:hAnsi="Times New Roman" w:cs="Times New Roman"/>
+          <w:sz w:val="28"/>
+          <w:szCs w:val="28"/>
+        </w:rPr>
+        <w:t>После услуг и товаров добавлен поставщик</w:t>
+      </w:r>
+    </w:p>
+    <w:p>
+      <w:pPr>
+        <w:keepNext/>
         <w:jc w:val="center"/>
-        <w:rPr>
-          <w:rFonts w:ascii="Times New Roman" w:hAnsi="Times New Roman" w:cs="Times New Roman"/>
-          <w:sz w:val="28"/>
-          <w:szCs w:val="28"/>
-        </w:rPr>
-      </w:pPr>
-      <w:r>
-        <w:rPr>
-          <w:rFonts w:ascii="Times New Roman" w:hAnsi="Times New Roman" w:cs="Times New Roman"/>
-          <w:sz w:val="28"/>
-          <w:szCs w:val="28"/>
-        </w:rPr>
-        <w:t>Услуга 2 (Настройка микрофон</w:t>
-      </w:r>
-      <w:r>
-        <w:rPr>
-          <w:rFonts w:ascii="Times New Roman" w:hAnsi="Times New Roman" w:cs="Times New Roman"/>
-          <w:sz w:val="28"/>
-          <w:szCs w:val="28"/>
-        </w:rPr>
-        <w:t>а</w:t>
-      </w:r>
-      <w:r>
-        <w:rPr>
-          <w:rFonts w:ascii="Times New Roman" w:hAnsi="Times New Roman" w:cs="Times New Roman"/>
-          <w:sz w:val="28"/>
-          <w:szCs w:val="28"/>
-        </w:rPr>
-        <w:t>)</w:t>
-      </w:r>
-    </w:p>
-    <w:p>
-      <w:pPr>
-        <w:rPr>
-          <w:rFonts w:ascii="Times New Roman" w:hAnsi="Times New Roman" w:cs="Times New Roman"/>
-          <w:sz w:val="28"/>
-          <w:szCs w:val="28"/>
-        </w:rPr>
-      </w:pPr>
-      <w:r>
-        <w:rPr>
-          <w:rFonts w:ascii="Times New Roman" w:hAnsi="Times New Roman" w:cs="Times New Roman"/>
-          <w:sz w:val="28"/>
-          <w:szCs w:val="28"/>
-        </w:rPr>
-        <w:t xml:space="preserve">Задание </w:t>
-      </w:r>
-      <w:r>
-        <w:rPr>
-          <w:rFonts w:ascii="Times New Roman" w:hAnsi="Times New Roman" w:cs="Times New Roman"/>
-          <w:sz w:val="28"/>
-          <w:szCs w:val="28"/>
-        </w:rPr>
-        <w:t>4</w:t>
-      </w:r>
-    </w:p>
-    <w:p>
-      <w:pPr>
-        <w:rPr>
-          <w:rFonts w:ascii="Times New Roman" w:hAnsi="Times New Roman" w:cs="Times New Roman"/>
-          <w:sz w:val="28"/>
-          <w:szCs w:val="28"/>
-        </w:rPr>
-      </w:pPr>
-      <w:r>
-        <w:rPr>
-          <w:rFonts w:ascii="Times New Roman" w:hAnsi="Times New Roman" w:cs="Times New Roman"/>
-          <w:sz w:val="28"/>
-          <w:szCs w:val="28"/>
-        </w:rPr>
-        <w:t>После услуг и товаров добавлен поставщик</w:t>
-      </w:r>
-    </w:p>
-    <w:p>
-      <w:pPr>
-        <w:rPr>
-          <w:rFonts w:ascii="Times New Roman" w:hAnsi="Times New Roman" w:cs="Times New Roman"/>
-          <w:sz w:val="28"/>
-          <w:szCs w:val="28"/>
-        </w:rPr>
       </w:pPr>
       <w:r>
         <w:rPr>
@@ -2643,7 +3518,116 @@
     </w:p>
     <w:p>
       <w:pPr>
+        <w:pStyle w:val="aa"/>
+        <w:jc w:val="center"/>
+        <w:rPr>
+          <w:rFonts w:ascii="Times New Roman" w:hAnsi="Times New Roman" w:cs="Times New Roman"/>
+          <w:i w:val="0"/>
+          <w:iCs w:val="0"/>
+          <w:color w:val="000000" w:themeColor="text1"/>
+          <w:sz w:val="24"/>
+          <w:szCs w:val="24"/>
+        </w:rPr>
+      </w:pPr>
+      <w:r>
+        <w:rPr>
+          <w:rFonts w:ascii="Times New Roman" w:hAnsi="Times New Roman" w:cs="Times New Roman"/>
+          <w:i w:val="0"/>
+          <w:iCs w:val="0"/>
+          <w:color w:val="000000" w:themeColor="text1"/>
+          <w:sz w:val="24"/>
+          <w:szCs w:val="24"/>
+        </w:rPr>
+        <w:t xml:space="preserve">Рисунок </w:t>
+      </w:r>
+      <w:r>
+        <w:rPr>
+          <w:rFonts w:ascii="Times New Roman" w:hAnsi="Times New Roman" w:cs="Times New Roman"/>
+          <w:i w:val="0"/>
+          <w:iCs w:val="0"/>
+          <w:color w:val="000000" w:themeColor="text1"/>
+          <w:sz w:val="24"/>
+          <w:szCs w:val="24"/>
+        </w:rPr>
+        <w:fldChar w:fldCharType="begin"/>
+      </w:r>
+      <w:r>
+        <w:rPr>
+          <w:rFonts w:ascii="Times New Roman" w:hAnsi="Times New Roman" w:cs="Times New Roman"/>
+          <w:i w:val="0"/>
+          <w:iCs w:val="0"/>
+          <w:color w:val="000000" w:themeColor="text1"/>
+          <w:sz w:val="24"/>
+          <w:szCs w:val="24"/>
+        </w:rPr>
+        <w:instrText xml:space="preserve"> SEQ Рисунок \* ARABIC </w:instrText>
+      </w:r>
+      <w:r>
+        <w:rPr>
+          <w:rFonts w:ascii="Times New Roman" w:hAnsi="Times New Roman" w:cs="Times New Roman"/>
+          <w:i w:val="0"/>
+          <w:iCs w:val="0"/>
+          <w:color w:val="000000" w:themeColor="text1"/>
+          <w:sz w:val="24"/>
+          <w:szCs w:val="24"/>
+        </w:rPr>
+        <w:fldChar w:fldCharType="separate"/>
+      </w:r>
+      <w:r>
+        <w:rPr>
+          <w:rFonts w:ascii="Times New Roman" w:hAnsi="Times New Roman" w:cs="Times New Roman"/>
+          <w:i w:val="0"/>
+          <w:iCs w:val="0"/>
+          <w:noProof/>
+          <w:color w:val="000000" w:themeColor="text1"/>
+          <w:sz w:val="24"/>
+          <w:szCs w:val="24"/>
+        </w:rPr>
+        <w:t>11</w:t>
+      </w:r>
+      <w:r>
+        <w:rPr>
+          <w:rFonts w:ascii="Times New Roman" w:hAnsi="Times New Roman" w:cs="Times New Roman"/>
+          <w:i w:val="0"/>
+          <w:iCs w:val="0"/>
+          <w:color w:val="000000" w:themeColor="text1"/>
+          <w:sz w:val="24"/>
+          <w:szCs w:val="24"/>
+        </w:rPr>
+        <w:fldChar w:fldCharType="end"/>
+      </w:r>
+      <w:r>
+        <w:rPr>
+          <w:rFonts w:ascii="Times New Roman" w:hAnsi="Times New Roman" w:cs="Times New Roman"/>
+          <w:i w:val="0"/>
+          <w:iCs w:val="0"/>
+          <w:color w:val="000000" w:themeColor="text1"/>
+          <w:sz w:val="24"/>
+          <w:szCs w:val="24"/>
+        </w:rPr>
+        <w:t xml:space="preserve"> </w:t>
+      </w:r>
+      <w:r>
+        <w:rPr>
+          <w:rFonts w:ascii="Times New Roman" w:hAnsi="Times New Roman" w:cs="Times New Roman"/>
+          <w:i w:val="0"/>
+          <w:iCs w:val="0"/>
+          <w:color w:val="000000" w:themeColor="text1"/>
+          <w:sz w:val="24"/>
+          <w:szCs w:val="24"/>
+        </w:rPr>
+        <w:t>добавлен поставщик</w:t>
+      </w:r>
+    </w:p>
+    <w:p>
+      <w:pPr>
         <w:pStyle w:val="a"/>
+        <w:numPr>
+          <w:ilvl w:val="0"/>
+          <w:numId w:val="0"/>
+        </w:numPr>
+        <w:ind w:left="3762"/>
+        <w:jc w:val="left"/>
       </w:pPr>
     </w:p>
     <w:p>
@@ -2685,17 +3669,13 @@
           <w:sz w:val="28"/>
           <w:szCs w:val="28"/>
         </w:rPr>
-        <w:lastRenderedPageBreak/>
         <w:t xml:space="preserve">Установил розничную цену </w:t>
       </w:r>
     </w:p>
     <w:p>
       <w:pPr>
-        <w:rPr>
-          <w:rFonts w:ascii="Times New Roman" w:hAnsi="Times New Roman" w:cs="Times New Roman"/>
-          <w:sz w:val="28"/>
-          <w:szCs w:val="28"/>
-        </w:rPr>
+        <w:keepNext/>
+        <w:jc w:val="center"/>
       </w:pPr>
       <w:r>
         <w:rPr>
@@ -2743,7 +3723,152 @@
     </w:p>
     <w:p>
       <w:pPr>
+        <w:jc w:val="center"/>
+        <w:rPr>
+          <w:rFonts w:ascii="Times New Roman" w:hAnsi="Times New Roman" w:cs="Times New Roman"/>
+          <w:color w:val="000000" w:themeColor="text1"/>
+          <w:sz w:val="24"/>
+          <w:szCs w:val="24"/>
+        </w:rPr>
+      </w:pPr>
+      <w:r>
+        <w:rPr>
+          <w:rFonts w:ascii="Times New Roman" w:hAnsi="Times New Roman" w:cs="Times New Roman"/>
+          <w:color w:val="000000" w:themeColor="text1"/>
+          <w:sz w:val="24"/>
+          <w:szCs w:val="24"/>
+        </w:rPr>
+        <w:t xml:space="preserve">Рисунок </w:t>
+      </w:r>
+      <w:r>
+        <w:rPr>
+          <w:rFonts w:ascii="Times New Roman" w:hAnsi="Times New Roman" w:cs="Times New Roman"/>
+          <w:color w:val="000000" w:themeColor="text1"/>
+          <w:sz w:val="24"/>
+          <w:szCs w:val="24"/>
+        </w:rPr>
+        <w:fldChar w:fldCharType="begin"/>
+      </w:r>
+      <w:r>
+        <w:rPr>
+          <w:rFonts w:ascii="Times New Roman" w:hAnsi="Times New Roman" w:cs="Times New Roman"/>
+          <w:color w:val="000000" w:themeColor="text1"/>
+          <w:sz w:val="24"/>
+          <w:szCs w:val="24"/>
+        </w:rPr>
+        <w:instrText xml:space="preserve"> SEQ Рисунок \* ARABIC </w:instrText>
+      </w:r>
+      <w:r>
+        <w:rPr>
+          <w:rFonts w:ascii="Times New Roman" w:hAnsi="Times New Roman" w:cs="Times New Roman"/>
+          <w:color w:val="000000" w:themeColor="text1"/>
+          <w:sz w:val="24"/>
+          <w:szCs w:val="24"/>
+        </w:rPr>
+        <w:fldChar w:fldCharType="separate"/>
+      </w:r>
+      <w:r>
+        <w:rPr>
+          <w:rFonts w:ascii="Times New Roman" w:hAnsi="Times New Roman" w:cs="Times New Roman"/>
+          <w:noProof/>
+          <w:color w:val="000000" w:themeColor="text1"/>
+          <w:sz w:val="24"/>
+          <w:szCs w:val="24"/>
+        </w:rPr>
+        <w:t>12</w:t>
+      </w:r>
+      <w:r>
+        <w:rPr>
+          <w:rFonts w:ascii="Times New Roman" w:hAnsi="Times New Roman" w:cs="Times New Roman"/>
+          <w:color w:val="000000" w:themeColor="text1"/>
+          <w:sz w:val="24"/>
+          <w:szCs w:val="24"/>
+        </w:rPr>
+        <w:fldChar w:fldCharType="end"/>
+      </w:r>
+      <w:r>
+        <w:rPr>
+          <w:rFonts w:ascii="Times New Roman" w:hAnsi="Times New Roman" w:cs="Times New Roman"/>
+          <w:color w:val="000000" w:themeColor="text1"/>
+          <w:sz w:val="24"/>
+          <w:szCs w:val="24"/>
+        </w:rPr>
+        <w:t xml:space="preserve"> </w:t>
+      </w:r>
+      <w:r>
+        <w:rPr>
+          <w:rFonts w:ascii="Times New Roman" w:hAnsi="Times New Roman" w:cs="Times New Roman"/>
+          <w:color w:val="000000" w:themeColor="text1"/>
+          <w:sz w:val="24"/>
+          <w:szCs w:val="24"/>
+        </w:rPr>
+        <w:t>Установ</w:t>
+      </w:r>
+      <w:r>
+        <w:rPr>
+          <w:rFonts w:ascii="Times New Roman" w:hAnsi="Times New Roman" w:cs="Times New Roman"/>
+          <w:color w:val="000000" w:themeColor="text1"/>
+          <w:sz w:val="24"/>
+          <w:szCs w:val="24"/>
+        </w:rPr>
+        <w:t>лена</w:t>
+      </w:r>
+      <w:r>
+        <w:rPr>
+          <w:rFonts w:ascii="Times New Roman" w:hAnsi="Times New Roman" w:cs="Times New Roman"/>
+          <w:color w:val="000000" w:themeColor="text1"/>
+          <w:sz w:val="24"/>
+          <w:szCs w:val="24"/>
+        </w:rPr>
+        <w:t xml:space="preserve"> розничн</w:t>
+      </w:r>
+      <w:r>
+        <w:rPr>
+          <w:rFonts w:ascii="Times New Roman" w:hAnsi="Times New Roman" w:cs="Times New Roman"/>
+          <w:color w:val="000000" w:themeColor="text1"/>
+          <w:sz w:val="24"/>
+          <w:szCs w:val="24"/>
+        </w:rPr>
+        <w:t>ая</w:t>
+      </w:r>
+      <w:r>
+        <w:rPr>
+          <w:rFonts w:ascii="Times New Roman" w:hAnsi="Times New Roman" w:cs="Times New Roman"/>
+          <w:color w:val="000000" w:themeColor="text1"/>
+          <w:sz w:val="24"/>
+          <w:szCs w:val="24"/>
+        </w:rPr>
+        <w:t xml:space="preserve"> цен</w:t>
+      </w:r>
+      <w:r>
+        <w:rPr>
+          <w:rFonts w:ascii="Times New Roman" w:hAnsi="Times New Roman" w:cs="Times New Roman"/>
+          <w:color w:val="000000" w:themeColor="text1"/>
+          <w:sz w:val="24"/>
+          <w:szCs w:val="24"/>
+        </w:rPr>
+        <w:t>а</w:t>
+      </w:r>
+    </w:p>
+    <w:p>
+      <w:pPr>
+        <w:pStyle w:val="aa"/>
+        <w:rPr>
+          <w:rFonts w:ascii="Times New Roman" w:hAnsi="Times New Roman" w:cs="Times New Roman"/>
+          <w:sz w:val="28"/>
+          <w:szCs w:val="28"/>
+        </w:rPr>
+      </w:pPr>
+    </w:p>
+    <w:p>
+      <w:pPr>
         <w:pStyle w:val="a"/>
+        <w:numPr>
+          <w:ilvl w:val="0"/>
+          <w:numId w:val="0"/>
+        </w:numPr>
+        <w:ind w:left="3762"/>
+        <w:jc w:val="left"/>
       </w:pPr>
     </w:p>
     <w:p>
@@ -2765,11 +3890,8 @@
     </w:p>
     <w:p>
       <w:pPr>
-        <w:rPr>
-          <w:rFonts w:ascii="Times New Roman" w:hAnsi="Times New Roman" w:cs="Times New Roman"/>
-          <w:sz w:val="28"/>
-          <w:szCs w:val="28"/>
-        </w:rPr>
+        <w:keepNext/>
+        <w:jc w:val="center"/>
       </w:pPr>
       <w:r>
         <w:rPr>
@@ -2817,42 +3939,111 @@
     </w:p>
     <w:p>
       <w:pPr>
-        <w:pStyle w:val="a"/>
-      </w:pPr>
-    </w:p>
-    <w:p>
-      <w:pPr>
-        <w:rPr>
-          <w:rFonts w:ascii="Times New Roman" w:hAnsi="Times New Roman" w:cs="Times New Roman"/>
-          <w:sz w:val="28"/>
-          <w:szCs w:val="28"/>
-        </w:rPr>
-      </w:pPr>
-    </w:p>
-    <w:p>
-      <w:pPr>
-        <w:rPr>
-          <w:rFonts w:ascii="Times New Roman" w:hAnsi="Times New Roman" w:cs="Times New Roman"/>
-          <w:sz w:val="28"/>
-          <w:szCs w:val="28"/>
-        </w:rPr>
-      </w:pPr>
-      <w:r>
-        <w:rPr>
-          <w:rFonts w:ascii="Times New Roman" w:hAnsi="Times New Roman" w:cs="Times New Roman"/>
-          <w:sz w:val="28"/>
-          <w:szCs w:val="28"/>
+        <w:pStyle w:val="aa"/>
+        <w:jc w:val="center"/>
+        <w:rPr>
+          <w:rFonts w:ascii="Times New Roman" w:hAnsi="Times New Roman" w:cs="Times New Roman"/>
+          <w:i w:val="0"/>
+          <w:iCs w:val="0"/>
+          <w:color w:val="000000" w:themeColor="text1"/>
+          <w:sz w:val="24"/>
+          <w:szCs w:val="24"/>
+        </w:rPr>
+      </w:pPr>
+      <w:r>
+        <w:rPr>
+          <w:rFonts w:ascii="Times New Roman" w:hAnsi="Times New Roman" w:cs="Times New Roman"/>
+          <w:i w:val="0"/>
+          <w:iCs w:val="0"/>
+          <w:color w:val="000000" w:themeColor="text1"/>
+          <w:sz w:val="24"/>
+          <w:szCs w:val="24"/>
+        </w:rPr>
+        <w:t xml:space="preserve">Рисунок </w:t>
+      </w:r>
+      <w:r>
+        <w:rPr>
+          <w:rFonts w:ascii="Times New Roman" w:hAnsi="Times New Roman" w:cs="Times New Roman"/>
+          <w:i w:val="0"/>
+          <w:iCs w:val="0"/>
+          <w:color w:val="000000" w:themeColor="text1"/>
+          <w:sz w:val="24"/>
+          <w:szCs w:val="24"/>
+        </w:rPr>
+        <w:fldChar w:fldCharType="begin"/>
+      </w:r>
+      <w:r>
+        <w:rPr>
+          <w:rFonts w:ascii="Times New Roman" w:hAnsi="Times New Roman" w:cs="Times New Roman"/>
+          <w:i w:val="0"/>
+          <w:iCs w:val="0"/>
+          <w:color w:val="000000" w:themeColor="text1"/>
+          <w:sz w:val="24"/>
+          <w:szCs w:val="24"/>
+        </w:rPr>
+        <w:instrText xml:space="preserve"> SEQ Рисунок \* ARABIC </w:instrText>
+      </w:r>
+      <w:r>
+        <w:rPr>
+          <w:rFonts w:ascii="Times New Roman" w:hAnsi="Times New Roman" w:cs="Times New Roman"/>
+          <w:i w:val="0"/>
+          <w:iCs w:val="0"/>
+          <w:color w:val="000000" w:themeColor="text1"/>
+          <w:sz w:val="24"/>
+          <w:szCs w:val="24"/>
+        </w:rPr>
+        <w:fldChar w:fldCharType="separate"/>
+      </w:r>
+      <w:r>
+        <w:rPr>
+          <w:rFonts w:ascii="Times New Roman" w:hAnsi="Times New Roman" w:cs="Times New Roman"/>
+          <w:i w:val="0"/>
+          <w:iCs w:val="0"/>
+          <w:noProof/>
+          <w:color w:val="000000" w:themeColor="text1"/>
+          <w:sz w:val="24"/>
+          <w:szCs w:val="24"/>
+        </w:rPr>
+        <w:t>13</w:t>
+      </w:r>
+      <w:r>
+        <w:rPr>
+          <w:rFonts w:ascii="Times New Roman" w:hAnsi="Times New Roman" w:cs="Times New Roman"/>
+          <w:i w:val="0"/>
+          <w:iCs w:val="0"/>
+          <w:color w:val="000000" w:themeColor="text1"/>
+          <w:sz w:val="24"/>
+          <w:szCs w:val="24"/>
+        </w:rPr>
+        <w:fldChar w:fldCharType="end"/>
+      </w:r>
+      <w:r>
+        <w:rPr>
+          <w:rFonts w:ascii="Times New Roman" w:hAnsi="Times New Roman" w:cs="Times New Roman"/>
+          <w:i w:val="0"/>
+          <w:iCs w:val="0"/>
+          <w:color w:val="000000" w:themeColor="text1"/>
+          <w:sz w:val="24"/>
+          <w:szCs w:val="24"/>
+        </w:rPr>
+        <w:t xml:space="preserve"> </w:t>
+      </w:r>
+      <w:r>
+        <w:rPr>
+          <w:rFonts w:ascii="Times New Roman" w:hAnsi="Times New Roman" w:cs="Times New Roman"/>
+          <w:i w:val="0"/>
+          <w:iCs w:val="0"/>
+          <w:color w:val="000000" w:themeColor="text1"/>
+          <w:sz w:val="24"/>
+          <w:szCs w:val="24"/>
         </w:rPr>
         <w:t>Установил начальные остатки</w:t>
       </w:r>
     </w:p>
     <w:p>
       <w:pPr>
-        <w:rPr>
-          <w:rFonts w:ascii="Times New Roman" w:hAnsi="Times New Roman" w:cs="Times New Roman"/>
-          <w:sz w:val="28"/>
-          <w:szCs w:val="28"/>
-        </w:rPr>
+        <w:keepNext/>
+        <w:jc w:val="center"/>
       </w:pPr>
       <w:r>
         <w:rPr>
@@ -2900,7 +4091,94 @@
     </w:p>
     <w:p>
       <w:pPr>
+        <w:pStyle w:val="aa"/>
+        <w:jc w:val="center"/>
+        <w:rPr>
+          <w:rFonts w:ascii="Times New Roman" w:hAnsi="Times New Roman" w:cs="Times New Roman"/>
+          <w:i w:val="0"/>
+          <w:iCs w:val="0"/>
+          <w:color w:val="000000" w:themeColor="text1"/>
+          <w:sz w:val="24"/>
+          <w:szCs w:val="24"/>
+        </w:rPr>
+      </w:pPr>
+      <w:r>
+        <w:rPr>
+          <w:rFonts w:ascii="Times New Roman" w:hAnsi="Times New Roman" w:cs="Times New Roman"/>
+          <w:i w:val="0"/>
+          <w:iCs w:val="0"/>
+          <w:color w:val="000000" w:themeColor="text1"/>
+          <w:sz w:val="24"/>
+          <w:szCs w:val="24"/>
+        </w:rPr>
+        <w:t xml:space="preserve">Рисунок </w:t>
+      </w:r>
+      <w:r>
+        <w:rPr>
+          <w:rFonts w:ascii="Times New Roman" w:hAnsi="Times New Roman" w:cs="Times New Roman"/>
+          <w:i w:val="0"/>
+          <w:iCs w:val="0"/>
+          <w:color w:val="000000" w:themeColor="text1"/>
+          <w:sz w:val="24"/>
+          <w:szCs w:val="24"/>
+        </w:rPr>
+        <w:fldChar w:fldCharType="begin"/>
+      </w:r>
+      <w:r>
+        <w:rPr>
+          <w:rFonts w:ascii="Times New Roman" w:hAnsi="Times New Roman" w:cs="Times New Roman"/>
+          <w:i w:val="0"/>
+          <w:iCs w:val="0"/>
+          <w:color w:val="000000" w:themeColor="text1"/>
+          <w:sz w:val="24"/>
+          <w:szCs w:val="24"/>
+        </w:rPr>
+        <w:instrText xml:space="preserve"> SEQ Рисунок \* ARABIC </w:instrText>
+      </w:r>
+      <w:r>
+        <w:rPr>
+          <w:rFonts w:ascii="Times New Roman" w:hAnsi="Times New Roman" w:cs="Times New Roman"/>
+          <w:i w:val="0"/>
+          <w:iCs w:val="0"/>
+          <w:color w:val="000000" w:themeColor="text1"/>
+          <w:sz w:val="24"/>
+          <w:szCs w:val="24"/>
+        </w:rPr>
+        <w:fldChar w:fldCharType="separate"/>
+      </w:r>
+      <w:r>
+        <w:rPr>
+          <w:rFonts w:ascii="Times New Roman" w:hAnsi="Times New Roman" w:cs="Times New Roman"/>
+          <w:i w:val="0"/>
+          <w:iCs w:val="0"/>
+          <w:noProof/>
+          <w:color w:val="000000" w:themeColor="text1"/>
+          <w:sz w:val="24"/>
+          <w:szCs w:val="24"/>
+        </w:rPr>
+        <w:t>14</w:t>
+      </w:r>
+      <w:r>
+        <w:rPr>
+          <w:rFonts w:ascii="Times New Roman" w:hAnsi="Times New Roman" w:cs="Times New Roman"/>
+          <w:i w:val="0"/>
+          <w:iCs w:val="0"/>
+          <w:color w:val="000000" w:themeColor="text1"/>
+          <w:sz w:val="24"/>
+          <w:szCs w:val="24"/>
+        </w:rPr>
+        <w:fldChar w:fldCharType="end"/>
+      </w:r>
+    </w:p>
+    <w:p>
+      <w:pPr>
         <w:pStyle w:val="a"/>
+        <w:numPr>
+          <w:ilvl w:val="0"/>
+          <w:numId w:val="0"/>
+        </w:numPr>
+        <w:ind w:left="3762"/>
+        <w:jc w:val="left"/>
       </w:pPr>
     </w:p>
     <w:p>
@@ -2999,33 +4277,102 @@
           <w:szCs w:val="40"/>
         </w:rPr>
         <w:lastRenderedPageBreak/>
-        <w:t>Заключени</w:t>
-      </w:r>
-      <w:r>
-        <w:rPr>
-          <w:sz w:val="36"/>
-          <w:szCs w:val="40"/>
-        </w:rPr>
-        <w:t>е</w:t>
-      </w:r>
-    </w:p>
-    <w:p>
-      <w:pPr>
+        <w:t>Вывод</w:t>
+      </w:r>
+    </w:p>
+    <w:p>
+      <w:pPr>
+        <w:ind w:firstLine="851"/>
         <w:jc w:val="both"/>
         <w:rPr>
           <w:rFonts w:ascii="Times New Roman" w:hAnsi="Times New Roman" w:cs="Times New Roman"/>
-          <w:sz w:val="28"/>
-          <w:szCs w:val="28"/>
-        </w:rPr>
-      </w:pPr>
-      <w:r>
-        <w:rPr>
-          <w:rFonts w:ascii="Times New Roman" w:hAnsi="Times New Roman" w:cs="Times New Roman"/>
-          <w:sz w:val="28"/>
-          <w:szCs w:val="28"/>
-        </w:rPr>
-        <w:t>В ходе лабораторной работы я ознакомился с приложениями 1С, используя учебную версию программы. Я успешно создал номенклатуры, добавил информацию о поставщике и задал начальные остатки товаров на складе. Также научился работать с интерфейсом 1С. В результате я смог увидеть, как правильно организовать учет и управление номенклатурой, что является важным аспектом в бизнес-процессах.</w:t>
-      </w:r>
+          <w:spacing w:val="20"/>
+          <w:sz w:val="28"/>
+          <w:szCs w:val="28"/>
+        </w:rPr>
+      </w:pPr>
+      <w:r>
+        <w:rPr>
+          <w:rFonts w:ascii="Times New Roman" w:hAnsi="Times New Roman" w:cs="Times New Roman"/>
+          <w:spacing w:val="20"/>
+          <w:sz w:val="28"/>
+          <w:szCs w:val="28"/>
+        </w:rPr>
+        <w:t>В ходе лабораторной работы я ознакомился с приложениями “1</w:t>
+      </w:r>
+      <w:proofErr w:type="gramStart"/>
+      <w:r>
+        <w:rPr>
+          <w:rFonts w:ascii="Times New Roman" w:hAnsi="Times New Roman" w:cs="Times New Roman"/>
+          <w:spacing w:val="20"/>
+          <w:sz w:val="28"/>
+          <w:szCs w:val="28"/>
+        </w:rPr>
+        <w:t>С:Предприятие</w:t>
+      </w:r>
+      <w:proofErr w:type="gramEnd"/>
+      <w:r>
+        <w:rPr>
+          <w:rFonts w:ascii="Times New Roman" w:hAnsi="Times New Roman" w:cs="Times New Roman"/>
+          <w:spacing w:val="20"/>
+          <w:sz w:val="28"/>
+          <w:szCs w:val="28"/>
+        </w:rPr>
+        <w:t xml:space="preserve"> 8.3” и “1С:УНФ”, используя учебную версию программы. Я успешно освоил первичный функционал и создал номенклатуры, добавил информацию о поставщиках и задал начальные остатки товаров на складе. Это позволило мне получить практические навыки в управлении товарными запасами.</w:t>
+      </w:r>
+    </w:p>
+    <w:p>
+      <w:pPr>
+        <w:ind w:firstLine="851"/>
+        <w:jc w:val="both"/>
+        <w:rPr>
+          <w:rFonts w:ascii="Times New Roman" w:hAnsi="Times New Roman" w:cs="Times New Roman"/>
+          <w:spacing w:val="20"/>
+          <w:sz w:val="28"/>
+          <w:szCs w:val="28"/>
+        </w:rPr>
+      </w:pPr>
+      <w:r>
+        <w:rPr>
+          <w:rFonts w:ascii="Times New Roman" w:hAnsi="Times New Roman" w:cs="Times New Roman"/>
+          <w:spacing w:val="20"/>
+          <w:sz w:val="28"/>
+          <w:szCs w:val="28"/>
+        </w:rPr>
+        <w:t>Также я изучил различия между файловой и серверной архитектурой 1С. Файловая архитектура подходит для небольших организаций с ограниченным числом пользователей, так как все данные хранятся в одном файле, что упрощает настройку, но ограничивает масштабируемость. В свою очередь, серверная архитектура позволяет работать с большими объемами данных и поддерживает одновременный доступ множества пользователей, что делает ее более подходящей для средних и крупных предприятий.</w:t>
+      </w:r>
+    </w:p>
+    <w:p>
+      <w:pPr>
+        <w:ind w:firstLine="851"/>
+        <w:jc w:val="both"/>
+        <w:rPr>
+          <w:rFonts w:ascii="Times New Roman" w:hAnsi="Times New Roman" w:cs="Times New Roman"/>
+          <w:spacing w:val="20"/>
+          <w:sz w:val="28"/>
+          <w:szCs w:val="28"/>
+        </w:rPr>
+      </w:pPr>
+      <w:r>
+        <w:rPr>
+          <w:rFonts w:ascii="Times New Roman" w:hAnsi="Times New Roman" w:cs="Times New Roman"/>
+          <w:spacing w:val="20"/>
+          <w:sz w:val="28"/>
+          <w:szCs w:val="28"/>
+        </w:rPr>
+        <w:t xml:space="preserve">Кроме того, я научился эффективно работать с интерфейсом 1С, что значительно упростило процесс ввода и обработки данных. </w:t>
+      </w:r>
+    </w:p>
+    <w:p>
+      <w:pPr>
+        <w:rPr>
+          <w:rFonts w:ascii="Times New Roman" w:hAnsi="Times New Roman" w:cs="Times New Roman"/>
+          <w:b/>
+          <w:bCs/>
+          <w:sz w:val="28"/>
+          <w:szCs w:val="28"/>
+        </w:rPr>
+      </w:pPr>
     </w:p>
     <w:p>
       <w:pPr>
@@ -3198,15 +4545,15 @@
   <w:abstractNum w:abstractNumId="0" w15:restartNumberingAfterBreak="0">
     <w:nsid w:val="249225F5"/>
     <w:multiLevelType w:val="hybridMultilevel"/>
-    <w:tmpl w:val="B170C01C"/>
-    <w:lvl w:ilvl="0" w:tplc="79A4FEB6">
+    <w:tmpl w:val="0106BD10"/>
+    <w:lvl w:ilvl="0" w:tplc="8CF8A024">
       <w:start w:val="1"/>
       <w:numFmt w:val="decimal"/>
       <w:pStyle w:val="a"/>
       <w:lvlText w:val="Рисунок %1"/>
-      <w:lvlJc w:val="left"/>
-      <w:pPr>
-        <w:ind w:left="1428" w:hanging="360"/>
+      <w:lvlJc w:val="center"/>
+      <w:pPr>
+        <w:ind w:left="3762" w:hanging="360"/>
       </w:pPr>
       <w:rPr>
         <w:rFonts w:hint="default"/>
@@ -3218,7 +4565,7 @@
       <w:lvlText w:val="%2."/>
       <w:lvlJc w:val="left"/>
       <w:pPr>
-        <w:ind w:left="2148" w:hanging="360"/>
+        <w:ind w:left="3566" w:hanging="360"/>
       </w:pPr>
     </w:lvl>
     <w:lvl w:ilvl="2" w:tplc="0419001B" w:tentative="1">
@@ -3227,7 +4574,7 @@
       <w:lvlText w:val="%3."/>
       <w:lvlJc w:val="right"/>
       <w:pPr>
-        <w:ind w:left="2868" w:hanging="180"/>
+        <w:ind w:left="4286" w:hanging="180"/>
       </w:pPr>
     </w:lvl>
     <w:lvl w:ilvl="3" w:tplc="0419000F" w:tentative="1">
@@ -3236,7 +4583,7 @@
       <w:lvlText w:val="%4."/>
       <w:lvlJc w:val="left"/>
       <w:pPr>
-        <w:ind w:left="3588" w:hanging="360"/>
+        <w:ind w:left="5006" w:hanging="360"/>
       </w:pPr>
     </w:lvl>
     <w:lvl w:ilvl="4" w:tplc="04190019" w:tentative="1">
@@ -3245,7 +4592,7 @@
       <w:lvlText w:val="%5."/>
       <w:lvlJc w:val="left"/>
       <w:pPr>
-        <w:ind w:left="4308" w:hanging="360"/>
+        <w:ind w:left="5726" w:hanging="360"/>
       </w:pPr>
     </w:lvl>
     <w:lvl w:ilvl="5" w:tplc="0419001B" w:tentative="1">
@@ -3254,7 +4601,7 @@
       <w:lvlText w:val="%6."/>
       <w:lvlJc w:val="right"/>
       <w:pPr>
-        <w:ind w:left="5028" w:hanging="180"/>
+        <w:ind w:left="6446" w:hanging="180"/>
       </w:pPr>
     </w:lvl>
     <w:lvl w:ilvl="6" w:tplc="0419000F" w:tentative="1">
@@ -3263,7 +4610,7 @@
       <w:lvlText w:val="%7."/>
       <w:lvlJc w:val="left"/>
       <w:pPr>
-        <w:ind w:left="5748" w:hanging="360"/>
+        <w:ind w:left="7166" w:hanging="360"/>
       </w:pPr>
     </w:lvl>
     <w:lvl w:ilvl="7" w:tplc="04190019" w:tentative="1">
@@ -3272,7 +4619,7 @@
       <w:lvlText w:val="%8."/>
       <w:lvlJc w:val="left"/>
       <w:pPr>
-        <w:ind w:left="6468" w:hanging="360"/>
+        <w:ind w:left="7886" w:hanging="360"/>
       </w:pPr>
     </w:lvl>
     <w:lvl w:ilvl="8" w:tplc="0419001B" w:tentative="1">
@@ -3281,7 +4628,7 @@
       <w:lvlText w:val="%9."/>
       <w:lvlJc w:val="right"/>
       <w:pPr>
-        <w:ind w:left="7188" w:hanging="180"/>
+        <w:ind w:left="8606" w:hanging="180"/>
       </w:pPr>
     </w:lvl>
   </w:abstractNum>
@@ -3860,7 +5207,7 @@
     <w:basedOn w:val="a0"/>
     <w:link w:val="ab"/>
     <w:qFormat/>
-    <w:rsid w:val="00995504"/>
+    <w:rsid w:val="00BE68C2"/>
     <w:pPr>
       <w:numPr>
         <w:numId w:val="1"/>
@@ -3878,7 +5225,7 @@
     <w:name w:val="Нумерация рисунка Знак"/>
     <w:basedOn w:val="a1"/>
     <w:link w:val="a"/>
-    <w:rsid w:val="00995504"/>
+    <w:rsid w:val="00BE68C2"/>
     <w:rPr>
       <w:rFonts w:ascii="Times New Roman" w:hAnsi="Times New Roman" w:cs="Times New Roman"/>
       <w:sz w:val="28"/>
